--- a/PIRS_main_report.docx
+++ b/PIRS_main_report.docx
@@ -2380,7 +2380,7 @@
             </w:rPr>
             <w:fldChar w:fldCharType="separate"/>
           </w:r>
-          <w:hyperlink w:anchor="_Toc73281292" w:history="1">
+          <w:hyperlink w:anchor="_Toc74169480" w:history="1">
             <w:r>
               <w:rPr>
                 <w:rStyle w:val="ae"/>
@@ -2408,7 +2408,7 @@
                 <w:noProof/>
                 <w:webHidden/>
               </w:rPr>
-              <w:instrText xml:space="preserve"> PAGEREF _Toc73281292 \h </w:instrText>
+              <w:instrText xml:space="preserve"> PAGEREF _Toc74169480 \h </w:instrText>
             </w:r>
             <w:r>
               <w:rPr>
@@ -2452,7 +2452,7 @@
               <w:lang w:eastAsia="ru-RU"/>
             </w:rPr>
           </w:pPr>
-          <w:hyperlink w:anchor="_Toc73281293" w:history="1">
+          <w:hyperlink w:anchor="_Toc74169481" w:history="1">
             <w:r>
               <w:rPr>
                 <w:rStyle w:val="ae"/>
@@ -2480,7 +2480,7 @@
                 <w:noProof/>
                 <w:webHidden/>
               </w:rPr>
-              <w:instrText xml:space="preserve"> PAGEREF _Toc73281293 \h </w:instrText>
+              <w:instrText xml:space="preserve"> PAGEREF _Toc74169481 \h </w:instrText>
             </w:r>
             <w:r>
               <w:rPr>
@@ -2524,7 +2524,7 @@
               <w:lang w:eastAsia="ru-RU"/>
             </w:rPr>
           </w:pPr>
-          <w:hyperlink w:anchor="_Toc73281294" w:history="1">
+          <w:hyperlink w:anchor="_Toc74169482" w:history="1">
             <w:r>
               <w:rPr>
                 <w:rStyle w:val="ae"/>
@@ -2552,7 +2552,7 @@
                 <w:noProof/>
                 <w:webHidden/>
               </w:rPr>
-              <w:instrText xml:space="preserve"> PAGEREF _Toc73281294 \h </w:instrText>
+              <w:instrText xml:space="preserve"> PAGEREF _Toc74169482 \h </w:instrText>
             </w:r>
             <w:r>
               <w:rPr>
@@ -2596,7 +2596,7 @@
               <w:lang w:eastAsia="ru-RU"/>
             </w:rPr>
           </w:pPr>
-          <w:hyperlink w:anchor="_Toc73281295" w:history="1">
+          <w:hyperlink w:anchor="_Toc74169483" w:history="1">
             <w:r>
               <w:rPr>
                 <w:rStyle w:val="ae"/>
@@ -2624,7 +2624,7 @@
                 <w:noProof/>
                 <w:webHidden/>
               </w:rPr>
-              <w:instrText xml:space="preserve"> PAGEREF _Toc73281295 \h </w:instrText>
+              <w:instrText xml:space="preserve"> PAGEREF _Toc74169483 \h </w:instrText>
             </w:r>
             <w:r>
               <w:rPr>
@@ -2668,7 +2668,7 @@
               <w:lang w:eastAsia="ru-RU"/>
             </w:rPr>
           </w:pPr>
-          <w:hyperlink w:anchor="_Toc73281296" w:history="1">
+          <w:hyperlink w:anchor="_Toc74169484" w:history="1">
             <w:r>
               <w:rPr>
                 <w:rStyle w:val="ae"/>
@@ -2696,7 +2696,7 @@
                 <w:noProof/>
                 <w:webHidden/>
               </w:rPr>
-              <w:instrText xml:space="preserve"> PAGEREF _Toc73281296 \h </w:instrText>
+              <w:instrText xml:space="preserve"> PAGEREF _Toc74169484 \h </w:instrText>
             </w:r>
             <w:r>
               <w:rPr>
@@ -2740,7 +2740,7 @@
               <w:lang w:eastAsia="ru-RU"/>
             </w:rPr>
           </w:pPr>
-          <w:hyperlink w:anchor="_Toc73281297" w:history="1">
+          <w:hyperlink w:anchor="_Toc74169485" w:history="1">
             <w:r>
               <w:rPr>
                 <w:rStyle w:val="ae"/>
@@ -2768,7 +2768,7 @@
                 <w:noProof/>
                 <w:webHidden/>
               </w:rPr>
-              <w:instrText xml:space="preserve"> PAGEREF _Toc73281297 \h </w:instrText>
+              <w:instrText xml:space="preserve"> PAGEREF _Toc74169485 \h </w:instrText>
             </w:r>
             <w:r>
               <w:rPr>
@@ -2812,7 +2812,7 @@
               <w:lang w:eastAsia="ru-RU"/>
             </w:rPr>
           </w:pPr>
-          <w:hyperlink w:anchor="_Toc73281298" w:history="1">
+          <w:hyperlink w:anchor="_Toc74169486" w:history="1">
             <w:r>
               <w:rPr>
                 <w:rStyle w:val="ae"/>
@@ -2840,7 +2840,7 @@
                 <w:noProof/>
                 <w:webHidden/>
               </w:rPr>
-              <w:instrText xml:space="preserve"> PAGEREF _Toc73281298 \h </w:instrText>
+              <w:instrText xml:space="preserve"> PAGEREF _Toc74169486 \h </w:instrText>
             </w:r>
             <w:r>
               <w:rPr>
@@ -2884,7 +2884,7 @@
               <w:lang w:eastAsia="ru-RU"/>
             </w:rPr>
           </w:pPr>
-          <w:hyperlink w:anchor="_Toc73281299" w:history="1">
+          <w:hyperlink w:anchor="_Toc74169487" w:history="1">
             <w:r>
               <w:rPr>
                 <w:rStyle w:val="ae"/>
@@ -2912,7 +2912,7 @@
                 <w:noProof/>
                 <w:webHidden/>
               </w:rPr>
-              <w:instrText xml:space="preserve"> PAGEREF _Toc73281299 \h </w:instrText>
+              <w:instrText xml:space="preserve"> PAGEREF _Toc74169487 \h </w:instrText>
             </w:r>
             <w:r>
               <w:rPr>
@@ -2956,7 +2956,7 @@
               <w:lang w:eastAsia="ru-RU"/>
             </w:rPr>
           </w:pPr>
-          <w:hyperlink w:anchor="_Toc73281300" w:history="1">
+          <w:hyperlink w:anchor="_Toc74169488" w:history="1">
             <w:r>
               <w:rPr>
                 <w:rStyle w:val="ae"/>
@@ -2984,7 +2984,7 @@
                 <w:noProof/>
                 <w:webHidden/>
               </w:rPr>
-              <w:instrText xml:space="preserve"> PAGEREF _Toc73281300 \h </w:instrText>
+              <w:instrText xml:space="preserve"> PAGEREF _Toc74169488 \h </w:instrText>
             </w:r>
             <w:r>
               <w:rPr>
@@ -3028,7 +3028,7 @@
               <w:lang w:eastAsia="ru-RU"/>
             </w:rPr>
           </w:pPr>
-          <w:hyperlink w:anchor="_Toc73281301" w:history="1">
+          <w:hyperlink w:anchor="_Toc74169489" w:history="1">
             <w:r>
               <w:rPr>
                 <w:rStyle w:val="ae"/>
@@ -3056,7 +3056,7 @@
                 <w:noProof/>
                 <w:webHidden/>
               </w:rPr>
-              <w:instrText xml:space="preserve"> PAGEREF _Toc73281301 \h </w:instrText>
+              <w:instrText xml:space="preserve"> PAGEREF _Toc74169489 \h </w:instrText>
             </w:r>
             <w:r>
               <w:rPr>
@@ -3100,14 +3100,14 @@
               <w:lang w:eastAsia="ru-RU"/>
             </w:rPr>
           </w:pPr>
-          <w:hyperlink w:anchor="_Toc73281302" w:history="1">
+          <w:hyperlink w:anchor="_Toc74169490" w:history="1">
             <w:r>
               <w:rPr>
                 <w:rStyle w:val="ae"/>
                 <w:rFonts w:eastAsiaTheme="majorEastAsia"/>
                 <w:noProof/>
               </w:rPr>
-              <w:t>Выводы</w:t>
+              <w:t>Выводы:</w:t>
             </w:r>
             <w:r>
               <w:rPr>
@@ -3128,7 +3128,7 @@
                 <w:noProof/>
                 <w:webHidden/>
               </w:rPr>
-              <w:instrText xml:space="preserve"> PAGEREF _Toc73281302 \h </w:instrText>
+              <w:instrText xml:space="preserve"> PAGEREF _Toc74169490 \h </w:instrText>
             </w:r>
             <w:r>
               <w:rPr>
@@ -3148,7 +3148,7 @@
                 <w:noProof/>
                 <w:webHidden/>
               </w:rPr>
-              <w:t>13</w:t>
+              <w:t>14</w:t>
             </w:r>
             <w:r>
               <w:rPr>
@@ -3172,13 +3172,85 @@
               <w:lang w:eastAsia="ru-RU"/>
             </w:rPr>
           </w:pPr>
-          <w:hyperlink w:anchor="_Toc73281303" w:history="1">
+          <w:hyperlink w:anchor="_Toc74169491" w:history="1">
             <w:r>
               <w:rPr>
                 <w:rStyle w:val="ae"/>
                 <w:rFonts w:eastAsiaTheme="majorEastAsia"/>
                 <w:noProof/>
               </w:rPr>
+              <w:t>Ссылка на репозиторий:</w:t>
+            </w:r>
+            <w:r>
+              <w:rPr>
+                <w:noProof/>
+                <w:webHidden/>
+              </w:rPr>
+              <w:tab/>
+            </w:r>
+            <w:r>
+              <w:rPr>
+                <w:noProof/>
+                <w:webHidden/>
+              </w:rPr>
+              <w:fldChar w:fldCharType="begin"/>
+            </w:r>
+            <w:r>
+              <w:rPr>
+                <w:noProof/>
+                <w:webHidden/>
+              </w:rPr>
+              <w:instrText xml:space="preserve"> PAGEREF _Toc74169491 \h </w:instrText>
+            </w:r>
+            <w:r>
+              <w:rPr>
+                <w:noProof/>
+                <w:webHidden/>
+              </w:rPr>
+            </w:r>
+            <w:r>
+              <w:rPr>
+                <w:noProof/>
+                <w:webHidden/>
+              </w:rPr>
+              <w:fldChar w:fldCharType="separate"/>
+            </w:r>
+            <w:r>
+              <w:rPr>
+                <w:noProof/>
+                <w:webHidden/>
+              </w:rPr>
+              <w:t>15</w:t>
+            </w:r>
+            <w:r>
+              <w:rPr>
+                <w:noProof/>
+                <w:webHidden/>
+              </w:rPr>
+              <w:fldChar w:fldCharType="end"/>
+            </w:r>
+          </w:hyperlink>
+        </w:p>
+        <w:p>
+          <w:pPr>
+            <w:pStyle w:val="13"/>
+            <w:tabs>
+              <w:tab w:val="right" w:leader="dot" w:pos="9632"/>
+            </w:tabs>
+            <w:rPr>
+              <w:rFonts w:asciiTheme="minorHAnsi" w:eastAsiaTheme="minorEastAsia" w:hAnsiTheme="minorHAnsi" w:cstheme="minorBidi"/>
+              <w:noProof/>
+              <w:sz w:val="22"/>
+              <w:lang w:eastAsia="ru-RU"/>
+            </w:rPr>
+          </w:pPr>
+          <w:hyperlink w:anchor="_Toc74169492" w:history="1">
+            <w:r>
+              <w:rPr>
+                <w:rStyle w:val="ae"/>
+                <w:rFonts w:eastAsiaTheme="majorEastAsia"/>
+                <w:noProof/>
+              </w:rPr>
               <w:t>Список литературы</w:t>
             </w:r>
             <w:r>
@@ -3200,7 +3272,7 @@
                 <w:noProof/>
                 <w:webHidden/>
               </w:rPr>
-              <w:instrText xml:space="preserve"> PAGEREF _Toc73281303 \h </w:instrText>
+              <w:instrText xml:space="preserve"> PAGEREF _Toc74169492 \h </w:instrText>
             </w:r>
             <w:r>
               <w:rPr>
@@ -3220,7 +3292,7 @@
                 <w:noProof/>
                 <w:webHidden/>
               </w:rPr>
-              <w:t>13</w:t>
+              <w:t>15</w:t>
             </w:r>
             <w:r>
               <w:rPr>
@@ -3256,7 +3328,6 @@
           <w:szCs w:val="32"/>
         </w:rPr>
       </w:pPr>
-      <w:bookmarkStart w:id="0" w:name="_Toc73281292"/>
       <w:r>
         <w:br w:type="page"/>
       </w:r>
@@ -3265,6 +3336,7 @@
       <w:pPr>
         <w:pStyle w:val="1"/>
       </w:pPr>
+      <w:bookmarkStart w:id="0" w:name="_Toc74169480"/>
       <w:r>
         <w:lastRenderedPageBreak/>
         <w:t>Введение</w:t>
@@ -3275,7 +3347,7 @@
       <w:pPr>
         <w:pStyle w:val="2"/>
       </w:pPr>
-      <w:bookmarkStart w:id="1" w:name="_Toc73281293"/>
+      <w:bookmarkStart w:id="1" w:name="_Toc74169481"/>
       <w:r>
         <w:t>Описание проекта</w:t>
       </w:r>
@@ -3306,7 +3378,7 @@
       <w:pPr>
         <w:pStyle w:val="2"/>
       </w:pPr>
-      <w:bookmarkStart w:id="2" w:name="_Toc73281294"/>
+      <w:bookmarkStart w:id="2" w:name="_Toc74169482"/>
       <w:r>
         <w:t>Актуальность, теоретическая и практическая</w:t>
       </w:r>
@@ -3373,7 +3445,7 @@
       <w:pPr>
         <w:pStyle w:val="2"/>
       </w:pPr>
-      <w:bookmarkStart w:id="3" w:name="_Toc73281295"/>
+      <w:bookmarkStart w:id="3" w:name="_Toc74169483"/>
       <w:r>
         <w:t>Конечный результат</w:t>
       </w:r>
@@ -3422,7 +3494,7 @@
       <w:pPr>
         <w:pStyle w:val="1"/>
       </w:pPr>
-      <w:bookmarkStart w:id="4" w:name="_Toc73281296"/>
+      <w:bookmarkStart w:id="4" w:name="_Toc74169484"/>
       <w:r>
         <w:t>Цели и задачи практики</w:t>
       </w:r>
@@ -3452,7 +3524,7 @@
           <w:rFonts w:eastAsia="Calibri"/>
         </w:rPr>
       </w:pPr>
-      <w:bookmarkStart w:id="5" w:name="_Toc73281297"/>
+      <w:bookmarkStart w:id="5" w:name="_Toc74169485"/>
       <w:r>
         <w:rPr>
           <w:rFonts w:eastAsia="Calibri"/>
@@ -3744,7 +3816,7 @@
         <w:pStyle w:val="2"/>
         <w:ind w:left="0" w:hanging="39"/>
       </w:pPr>
-      <w:bookmarkStart w:id="6" w:name="_Toc73281298"/>
+      <w:bookmarkStart w:id="6" w:name="_Toc74169486"/>
       <w:r>
         <w:t>Индивидуальные задачи участников</w:t>
       </w:r>
@@ -3836,7 +3908,7 @@
           <w:rFonts w:eastAsia="Calibri"/>
         </w:rPr>
       </w:pPr>
-      <w:bookmarkStart w:id="7" w:name="_Toc73281299"/>
+      <w:bookmarkStart w:id="7" w:name="_Toc74169487"/>
       <w:r>
         <w:rPr>
           <w:rFonts w:eastAsia="Calibri"/>
@@ -4492,7 +4564,7 @@
       <w:pPr>
         <w:pStyle w:val="1"/>
       </w:pPr>
-      <w:bookmarkStart w:id="8" w:name="_Toc73281300"/>
+      <w:bookmarkStart w:id="8" w:name="_Toc74169488"/>
       <w:r>
         <w:t>Теоретическая часть</w:t>
       </w:r>
@@ -5044,7 +5116,7 @@
       <w:pPr>
         <w:pStyle w:val="1"/>
       </w:pPr>
-      <w:bookmarkStart w:id="9" w:name="_Toc73281301"/>
+      <w:bookmarkStart w:id="9" w:name="_Toc74169489"/>
       <w:r>
         <w:t>Практическая часть</w:t>
       </w:r>
@@ -5204,7 +5276,7 @@
           <w:lang w:eastAsia="ru-RU"/>
         </w:rPr>
         <w:drawing>
-          <wp:inline distT="0" distB="0" distL="0" distR="0" wp14:anchorId="463080C0" wp14:editId="4DC80F8E">
+          <wp:inline distT="0" distB="0" distL="0" distR="0" wp14:anchorId="39E4EA94" wp14:editId="1E07FFCB">
             <wp:extent cx="3476625" cy="1609725"/>
             <wp:effectExtent l="0" t="0" r="9525" b="9525"/>
             <wp:docPr id="10" name="Рисунок 10" descr="https://sun9-23.userapi.com/impg/6byV7sTuNVor5m4_0j2RXTxIs6wDpEXUlkABEA/vSvEeu5QRPs.jpg?size=365x169&amp;quality=96&amp;sign=6c6c1e230a56564bc4358e821de2e268&amp;type=album"/>
@@ -5319,7 +5391,7 @@
           <w:lang w:eastAsia="ru-RU"/>
         </w:rPr>
         <w:drawing>
-          <wp:inline distT="0" distB="0" distL="0" distR="0" wp14:anchorId="4F1968BE" wp14:editId="1CD42BE0">
+          <wp:inline distT="0" distB="0" distL="0" distR="0" wp14:anchorId="33ECD8ED" wp14:editId="204ACF32">
             <wp:extent cx="4876800" cy="3181350"/>
             <wp:effectExtent l="0" t="0" r="0" b="0"/>
             <wp:docPr id="9" name="Рисунок 9" descr="https://sun9-67.userapi.com/impg/dwFtG6zrq90dhbMllzSqMGqxbnyT2BvrROktZg/RlmPPx8-Fuo.jpg?size=555x334&amp;quality=96&amp;sign=c529c19c9f426ec0bc664f456c10e3b0&amp;type=album"/>
@@ -5407,7 +5479,7 @@
           <w:lang w:eastAsia="ru-RU"/>
         </w:rPr>
         <w:drawing>
-          <wp:inline distT="0" distB="0" distL="0" distR="0">
+          <wp:inline distT="0" distB="0" distL="0" distR="0" wp14:anchorId="70FB757F" wp14:editId="79D77C26">
             <wp:extent cx="5715000" cy="3267075"/>
             <wp:effectExtent l="0" t="0" r="0" b="9525"/>
             <wp:docPr id="8" name="Рисунок 8" descr="https://sun4-15.userapi.com/impg/54383E0tMMFVkUYNuN0JG3UjFd_8186FwW0QkQ/36iix_W6v0o.jpg?size=624x343&amp;quality=96&amp;sign=5211e5b685b06240f1d70841b355834e&amp;type=album"/>
@@ -5671,7 +5743,7 @@
           <w:lang w:eastAsia="ru-RU"/>
         </w:rPr>
         <w:drawing>
-          <wp:inline distT="0" distB="0" distL="0" distR="0">
+          <wp:inline distT="0" distB="0" distL="0" distR="0" wp14:anchorId="5AC2B71D" wp14:editId="7AF7B05E">
             <wp:extent cx="6122670" cy="3527425"/>
             <wp:effectExtent l="0" t="0" r="0" b="0"/>
             <wp:docPr id="19" name="Рисунок 19"/>
@@ -5814,7 +5886,7 @@
           <w:lang w:eastAsia="ru-RU"/>
         </w:rPr>
         <w:drawing>
-          <wp:inline distT="0" distB="0" distL="0" distR="0">
+          <wp:inline distT="0" distB="0" distL="0" distR="0" wp14:anchorId="0B360861" wp14:editId="32EC1907">
             <wp:extent cx="6122670" cy="4404360"/>
             <wp:effectExtent l="0" t="0" r="0" b="0"/>
             <wp:docPr id="21" name="Рисунок 21"/>
@@ -5880,7 +5952,7 @@
         </w:rPr>
         <w:lastRenderedPageBreak/>
         <w:drawing>
-          <wp:inline distT="0" distB="0" distL="0" distR="0">
+          <wp:inline distT="0" distB="0" distL="0" distR="0" wp14:anchorId="2688E654" wp14:editId="6CF8F49D">
             <wp:extent cx="6122670" cy="4396740"/>
             <wp:effectExtent l="0" t="0" r="0" b="3810"/>
             <wp:docPr id="22" name="Рисунок 22"/>
@@ -5945,7 +6017,7 @@
           <w:lang w:eastAsia="ru-RU"/>
         </w:rPr>
         <w:drawing>
-          <wp:inline distT="0" distB="0" distL="0" distR="0">
+          <wp:inline distT="0" distB="0" distL="0" distR="0" wp14:anchorId="25CD0B8B" wp14:editId="4640AB89">
             <wp:extent cx="6122670" cy="4342765"/>
             <wp:effectExtent l="0" t="0" r="0" b="635"/>
             <wp:docPr id="26" name="Рисунок 26"/>
@@ -6067,7 +6139,7 @@
       <w:r>
         <w:pict>
           <v:shape id="_x0000_i1027" type="#_x0000_t75" style="width:481.5pt;height:249.75pt">
-            <v:imagedata r:id="rId21" o:title="Desktop Screenshot 2021.06.07 - 00.52.42"/>
+            <v:imagedata r:id="rId21" o:title="Desktop Screenshot 2021.06"/>
           </v:shape>
         </w:pict>
       </w:r>
@@ -6119,7 +6191,7 @@
           <w:lang w:eastAsia="ru-RU"/>
         </w:rPr>
         <w:drawing>
-          <wp:inline distT="0" distB="0" distL="0" distR="0">
+          <wp:inline distT="0" distB="0" distL="0" distR="0" wp14:anchorId="3A019105" wp14:editId="69253605">
             <wp:extent cx="6122670" cy="3061335"/>
             <wp:effectExtent l="0" t="0" r="0" b="5715"/>
             <wp:docPr id="27" name="Рисунок 27"/>
@@ -6165,14 +6237,14 @@
       <w:pPr>
         <w:pStyle w:val="1"/>
       </w:pPr>
-      <w:bookmarkStart w:id="10" w:name="_Toc73281302"/>
+      <w:bookmarkStart w:id="10" w:name="_Toc74169490"/>
       <w:r>
         <w:t>Выводы</w:t>
       </w:r>
+      <w:r>
+        <w:t>:</w:t>
+      </w:r>
       <w:bookmarkEnd w:id="10"/>
-      <w:r>
-        <w:t>:</w:t>
-      </w:r>
     </w:p>
     <w:p>
       <w:pPr>
@@ -6316,8 +6388,6 @@
       <w:pPr>
         <w:spacing w:line="360" w:lineRule="auto"/>
       </w:pPr>
-      <w:bookmarkStart w:id="11" w:name="_GoBack"/>
-      <w:bookmarkEnd w:id="11"/>
     </w:p>
     <w:p>
       <w:pPr>
@@ -6340,13 +6410,42 @@
     </w:p>
     <w:p>
       <w:pPr>
+        <w:spacing w:line="360" w:lineRule="auto"/>
+      </w:pPr>
+    </w:p>
+    <w:p>
+      <w:pPr>
         <w:pStyle w:val="1"/>
       </w:pPr>
-      <w:bookmarkStart w:id="12" w:name="_Toc73281303"/>
+      <w:bookmarkStart w:id="11" w:name="_Toc74169491"/>
+      <w:r>
+        <w:t>Ссылка на репозиторий:</w:t>
+      </w:r>
+      <w:bookmarkEnd w:id="11"/>
+    </w:p>
+    <w:p>
+      <w:hyperlink r:id="rId23" w:history="1">
+        <w:r>
+          <w:rPr>
+            <w:rStyle w:val="ae"/>
+          </w:rPr>
+          <w:t>https://github.com/tleeen/ProJect-PIRS/tree/master</w:t>
+        </w:r>
+      </w:hyperlink>
+    </w:p>
+    <w:p>
+      <w:bookmarkStart w:id="12" w:name="_GoBack"/>
+      <w:bookmarkEnd w:id="12"/>
+    </w:p>
+    <w:p>
+      <w:pPr>
+        <w:pStyle w:val="1"/>
+      </w:pPr>
+      <w:bookmarkStart w:id="13" w:name="_Toc74169492"/>
       <w:r>
         <w:t>Список литературы</w:t>
       </w:r>
-      <w:bookmarkEnd w:id="12"/>
+      <w:bookmarkEnd w:id="13"/>
     </w:p>
     <w:p>
       <w:pPr>
@@ -6361,7 +6460,7 @@
           <w:lang w:val="en-US"/>
         </w:rPr>
       </w:pPr>
-      <w:hyperlink r:id="rId23" w:history="1">
+      <w:hyperlink r:id="rId24" w:history="1">
         <w:r>
           <w:rPr>
             <w:rStyle w:val="ae"/>
@@ -6390,7 +6489,7 @@
         <w:spacing w:line="360" w:lineRule="auto"/>
         <w:ind w:left="1066" w:hanging="357"/>
       </w:pPr>
-      <w:hyperlink r:id="rId24" w:history="1">
+      <w:hyperlink r:id="rId25" w:history="1">
         <w:r>
           <w:rPr>
             <w:rStyle w:val="ae"/>
@@ -6445,7 +6544,7 @@
         <w:spacing w:line="360" w:lineRule="auto"/>
         <w:ind w:left="1066" w:hanging="357"/>
       </w:pPr>
-      <w:hyperlink r:id="rId25" w:history="1">
+      <w:hyperlink r:id="rId26" w:history="1">
         <w:r>
           <w:rPr>
             <w:rStyle w:val="ae"/>
@@ -6467,7 +6566,7 @@
         <w:spacing w:line="360" w:lineRule="auto"/>
         <w:ind w:left="1066" w:hanging="357"/>
       </w:pPr>
-      <w:hyperlink r:id="rId26" w:history="1">
+      <w:hyperlink r:id="rId27" w:history="1">
         <w:r>
           <w:rPr>
             <w:rStyle w:val="ae"/>
@@ -6603,7 +6702,7 @@
         <w:spacing w:line="360" w:lineRule="auto"/>
         <w:ind w:left="1066" w:hanging="357"/>
       </w:pPr>
-      <w:hyperlink r:id="rId27" w:history="1">
+      <w:hyperlink r:id="rId28" w:history="1">
         <w:r>
           <w:rPr>
             <w:rStyle w:val="ae"/>
@@ -6628,7 +6727,7 @@
         <w:spacing w:line="360" w:lineRule="auto"/>
         <w:ind w:left="1066" w:hanging="357"/>
       </w:pPr>
-      <w:hyperlink r:id="rId28" w:history="1">
+      <w:hyperlink r:id="rId29" w:history="1">
         <w:r>
           <w:rPr>
             <w:rStyle w:val="ae"/>
@@ -6656,7 +6755,7 @@
         <w:spacing w:line="360" w:lineRule="auto"/>
         <w:ind w:left="1066" w:hanging="357"/>
       </w:pPr>
-      <w:hyperlink r:id="rId29" w:history="1">
+      <w:hyperlink r:id="rId30" w:history="1">
         <w:r>
           <w:rPr>
             <w:rStyle w:val="ae"/>
@@ -6684,7 +6783,7 @@
         <w:spacing w:line="360" w:lineRule="auto"/>
         <w:ind w:left="1066" w:hanging="357"/>
       </w:pPr>
-      <w:hyperlink r:id="rId30" w:history="1">
+      <w:hyperlink r:id="rId31" w:history="1">
         <w:r>
           <w:rPr>
             <w:rStyle w:val="ae"/>
@@ -6709,7 +6808,7 @@
         <w:spacing w:line="360" w:lineRule="auto"/>
         <w:ind w:left="1066" w:hanging="357"/>
       </w:pPr>
-      <w:hyperlink r:id="rId31" w:history="1">
+      <w:hyperlink r:id="rId32" w:history="1">
         <w:r>
           <w:rPr>
             <w:rStyle w:val="ae"/>
@@ -7564,6 +7663,7 @@
   <w:style w:type="character" w:default="1" w:styleId="a0">
     <w:name w:val="Default Paragraph Font"/>
     <w:uiPriority w:val="1"/>
+    <w:semiHidden/>
     <w:unhideWhenUsed/>
   </w:style>
   <w:style w:type="table" w:default="1" w:styleId="a1">
@@ -8158,7 +8258,7 @@
 </file>
 
 <file path=customXml/itemProps1.xml><?xml version="1.0" encoding="utf-8"?>
-<ds:datastoreItem xmlns:ds="http://schemas.openxmlformats.org/officeDocument/2006/customXml" ds:itemID="{6D27531F-39E7-40E3-AFE9-7ED9CA9AA680}">
+<ds:datastoreItem xmlns:ds="http://schemas.openxmlformats.org/officeDocument/2006/customXml" ds:itemID="{5DD95DC7-79F4-44F7-9D7D-FE4D2C0F9111}">
   <ds:schemaRefs>
     <ds:schemaRef ds:uri="http://schemas.openxmlformats.org/officeDocument/2006/bibliography"/>
   </ds:schemaRefs>

--- a/PIRS_main_report.docx
+++ b/PIRS_main_report.docx
@@ -4,33 +4,56 @@
   <w:body>
     <w:p>
       <w:pPr>
-        <w:spacing w:before="90"/>
-        <w:ind w:left="1418" w:right="1128"/>
         <w:jc w:val="center"/>
-        <w:rPr>
-          <w:b/>
-          <w:sz w:val="24"/>
-        </w:rPr>
-      </w:pPr>
-      <w:r>
-        <w:rPr>
-          <w:b/>
-          <w:sz w:val="24"/>
-        </w:rPr>
-        <w:t>МИНИСТЕРСТВО НАУКИ И ВЫСШЕГО ОБРАЗОВАНИЯ</w:t>
-      </w:r>
-      <w:r>
         <w:rPr>
           <w:b/>
           <w:spacing w:val="-57"/>
-          <w:sz w:val="24"/>
-        </w:rPr>
-        <w:t xml:space="preserve"> </w:t>
-      </w:r>
+          <w:sz w:val="22"/>
+        </w:rPr>
+      </w:pPr>
       <w:r>
         <w:rPr>
           <w:b/>
-          <w:sz w:val="24"/>
+          <w:sz w:val="22"/>
+        </w:rPr>
+        <w:t xml:space="preserve">МИНИСТЕРСТВО НАУКИ И ВЫСШЕГО </w:t>
+      </w:r>
+      <w:r>
+        <w:rPr>
+          <w:b/>
+          <w:sz w:val="22"/>
+        </w:rPr>
+        <w:t>ОБРАЗОВАНИЯ</w:t>
+      </w:r>
+      <w:r>
+        <w:rPr>
+          <w:b/>
+          <w:spacing w:val="-57"/>
+          <w:sz w:val="22"/>
+        </w:rPr>
+        <w:t xml:space="preserve"> </w:t>
+      </w:r>
+      <w:r>
+        <w:rPr>
+          <w:b/>
+          <w:spacing w:val="-57"/>
+          <w:sz w:val="22"/>
+        </w:rPr>
+        <w:t xml:space="preserve">   </w:t>
+      </w:r>
+    </w:p>
+    <w:p>
+      <w:pPr>
+        <w:jc w:val="center"/>
+        <w:rPr>
+          <w:b/>
+          <w:sz w:val="22"/>
+        </w:rPr>
+      </w:pPr>
+      <w:r>
+        <w:rPr>
+          <w:b/>
+          <w:sz w:val="22"/>
         </w:rPr>
         <w:t>РОССИЙСКОЙ</w:t>
       </w:r>
@@ -38,14 +61,14 @@
         <w:rPr>
           <w:b/>
           <w:spacing w:val="-1"/>
-          <w:sz w:val="24"/>
+          <w:sz w:val="22"/>
         </w:rPr>
         <w:t xml:space="preserve"> </w:t>
       </w:r>
       <w:r>
         <w:rPr>
           <w:b/>
-          <w:sz w:val="24"/>
+          <w:sz w:val="22"/>
         </w:rPr>
         <w:t>ФЕДЕРАЦИИ</w:t>
       </w:r>
@@ -53,145 +76,256 @@
     <w:p>
       <w:pPr>
         <w:pStyle w:val="a3"/>
-        <w:spacing w:before="116"/>
-        <w:ind w:left="614"/>
-      </w:pPr>
-      <w:r>
+        <w:jc w:val="center"/>
+        <w:rPr>
+          <w:sz w:val="22"/>
+          <w:szCs w:val="22"/>
+        </w:rPr>
+      </w:pPr>
+      <w:r>
+        <w:rPr>
+          <w:sz w:val="22"/>
+          <w:szCs w:val="22"/>
+        </w:rPr>
         <w:t>Федеральное</w:t>
       </w:r>
       <w:r>
         <w:rPr>
           <w:spacing w:val="-4"/>
-        </w:rPr>
-        <w:t xml:space="preserve"> </w:t>
-      </w:r>
-      <w:r>
+          <w:sz w:val="22"/>
+          <w:szCs w:val="22"/>
+        </w:rPr>
+        <w:t xml:space="preserve"> </w:t>
+      </w:r>
+      <w:r>
+        <w:rPr>
+          <w:sz w:val="22"/>
+          <w:szCs w:val="22"/>
+        </w:rPr>
         <w:t>государственное</w:t>
       </w:r>
       <w:r>
         <w:rPr>
           <w:spacing w:val="-3"/>
-        </w:rPr>
-        <w:t xml:space="preserve"> </w:t>
-      </w:r>
-      <w:r>
+          <w:sz w:val="22"/>
+          <w:szCs w:val="22"/>
+        </w:rPr>
+        <w:t xml:space="preserve"> </w:t>
+      </w:r>
+      <w:r>
+        <w:rPr>
+          <w:sz w:val="22"/>
+          <w:szCs w:val="22"/>
+        </w:rPr>
         <w:t>бюджетное</w:t>
       </w:r>
       <w:r>
         <w:rPr>
           <w:spacing w:val="-4"/>
-        </w:rPr>
-        <w:t xml:space="preserve"> </w:t>
-      </w:r>
-      <w:r>
+          <w:sz w:val="22"/>
+          <w:szCs w:val="22"/>
+        </w:rPr>
+        <w:t xml:space="preserve"> </w:t>
+      </w:r>
+      <w:r>
+        <w:rPr>
+          <w:sz w:val="22"/>
+          <w:szCs w:val="22"/>
+        </w:rPr>
         <w:t>образовательное</w:t>
       </w:r>
       <w:r>
         <w:rPr>
           <w:spacing w:val="-1"/>
-        </w:rPr>
-        <w:t xml:space="preserve"> </w:t>
-      </w:r>
-      <w:r>
+          <w:sz w:val="22"/>
+          <w:szCs w:val="22"/>
+        </w:rPr>
+        <w:t xml:space="preserve"> </w:t>
+      </w:r>
+      <w:r>
+        <w:rPr>
+          <w:sz w:val="22"/>
+          <w:szCs w:val="22"/>
+        </w:rPr>
         <w:t>учреждение</w:t>
       </w:r>
       <w:r>
         <w:rPr>
           <w:spacing w:val="-4"/>
-        </w:rPr>
-        <w:t xml:space="preserve"> </w:t>
-      </w:r>
-      <w:r>
+          <w:sz w:val="22"/>
+          <w:szCs w:val="22"/>
+        </w:rPr>
+        <w:t xml:space="preserve"> </w:t>
+      </w:r>
+      <w:r>
+        <w:rPr>
+          <w:sz w:val="22"/>
+          <w:szCs w:val="22"/>
+        </w:rPr>
         <w:t>высшего</w:t>
       </w:r>
       <w:r>
         <w:rPr>
           <w:spacing w:val="-3"/>
-        </w:rPr>
-        <w:t xml:space="preserve"> </w:t>
-      </w:r>
-      <w:r>
+          <w:sz w:val="22"/>
+          <w:szCs w:val="22"/>
+        </w:rPr>
+        <w:t xml:space="preserve"> </w:t>
+      </w:r>
+      <w:r>
+        <w:rPr>
+          <w:sz w:val="22"/>
+          <w:szCs w:val="22"/>
+        </w:rPr>
         <w:t>образования</w:t>
       </w:r>
     </w:p>
     <w:p>
       <w:pPr>
         <w:pStyle w:val="a3"/>
-        <w:ind w:left="4076" w:right="2718" w:hanging="982"/>
-      </w:pPr>
-      <w:r>
-        <w:t>«Кемеровский государственный университет»</w:t>
-      </w:r>
-      <w:r>
+        <w:jc w:val="center"/>
         <w:rPr>
           <w:spacing w:val="-57"/>
-        </w:rPr>
-        <w:t xml:space="preserve"> </w:t>
-      </w:r>
-      <w:r>
+          <w:sz w:val="22"/>
+          <w:szCs w:val="22"/>
+        </w:rPr>
+      </w:pPr>
+      <w:r>
+        <w:rPr>
+          <w:sz w:val="22"/>
+          <w:szCs w:val="22"/>
+        </w:rPr>
+        <w:t xml:space="preserve">«Кемеровский государственный </w:t>
+      </w:r>
+      <w:r>
+        <w:rPr>
+          <w:sz w:val="22"/>
+          <w:szCs w:val="22"/>
+        </w:rPr>
+        <w:t>университет»</w:t>
+      </w:r>
+    </w:p>
+    <w:p>
+      <w:pPr>
+        <w:pStyle w:val="a3"/>
+        <w:jc w:val="center"/>
+        <w:rPr>
+          <w:sz w:val="22"/>
+          <w:szCs w:val="22"/>
+        </w:rPr>
+      </w:pPr>
+      <w:r>
+        <w:rPr>
+          <w:sz w:val="22"/>
+          <w:szCs w:val="22"/>
+        </w:rPr>
         <w:t>Институт</w:t>
       </w:r>
       <w:r>
         <w:rPr>
           <w:spacing w:val="-3"/>
-        </w:rPr>
-        <w:t xml:space="preserve"> </w:t>
-      </w:r>
-      <w:r>
+          <w:sz w:val="22"/>
+          <w:szCs w:val="22"/>
+        </w:rPr>
+        <w:t xml:space="preserve"> </w:t>
+      </w:r>
+      <w:r>
+        <w:rPr>
+          <w:sz w:val="22"/>
+          <w:szCs w:val="22"/>
+        </w:rPr>
         <w:t>фундаментальных наук</w:t>
       </w:r>
     </w:p>
     <w:p>
       <w:pPr>
         <w:pStyle w:val="a3"/>
-        <w:ind w:left="2086"/>
-      </w:pPr>
-      <w:r>
+        <w:jc w:val="center"/>
+        <w:rPr>
+          <w:sz w:val="22"/>
+          <w:szCs w:val="22"/>
+        </w:rPr>
+      </w:pPr>
+      <w:r>
+        <w:rPr>
+          <w:sz w:val="22"/>
+          <w:szCs w:val="22"/>
+        </w:rPr>
         <w:t>Кафедра</w:t>
       </w:r>
       <w:r>
         <w:rPr>
           <w:spacing w:val="-5"/>
-        </w:rPr>
-        <w:t xml:space="preserve"> </w:t>
-      </w:r>
-      <w:r>
+          <w:sz w:val="22"/>
+          <w:szCs w:val="22"/>
+        </w:rPr>
+        <w:t xml:space="preserve"> </w:t>
+      </w:r>
+      <w:r>
+        <w:rPr>
+          <w:sz w:val="22"/>
+          <w:szCs w:val="22"/>
+        </w:rPr>
         <w:t>ЮНЕСКО</w:t>
       </w:r>
       <w:r>
         <w:rPr>
           <w:spacing w:val="-4"/>
-        </w:rPr>
-        <w:t xml:space="preserve"> </w:t>
-      </w:r>
-      <w:r>
+          <w:sz w:val="22"/>
+          <w:szCs w:val="22"/>
+        </w:rPr>
+        <w:t xml:space="preserve"> </w:t>
+      </w:r>
+      <w:r>
+        <w:rPr>
+          <w:sz w:val="22"/>
+          <w:szCs w:val="22"/>
+        </w:rPr>
         <w:t>по</w:t>
       </w:r>
       <w:r>
         <w:rPr>
           <w:spacing w:val="-2"/>
-        </w:rPr>
-        <w:t xml:space="preserve"> </w:t>
-      </w:r>
-      <w:r>
+          <w:sz w:val="22"/>
+          <w:szCs w:val="22"/>
+        </w:rPr>
+        <w:t xml:space="preserve"> </w:t>
+      </w:r>
+      <w:r>
+        <w:rPr>
+          <w:sz w:val="22"/>
+          <w:szCs w:val="22"/>
+        </w:rPr>
         <w:t>информационным</w:t>
       </w:r>
       <w:r>
         <w:rPr>
           <w:spacing w:val="-5"/>
-        </w:rPr>
-        <w:t xml:space="preserve"> </w:t>
-      </w:r>
-      <w:r>
+          <w:sz w:val="22"/>
+          <w:szCs w:val="22"/>
+        </w:rPr>
+        <w:t xml:space="preserve"> </w:t>
+      </w:r>
+      <w:r>
+        <w:rPr>
+          <w:sz w:val="22"/>
+          <w:szCs w:val="22"/>
+        </w:rPr>
         <w:t>вычислительным</w:t>
       </w:r>
       <w:r>
         <w:rPr>
           <w:spacing w:val="-4"/>
-        </w:rPr>
-        <w:t xml:space="preserve"> </w:t>
-      </w:r>
-      <w:r>
+          <w:sz w:val="22"/>
+          <w:szCs w:val="22"/>
+        </w:rPr>
+        <w:t xml:space="preserve"> </w:t>
+      </w:r>
+      <w:r>
+        <w:rPr>
+          <w:sz w:val="22"/>
+          <w:szCs w:val="22"/>
+        </w:rPr>
         <w:t>технологиям</w:t>
       </w:r>
     </w:p>
@@ -199,22 +333,23 @@
       <w:pPr>
         <w:pStyle w:val="a3"/>
         <w:spacing w:before="6"/>
-      </w:pPr>
-    </w:p>
-    <w:p>
-      <w:pPr>
-        <w:spacing w:before="1" w:line="365" w:lineRule="exact"/>
-        <w:ind w:right="-600"/>
+        <w:jc w:val="center"/>
+      </w:pPr>
+    </w:p>
+    <w:p>
+      <w:pPr>
         <w:jc w:val="center"/>
         <w:rPr>
           <w:b/>
           <w:sz w:val="32"/>
+          <w:szCs w:val="32"/>
         </w:rPr>
       </w:pPr>
       <w:r>
         <w:rPr>
           <w:b/>
           <w:sz w:val="32"/>
+          <w:szCs w:val="32"/>
         </w:rPr>
         <w:t>ОТЧЕТ</w:t>
       </w:r>
@@ -225,24 +360,136 @@
         <w:tabs>
           <w:tab w:val="left" w:pos="2562"/>
         </w:tabs>
-        <w:ind w:left="1445" w:right="1148"/>
         <w:jc w:val="center"/>
+        <w:rPr>
+          <w:spacing w:val="-57"/>
+          <w:sz w:val="22"/>
+          <w:szCs w:val="22"/>
+        </w:rPr>
+      </w:pPr>
+      <w:r>
+        <w:rPr>
+          <w:sz w:val="22"/>
+          <w:szCs w:val="22"/>
+        </w:rPr>
+        <w:t>по учебной практике, технологической (проектно-технологической) практике</w:t>
+      </w:r>
+      <w:r>
+        <w:rPr>
+          <w:spacing w:val="-57"/>
+          <w:sz w:val="22"/>
+          <w:szCs w:val="22"/>
+        </w:rPr>
+        <w:t xml:space="preserve"> </w:t>
+      </w:r>
+    </w:p>
+    <w:p>
+      <w:pPr>
+        <w:pStyle w:val="a3"/>
+        <w:tabs>
+          <w:tab w:val="left" w:pos="2562"/>
+        </w:tabs>
+        <w:jc w:val="center"/>
+        <w:rPr>
+          <w:spacing w:val="-57"/>
+          <w:sz w:val="22"/>
+          <w:szCs w:val="22"/>
+        </w:rPr>
+      </w:pPr>
+    </w:p>
+    <w:p>
+      <w:pPr>
+        <w:pStyle w:val="a3"/>
+        <w:jc w:val="center"/>
+        <w:rPr>
+          <w:sz w:val="22"/>
+          <w:szCs w:val="22"/>
+        </w:rPr>
+      </w:pPr>
+      <w:r>
+        <w:rPr>
+          <w:sz w:val="22"/>
+          <w:szCs w:val="22"/>
+        </w:rPr>
+        <w:t>проект</w:t>
+      </w:r>
+      <w:r>
+        <w:rPr>
+          <w:spacing w:val="1"/>
+          <w:sz w:val="22"/>
+          <w:szCs w:val="22"/>
+        </w:rPr>
+        <w:t xml:space="preserve"> </w:t>
+      </w:r>
+      <w:r>
+        <w:rPr>
+          <w:sz w:val="22"/>
+          <w:szCs w:val="22"/>
+        </w:rPr>
+        <w:t>«</w:t>
+      </w:r>
+      <w:r>
+        <w:rPr>
+          <w:sz w:val="22"/>
+          <w:szCs w:val="22"/>
+        </w:rPr>
+        <w:t>Г</w:t>
+      </w:r>
+      <w:r>
+        <w:rPr>
+          <w:sz w:val="22"/>
+          <w:szCs w:val="22"/>
+        </w:rPr>
+        <w:t xml:space="preserve">олосовой помощник </w:t>
+      </w:r>
+      <w:r>
+        <w:rPr>
+          <w:sz w:val="22"/>
+          <w:szCs w:val="22"/>
+        </w:rPr>
+        <w:t>«</w:t>
+      </w:r>
+      <w:r>
+        <w:rPr>
+          <w:sz w:val="22"/>
+          <w:szCs w:val="22"/>
+          <w:lang w:val="en-US"/>
+        </w:rPr>
+        <w:t>PIRS</w:t>
+      </w:r>
+      <w:r>
+        <w:rPr>
+          <w:sz w:val="22"/>
+          <w:szCs w:val="22"/>
+        </w:rPr>
+        <w:t>»</w:t>
+      </w:r>
+    </w:p>
+    <w:p>
+      <w:pPr>
+        <w:jc w:val="center"/>
+        <w:rPr>
+          <w:sz w:val="16"/>
+          <w:szCs w:val="16"/>
+        </w:rPr>
       </w:pPr>
       <w:r>
         <w:rPr>
           <w:noProof/>
+          <w:sz w:val="16"/>
+          <w:szCs w:val="16"/>
           <w:lang w:eastAsia="ru-RU"/>
         </w:rPr>
         <mc:AlternateContent>
           <mc:Choice Requires="wps">
             <w:drawing>
-              <wp:anchor distT="0" distB="0" distL="114300" distR="114300" simplePos="0" relativeHeight="251659264" behindDoc="0" locked="0" layoutInCell="1" allowOverlap="1">
+              <wp:anchor distT="0" distB="0" distL="114300" distR="114300" simplePos="0" relativeHeight="251659264" behindDoc="0" locked="0" layoutInCell="1" allowOverlap="1" wp14:anchorId="1A4B410F" wp14:editId="540B9C23">
                 <wp:simplePos x="0" y="0"/>
-                <wp:positionH relativeFrom="page">
-                  <wp:posOffset>800100</wp:posOffset>
+                <wp:positionH relativeFrom="margin">
+                  <wp:align>left</wp:align>
                 </wp:positionH>
                 <wp:positionV relativeFrom="paragraph">
-                  <wp:posOffset>334010</wp:posOffset>
+                  <wp:posOffset>8255</wp:posOffset>
                 </wp:positionV>
                 <wp:extent cx="6121400" cy="7620"/>
                 <wp:effectExtent l="0" t="0" r="0" b="0"/>
@@ -299,59 +546,19 @@
               </wp:anchor>
             </w:drawing>
           </mc:Choice>
-          <mc:Fallback xmlns:cx1="http://schemas.microsoft.com/office/drawing/2015/9/8/chartex">
+          <mc:Fallback>
             <w:pict>
-              <v:rect w14:anchorId="2407C1DA" id="Прямоугольник 25" o:spid="_x0000_s1026" style="position:absolute;margin-left:63pt;margin-top:26.3pt;width:482pt;height:.6pt;z-index:251659264;visibility:visible;mso-wrap-style:square;mso-width-percent:0;mso-height-percent:0;mso-wrap-distance-left:9pt;mso-wrap-distance-top:0;mso-wrap-distance-right:9pt;mso-wrap-distance-bottom:0;mso-position-horizontal:absolute;mso-position-horizontal-relative:page;mso-position-vertical:absolute;mso-position-vertical-relative:text;mso-width-percent:0;mso-height-percent:0;mso-width-relative:page;mso-height-relative:page;v-text-anchor:top" o:gfxdata="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" fillcolor="black" stroked="f">
-                <w10:wrap anchorx="page"/>
+              <v:rect w14:anchorId="0BA2D03B" id="Прямоугольник 25" o:spid="_x0000_s1026" style="position:absolute;margin-left:0;margin-top:.65pt;width:482pt;height:.6pt;z-index:251659264;visibility:visible;mso-wrap-style:square;mso-width-percent:0;mso-height-percent:0;mso-wrap-distance-left:9pt;mso-wrap-distance-top:0;mso-wrap-distance-right:9pt;mso-wrap-distance-bottom:0;mso-position-horizontal:left;mso-position-horizontal-relative:margin;mso-position-vertical:absolute;mso-position-vertical-relative:text;mso-width-percent:0;mso-height-percent:0;mso-width-relative:page;mso-height-relative:page;v-text-anchor:top" o:gfxdata="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" fillcolor="black" stroked="f">
+                <w10:wrap anchorx="margin"/>
               </v:rect>
             </w:pict>
           </mc:Fallback>
         </mc:AlternateContent>
       </w:r>
       <w:r>
-        <w:t>по учебной практике, технологической (проектно-технологической) практике</w:t>
-      </w:r>
-      <w:r>
-        <w:rPr>
-          <w:spacing w:val="-57"/>
-        </w:rPr>
-        <w:t xml:space="preserve"> </w:t>
-      </w:r>
-      <w:r>
-        <w:t>проект</w:t>
-      </w:r>
-      <w:r>
-        <w:rPr>
-          <w:spacing w:val="1"/>
-        </w:rPr>
-        <w:t xml:space="preserve"> </w:t>
-      </w:r>
-      <w:r>
-        <w:t>«</w:t>
-      </w:r>
-      <w:r>
-        <w:rPr>
-          <w:lang w:val="en-US"/>
-        </w:rPr>
-        <w:t>PIRS</w:t>
-      </w:r>
-      <w:r>
-        <w:tab/>
-        <w:t>»</w:t>
-      </w:r>
-    </w:p>
-    <w:p>
-      <w:pPr>
-        <w:spacing w:line="182" w:lineRule="exact"/>
-        <w:ind w:left="1994" w:right="1698"/>
-        <w:jc w:val="center"/>
         <w:rPr>
           <w:sz w:val="16"/>
-        </w:rPr>
-      </w:pPr>
-      <w:r>
-        <w:rPr>
-          <w:sz w:val="16"/>
+          <w:szCs w:val="16"/>
         </w:rPr>
         <w:t>(название</w:t>
       </w:r>
@@ -359,66 +566,110 @@
         <w:rPr>
           <w:spacing w:val="-6"/>
           <w:sz w:val="16"/>
+          <w:szCs w:val="16"/>
         </w:rPr>
         <w:t xml:space="preserve"> </w:t>
       </w:r>
       <w:r>
         <w:rPr>
           <w:sz w:val="16"/>
+          <w:szCs w:val="16"/>
         </w:rPr>
         <w:t>проекта)</w:t>
       </w:r>
     </w:p>
     <w:p>
       <w:pPr>
+        <w:jc w:val="center"/>
+        <w:rPr>
+          <w:sz w:val="16"/>
+          <w:szCs w:val="16"/>
+        </w:rPr>
+      </w:pPr>
+    </w:p>
+    <w:p>
+      <w:pPr>
         <w:pStyle w:val="a3"/>
-        <w:spacing w:line="274" w:lineRule="exact"/>
-        <w:ind w:left="1986" w:right="1698"/>
         <w:jc w:val="center"/>
-      </w:pPr>
-      <w:r>
+        <w:rPr>
+          <w:sz w:val="22"/>
+          <w:szCs w:val="22"/>
+        </w:rPr>
+      </w:pPr>
+      <w:r>
+        <w:rPr>
+          <w:sz w:val="22"/>
+          <w:szCs w:val="22"/>
+        </w:rPr>
         <w:t>студентов</w:t>
       </w:r>
       <w:r>
         <w:rPr>
           <w:spacing w:val="-3"/>
-        </w:rPr>
-        <w:t xml:space="preserve"> </w:t>
-      </w:r>
-      <w:r>
+          <w:sz w:val="22"/>
+          <w:szCs w:val="22"/>
+        </w:rPr>
+        <w:t xml:space="preserve"> </w:t>
+      </w:r>
+      <w:r>
+        <w:rPr>
+          <w:sz w:val="22"/>
+          <w:szCs w:val="22"/>
+        </w:rPr>
         <w:t>1</w:t>
       </w:r>
       <w:r>
         <w:rPr>
           <w:spacing w:val="-1"/>
-        </w:rPr>
-        <w:t xml:space="preserve"> </w:t>
-      </w:r>
-      <w:r>
+          <w:sz w:val="22"/>
+          <w:szCs w:val="22"/>
+        </w:rPr>
+        <w:t xml:space="preserve"> </w:t>
+      </w:r>
+      <w:r>
+        <w:rPr>
+          <w:sz w:val="22"/>
+          <w:szCs w:val="22"/>
+        </w:rPr>
         <w:t>курса</w:t>
       </w:r>
     </w:p>
     <w:p>
       <w:pPr>
         <w:pStyle w:val="a3"/>
-        <w:spacing w:before="4"/>
         <w:jc w:val="center"/>
+        <w:rPr>
+          <w:sz w:val="22"/>
+          <w:szCs w:val="22"/>
+        </w:rPr>
+      </w:pPr>
+    </w:p>
+    <w:p>
+      <w:pPr>
+        <w:pStyle w:val="a3"/>
+        <w:jc w:val="center"/>
+        <w:rPr>
+          <w:sz w:val="22"/>
+          <w:szCs w:val="22"/>
+        </w:rPr>
       </w:pPr>
       <w:r>
         <w:rPr>
           <w:noProof/>
+          <w:sz w:val="22"/>
+          <w:szCs w:val="22"/>
           <w:lang w:eastAsia="ru-RU"/>
         </w:rPr>
         <mc:AlternateContent>
           <mc:Choice Requires="wps">
             <w:drawing>
-              <wp:anchor distT="0" distB="0" distL="0" distR="0" simplePos="0" relativeHeight="251666432" behindDoc="1" locked="0" layoutInCell="1" allowOverlap="1">
+              <wp:anchor distT="0" distB="0" distL="0" distR="0" simplePos="0" relativeHeight="251666432" behindDoc="1" locked="0" layoutInCell="1" allowOverlap="1" wp14:anchorId="5C71D3B0" wp14:editId="15D2F323">
                 <wp:simplePos x="0" y="0"/>
-                <wp:positionH relativeFrom="page">
-                  <wp:posOffset>781438</wp:posOffset>
+                <wp:positionH relativeFrom="margin">
+                  <wp:align>right</wp:align>
                 </wp:positionH>
                 <wp:positionV relativeFrom="paragraph">
-                  <wp:posOffset>196072</wp:posOffset>
+                  <wp:posOffset>194945</wp:posOffset>
                 </wp:positionV>
                 <wp:extent cx="6121400" cy="7620"/>
                 <wp:effectExtent l="0" t="0" r="0" b="0"/>
@@ -475,31 +726,70 @@
               </wp:anchor>
             </w:drawing>
           </mc:Choice>
-          <mc:Fallback xmlns:cx1="http://schemas.microsoft.com/office/drawing/2015/9/8/chartex">
+          <mc:Fallback>
             <w:pict>
-              <v:rect w14:anchorId="43C19973" id="Прямоугольник 24" o:spid="_x0000_s1026" style="position:absolute;margin-left:61.55pt;margin-top:15.45pt;width:482pt;height:.6pt;z-index:-251650048;visibility:visible;mso-wrap-style:square;mso-width-percent:0;mso-height-percent:0;mso-wrap-distance-left:0;mso-wrap-distance-top:0;mso-wrap-distance-right:0;mso-wrap-distance-bottom:0;mso-position-horizontal:absolute;mso-position-horizontal-relative:page;mso-position-vertical:absolute;mso-position-vertical-relative:text;mso-width-percent:0;mso-height-percent:0;mso-width-relative:page;mso-height-relative:page;v-text-anchor:top" o:gfxdata="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" fillcolor="black" stroked="f">
-                <w10:wrap type="topAndBottom" anchorx="page"/>
+              <v:rect w14:anchorId="37C9538A" id="Прямоугольник 24" o:spid="_x0000_s1026" style="position:absolute;margin-left:430.8pt;margin-top:15.35pt;width:482pt;height:.6pt;z-index:-251650048;visibility:visible;mso-wrap-style:square;mso-width-percent:0;mso-height-percent:0;mso-wrap-distance-left:0;mso-wrap-distance-top:0;mso-wrap-distance-right:0;mso-wrap-distance-bottom:0;mso-position-horizontal:right;mso-position-horizontal-relative:margin;mso-position-vertical:absolute;mso-position-vertical-relative:text;mso-width-percent:0;mso-height-percent:0;mso-width-relative:page;mso-height-relative:page;v-text-anchor:top" o:gfxdata="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" fillcolor="black" stroked="f">
+                <w10:wrap type="topAndBottom" anchorx="margin"/>
               </v:rect>
             </w:pict>
           </mc:Fallback>
         </mc:AlternateContent>
       </w:r>
       <w:r>
-        <w:t>Воробьев Максим Витальевич</w:t>
-      </w:r>
-    </w:p>
-    <w:p>
-      <w:pPr>
-        <w:spacing w:line="171" w:lineRule="exact"/>
-        <w:ind w:left="1994" w:right="1698"/>
+        <w:rPr>
+          <w:sz w:val="22"/>
+          <w:szCs w:val="22"/>
+        </w:rPr>
+        <w:t>Воробьев</w:t>
+      </w:r>
+      <w:r>
+        <w:rPr>
+          <w:sz w:val="22"/>
+          <w:szCs w:val="22"/>
+        </w:rPr>
+        <w:t>а</w:t>
+      </w:r>
+      <w:r>
+        <w:rPr>
+          <w:sz w:val="22"/>
+          <w:szCs w:val="22"/>
+        </w:rPr>
+        <w:t xml:space="preserve"> Максим</w:t>
+      </w:r>
+      <w:r>
+        <w:rPr>
+          <w:sz w:val="22"/>
+          <w:szCs w:val="22"/>
+        </w:rPr>
+        <w:t>а</w:t>
+      </w:r>
+      <w:r>
+        <w:rPr>
+          <w:sz w:val="22"/>
+          <w:szCs w:val="22"/>
+        </w:rPr>
+        <w:t xml:space="preserve"> Витальевич</w:t>
+      </w:r>
+      <w:r>
+        <w:rPr>
+          <w:sz w:val="22"/>
+          <w:szCs w:val="22"/>
+        </w:rPr>
+        <w:t>а</w:t>
+      </w:r>
+    </w:p>
+    <w:p>
+      <w:pPr>
         <w:jc w:val="center"/>
         <w:rPr>
           <w:sz w:val="16"/>
+          <w:szCs w:val="16"/>
         </w:rPr>
       </w:pPr>
       <w:r>
         <w:rPr>
           <w:sz w:val="16"/>
+          <w:szCs w:val="16"/>
         </w:rPr>
         <w:t>(ФИО</w:t>
       </w:r>
@@ -507,12 +797,14 @@
         <w:rPr>
           <w:spacing w:val="-5"/>
           <w:sz w:val="16"/>
+          <w:szCs w:val="16"/>
         </w:rPr>
         <w:t xml:space="preserve"> </w:t>
       </w:r>
       <w:r>
         <w:rPr>
           <w:sz w:val="16"/>
+          <w:szCs w:val="16"/>
         </w:rPr>
         <w:t>полностью)</w:t>
       </w:r>
@@ -520,39 +812,29 @@
     <w:p>
       <w:pPr>
         <w:pStyle w:val="a3"/>
-        <w:spacing w:before="2"/>
         <w:jc w:val="center"/>
-      </w:pPr>
-      <w:r>
-        <w:t>Черноусов Михаил Евгеньевич</w:t>
-      </w:r>
-    </w:p>
-    <w:p>
-      <w:pPr>
-        <w:spacing w:line="171" w:lineRule="exact"/>
-        <w:ind w:left="1994" w:right="1698"/>
-        <w:jc w:val="center"/>
-        <w:rPr>
-          <w:sz w:val="16"/>
+        <w:rPr>
+          <w:sz w:val="22"/>
+          <w:szCs w:val="22"/>
         </w:rPr>
       </w:pPr>
       <w:r>
         <w:rPr>
           <w:noProof/>
-          <w:sz w:val="24"/>
-          <w:szCs w:val="24"/>
+          <w:sz w:val="22"/>
+          <w:szCs w:val="22"/>
           <w:lang w:eastAsia="ru-RU"/>
         </w:rPr>
         <mc:AlternateContent>
           <mc:Choice Requires="wps">
             <w:drawing>
-              <wp:anchor distT="0" distB="0" distL="0" distR="0" simplePos="0" relativeHeight="251667456" behindDoc="1" locked="0" layoutInCell="1" allowOverlap="1" wp14:anchorId="18340C78" wp14:editId="1FCF1B08">
+              <wp:anchor distT="0" distB="0" distL="0" distR="0" simplePos="0" relativeHeight="251667456" behindDoc="1" locked="0" layoutInCell="1" allowOverlap="1" wp14:anchorId="58C64447" wp14:editId="49364B55">
                 <wp:simplePos x="0" y="0"/>
                 <wp:positionH relativeFrom="margin">
-                  <wp:align>center</wp:align>
+                  <wp:align>left</wp:align>
                 </wp:positionH>
                 <wp:positionV relativeFrom="paragraph">
-                  <wp:posOffset>18907</wp:posOffset>
+                  <wp:posOffset>160655</wp:posOffset>
                 </wp:positionV>
                 <wp:extent cx="6121400" cy="7620"/>
                 <wp:effectExtent l="0" t="0" r="0" b="0"/>
@@ -609,9 +891,9 @@
               </wp:anchor>
             </w:drawing>
           </mc:Choice>
-          <mc:Fallback xmlns:cx1="http://schemas.microsoft.com/office/drawing/2015/9/8/chartex">
+          <mc:Fallback>
             <w:pict>
-              <v:rect w14:anchorId="2810FE5F" id="Прямоугольник 23" o:spid="_x0000_s1026" style="position:absolute;margin-left:0;margin-top:1.5pt;width:482pt;height:.6pt;z-index:-251649024;visibility:visible;mso-wrap-style:square;mso-width-percent:0;mso-height-percent:0;mso-wrap-distance-left:0;mso-wrap-distance-top:0;mso-wrap-distance-right:0;mso-wrap-distance-bottom:0;mso-position-horizontal:center;mso-position-horizontal-relative:margin;mso-position-vertical:absolute;mso-position-vertical-relative:text;mso-width-percent:0;mso-height-percent:0;mso-width-relative:page;mso-height-relative:page;v-text-anchor:top" o:gfxdata="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" fillcolor="black" stroked="f">
+              <v:rect w14:anchorId="0E3CFAAB" id="Прямоугольник 23" o:spid="_x0000_s1026" style="position:absolute;margin-left:0;margin-top:12.65pt;width:482pt;height:.6pt;z-index:-251649024;visibility:visible;mso-wrap-style:square;mso-width-percent:0;mso-height-percent:0;mso-wrap-distance-left:0;mso-wrap-distance-top:0;mso-wrap-distance-right:0;mso-wrap-distance-bottom:0;mso-position-horizontal:left;mso-position-horizontal-relative:margin;mso-position-vertical:absolute;mso-position-vertical-relative:text;mso-width-percent:0;mso-height-percent:0;mso-width-relative:page;mso-height-relative:page;v-text-anchor:top" o:gfxdata="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" fillcolor="black" stroked="f">
                 <w10:wrap type="topAndBottom" anchorx="margin"/>
               </v:rect>
             </w:pict>
@@ -620,7 +902,59 @@
       </w:r>
       <w:r>
         <w:rPr>
+          <w:sz w:val="22"/>
+          <w:szCs w:val="22"/>
+        </w:rPr>
+        <w:t>Черноусов</w:t>
+      </w:r>
+      <w:r>
+        <w:rPr>
+          <w:sz w:val="22"/>
+          <w:szCs w:val="22"/>
+        </w:rPr>
+        <w:t>а</w:t>
+      </w:r>
+      <w:r>
+        <w:rPr>
+          <w:sz w:val="22"/>
+          <w:szCs w:val="22"/>
+        </w:rPr>
+        <w:t xml:space="preserve"> Михаил</w:t>
+      </w:r>
+      <w:r>
+        <w:rPr>
+          <w:sz w:val="22"/>
+          <w:szCs w:val="22"/>
+        </w:rPr>
+        <w:t>а</w:t>
+      </w:r>
+      <w:r>
+        <w:rPr>
+          <w:sz w:val="22"/>
+          <w:szCs w:val="22"/>
+        </w:rPr>
+        <w:t xml:space="preserve"> Евгеньевич</w:t>
+      </w:r>
+      <w:r>
+        <w:rPr>
+          <w:sz w:val="22"/>
+          <w:szCs w:val="22"/>
+        </w:rPr>
+        <w:t>а</w:t>
+      </w:r>
+    </w:p>
+    <w:p>
+      <w:pPr>
+        <w:jc w:val="center"/>
+        <w:rPr>
           <w:sz w:val="16"/>
+          <w:szCs w:val="16"/>
+        </w:rPr>
+      </w:pPr>
+      <w:r>
+        <w:rPr>
+          <w:sz w:val="16"/>
+          <w:szCs w:val="16"/>
         </w:rPr>
         <w:t>(ФИО</w:t>
       </w:r>
@@ -628,12 +962,14 @@
         <w:rPr>
           <w:spacing w:val="-5"/>
           <w:sz w:val="16"/>
+          <w:szCs w:val="16"/>
         </w:rPr>
         <w:t xml:space="preserve"> </w:t>
       </w:r>
       <w:r>
         <w:rPr>
           <w:sz w:val="16"/>
+          <w:szCs w:val="16"/>
         </w:rPr>
         <w:t>полностью)</w:t>
       </w:r>
@@ -641,24 +977,29 @@
     <w:p>
       <w:pPr>
         <w:pStyle w:val="a3"/>
-        <w:spacing w:before="2"/>
         <w:jc w:val="center"/>
+        <w:rPr>
+          <w:sz w:val="22"/>
+          <w:szCs w:val="22"/>
+        </w:rPr>
       </w:pPr>
       <w:r>
         <w:rPr>
           <w:noProof/>
+          <w:sz w:val="22"/>
+          <w:szCs w:val="22"/>
           <w:lang w:eastAsia="ru-RU"/>
         </w:rPr>
         <mc:AlternateContent>
           <mc:Choice Requires="wps">
             <w:drawing>
-              <wp:anchor distT="0" distB="0" distL="0" distR="0" simplePos="0" relativeHeight="251670528" behindDoc="1" locked="0" layoutInCell="1" allowOverlap="1" wp14:anchorId="18407A73" wp14:editId="7CA64ED0">
+              <wp:anchor distT="0" distB="0" distL="0" distR="0" simplePos="0" relativeHeight="251670528" behindDoc="1" locked="0" layoutInCell="1" allowOverlap="1" wp14:anchorId="42F4D92A" wp14:editId="463BFF91">
                 <wp:simplePos x="0" y="0"/>
                 <wp:positionH relativeFrom="margin">
-                  <wp:align>center</wp:align>
+                  <wp:align>left</wp:align>
                 </wp:positionH>
                 <wp:positionV relativeFrom="paragraph">
-                  <wp:posOffset>223067</wp:posOffset>
+                  <wp:posOffset>177165</wp:posOffset>
                 </wp:positionV>
                 <wp:extent cx="6121400" cy="7620"/>
                 <wp:effectExtent l="0" t="0" r="0" b="0"/>
@@ -715,9 +1056,9 @@
               </wp:anchor>
             </w:drawing>
           </mc:Choice>
-          <mc:Fallback xmlns:cx1="http://schemas.microsoft.com/office/drawing/2015/9/8/chartex">
+          <mc:Fallback>
             <w:pict>
-              <v:rect w14:anchorId="61EB0476" id="Прямоугольник 20" o:spid="_x0000_s1026" style="position:absolute;margin-left:0;margin-top:17.55pt;width:482pt;height:.6pt;z-index:-251645952;visibility:visible;mso-wrap-style:square;mso-width-percent:0;mso-height-percent:0;mso-wrap-distance-left:0;mso-wrap-distance-top:0;mso-wrap-distance-right:0;mso-wrap-distance-bottom:0;mso-position-horizontal:center;mso-position-horizontal-relative:margin;mso-position-vertical:absolute;mso-position-vertical-relative:text;mso-width-percent:0;mso-height-percent:0;mso-width-relative:page;mso-height-relative:page;v-text-anchor:top" o:gfxdata="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" fillcolor="black" stroked="f">
+              <v:rect w14:anchorId="2491D7CD" id="Прямоугольник 20" o:spid="_x0000_s1026" style="position:absolute;margin-left:0;margin-top:13.95pt;width:482pt;height:.6pt;z-index:-251645952;visibility:visible;mso-wrap-style:square;mso-width-percent:0;mso-height-percent:0;mso-wrap-distance-left:0;mso-wrap-distance-top:0;mso-wrap-distance-right:0;mso-wrap-distance-bottom:0;mso-position-horizontal:left;mso-position-horizontal-relative:margin;mso-position-vertical:absolute;mso-position-vertical-relative:text;mso-width-percent:0;mso-height-percent:0;mso-width-relative:page;mso-height-relative:page;v-text-anchor:top" o:gfxdata="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" fillcolor="black" stroked="f">
                 <w10:wrap type="topAndBottom" anchorx="margin"/>
               </v:rect>
             </w:pict>
@@ -725,21 +1066,60 @@
         </mc:AlternateContent>
       </w:r>
       <w:r>
-        <w:t>Иванов Петр Михайлович</w:t>
-      </w:r>
-    </w:p>
-    <w:p>
-      <w:pPr>
-        <w:spacing w:line="171" w:lineRule="exact"/>
-        <w:ind w:left="1994" w:right="1698"/>
+        <w:rPr>
+          <w:sz w:val="22"/>
+          <w:szCs w:val="22"/>
+        </w:rPr>
+        <w:t>Иванов</w:t>
+      </w:r>
+      <w:r>
+        <w:rPr>
+          <w:sz w:val="22"/>
+          <w:szCs w:val="22"/>
+        </w:rPr>
+        <w:t>а</w:t>
+      </w:r>
+      <w:r>
+        <w:rPr>
+          <w:sz w:val="22"/>
+          <w:szCs w:val="22"/>
+        </w:rPr>
+        <w:t xml:space="preserve"> Петр</w:t>
+      </w:r>
+      <w:r>
+        <w:rPr>
+          <w:sz w:val="22"/>
+          <w:szCs w:val="22"/>
+        </w:rPr>
+        <w:t>а</w:t>
+      </w:r>
+      <w:r>
+        <w:rPr>
+          <w:sz w:val="22"/>
+          <w:szCs w:val="22"/>
+        </w:rPr>
+        <w:t xml:space="preserve"> Михайлович</w:t>
+      </w:r>
+      <w:r>
+        <w:rPr>
+          <w:sz w:val="22"/>
+          <w:szCs w:val="22"/>
+        </w:rPr>
+        <w:t>а</w:t>
+      </w:r>
+    </w:p>
+    <w:p>
+      <w:pPr>
         <w:jc w:val="center"/>
         <w:rPr>
           <w:sz w:val="16"/>
+          <w:szCs w:val="16"/>
         </w:rPr>
       </w:pPr>
       <w:r>
         <w:rPr>
           <w:sz w:val="16"/>
+          <w:szCs w:val="16"/>
         </w:rPr>
         <w:t>(ФИО</w:t>
       </w:r>
@@ -747,350 +1127,611 @@
         <w:rPr>
           <w:spacing w:val="-5"/>
           <w:sz w:val="16"/>
+          <w:szCs w:val="16"/>
         </w:rPr>
         <w:t xml:space="preserve"> </w:t>
       </w:r>
       <w:r>
         <w:rPr>
           <w:sz w:val="16"/>
+          <w:szCs w:val="16"/>
         </w:rPr>
         <w:t>полностью)</w:t>
       </w:r>
     </w:p>
     <w:p>
       <w:pPr>
+        <w:jc w:val="center"/>
+        <w:rPr>
+          <w:sz w:val="26"/>
+          <w:szCs w:val="26"/>
+        </w:rPr>
+      </w:pPr>
+    </w:p>
+    <w:p>
+      <w:pPr>
         <w:pStyle w:val="a3"/>
-        <w:ind w:left="439" w:right="146"/>
         <w:jc w:val="center"/>
-      </w:pPr>
-      <w:r>
+        <w:rPr>
+          <w:sz w:val="22"/>
+          <w:szCs w:val="22"/>
+        </w:rPr>
+      </w:pPr>
+      <w:r>
+        <w:rPr>
+          <w:sz w:val="22"/>
+          <w:szCs w:val="22"/>
+        </w:rPr>
         <w:t>направление подготовки 02.03.02</w:t>
       </w:r>
       <w:r>
-        <w:t xml:space="preserve"> </w:t>
-      </w:r>
-      <w:r>
-        <w:t>«</w:t>
-      </w:r>
-      <w:r>
+        <w:rPr>
+          <w:sz w:val="22"/>
+          <w:szCs w:val="22"/>
+        </w:rPr>
+        <w:t xml:space="preserve"> </w:t>
+      </w:r>
+      <w:r>
+        <w:rPr>
+          <w:sz w:val="22"/>
+          <w:szCs w:val="22"/>
+        </w:rPr>
         <w:t>Фундаментальная информатика и информационные технол</w:t>
       </w:r>
       <w:r>
+        <w:rPr>
+          <w:sz w:val="22"/>
+          <w:szCs w:val="22"/>
+        </w:rPr>
         <w:t>о</w:t>
       </w:r>
       <w:r>
+        <w:rPr>
+          <w:sz w:val="22"/>
+          <w:szCs w:val="22"/>
+        </w:rPr>
         <w:t>гии</w:t>
       </w:r>
       <w:r>
-        <w:t>»</w:t>
-      </w:r>
-      <w:r>
+        <w:rPr>
+          <w:sz w:val="22"/>
+          <w:szCs w:val="22"/>
+        </w:rPr>
         <w:t>.</w:t>
       </w:r>
     </w:p>
     <w:p>
       <w:pPr>
         <w:pStyle w:val="a3"/>
-        <w:spacing w:after="1920"/>
-        <w:ind w:left="437" w:right="147"/>
         <w:jc w:val="center"/>
-      </w:pPr>
-      <w:r>
+        <w:rPr>
+          <w:sz w:val="22"/>
+          <w:szCs w:val="22"/>
+        </w:rPr>
+      </w:pPr>
+      <w:r>
+        <w:rPr>
+          <w:sz w:val="22"/>
+          <w:szCs w:val="22"/>
+        </w:rPr>
         <w:t>направленность</w:t>
       </w:r>
       <w:r>
         <w:rPr>
           <w:spacing w:val="-4"/>
-        </w:rPr>
-        <w:t xml:space="preserve"> </w:t>
-      </w:r>
-      <w:r>
+          <w:sz w:val="22"/>
+          <w:szCs w:val="22"/>
+        </w:rPr>
+        <w:t xml:space="preserve"> </w:t>
+      </w:r>
+      <w:r>
+        <w:rPr>
+          <w:sz w:val="22"/>
+          <w:szCs w:val="22"/>
+        </w:rPr>
         <w:t>(профиль)</w:t>
       </w:r>
       <w:r>
         <w:rPr>
           <w:spacing w:val="-4"/>
-        </w:rPr>
-        <w:t xml:space="preserve"> </w:t>
-      </w:r>
-      <w:r>
+          <w:sz w:val="22"/>
+          <w:szCs w:val="22"/>
+        </w:rPr>
+        <w:t xml:space="preserve"> </w:t>
+      </w:r>
+      <w:r>
+        <w:rPr>
+          <w:sz w:val="22"/>
+          <w:szCs w:val="22"/>
+        </w:rPr>
         <w:t>подготовки</w:t>
       </w:r>
       <w:r>
         <w:rPr>
           <w:spacing w:val="-1"/>
-        </w:rPr>
-        <w:t xml:space="preserve"> </w:t>
-      </w:r>
-      <w:r>
-        <w:t>«Информационные</w:t>
-      </w:r>
-      <w:r>
-        <w:rPr>
-          <w:spacing w:val="-6"/>
-        </w:rPr>
-        <w:t xml:space="preserve"> </w:t>
-      </w:r>
-      <w:r>
-        <w:t>системы</w:t>
+          <w:sz w:val="22"/>
+          <w:szCs w:val="22"/>
+        </w:rPr>
+        <w:t xml:space="preserve"> </w:t>
+      </w:r>
+      <w:r>
+        <w:rPr>
+          <w:sz w:val="22"/>
+          <w:szCs w:val="22"/>
+        </w:rPr>
+        <w:t>«Информа</w:t>
+      </w:r>
+      <w:r>
+        <w:rPr>
+          <w:sz w:val="22"/>
+          <w:szCs w:val="22"/>
+        </w:rPr>
+        <w:t>тика и компьютерные науки</w:t>
+      </w:r>
+      <w:r>
+        <w:rPr>
+          <w:sz w:val="22"/>
+          <w:szCs w:val="22"/>
+        </w:rPr>
+        <w:t>».</w:t>
+      </w:r>
+    </w:p>
+    <w:p>
+      <w:pPr>
+        <w:pStyle w:val="a3"/>
+        <w:rPr>
+          <w:sz w:val="22"/>
+          <w:szCs w:val="22"/>
+        </w:rPr>
+      </w:pPr>
+    </w:p>
+    <w:p>
+      <w:pPr>
+        <w:pStyle w:val="a3"/>
+        <w:ind w:left="5103" w:right="3"/>
+        <w:jc w:val="left"/>
+        <w:rPr>
+          <w:sz w:val="22"/>
+          <w:szCs w:val="22"/>
+        </w:rPr>
+      </w:pPr>
+      <w:r>
+        <w:rPr>
+          <w:sz w:val="22"/>
+          <w:szCs w:val="22"/>
+        </w:rPr>
+        <w:t>Руководитель</w:t>
       </w:r>
       <w:r>
         <w:rPr>
           <w:spacing w:val="-4"/>
-        </w:rPr>
-        <w:t xml:space="preserve"> </w:t>
-      </w:r>
-      <w:r>
-        <w:t>и</w:t>
-      </w:r>
-      <w:r>
-        <w:rPr>
-          <w:spacing w:val="-4"/>
-        </w:rPr>
-        <w:t xml:space="preserve"> </w:t>
-      </w:r>
-      <w:r>
-        <w:t>базы</w:t>
-      </w:r>
-      <w:r>
-        <w:rPr>
-          <w:spacing w:val="-4"/>
-        </w:rPr>
-        <w:t xml:space="preserve"> </w:t>
-      </w:r>
-      <w:r>
-        <w:t>данных».</w:t>
+          <w:sz w:val="22"/>
+          <w:szCs w:val="22"/>
+        </w:rPr>
+        <w:t xml:space="preserve"> </w:t>
+      </w:r>
+      <w:r>
+        <w:rPr>
+          <w:sz w:val="22"/>
+          <w:szCs w:val="22"/>
+        </w:rPr>
+        <w:t>практики:</w:t>
       </w:r>
     </w:p>
     <w:p>
       <w:pPr>
         <w:pStyle w:val="a3"/>
-      </w:pPr>
+        <w:ind w:left="5103"/>
+        <w:jc w:val="left"/>
+        <w:rPr>
+          <w:sz w:val="22"/>
+          <w:szCs w:val="22"/>
+          <w:u w:val="single"/>
+        </w:rPr>
+      </w:pPr>
+      <w:r>
+        <w:rPr>
+          <w:sz w:val="22"/>
+          <w:szCs w:val="22"/>
+          <w:u w:val="single"/>
+        </w:rPr>
+        <w:t xml:space="preserve"> </w:t>
+      </w:r>
+      <w:r>
+        <w:rPr>
+          <w:sz w:val="22"/>
+          <w:szCs w:val="22"/>
+          <w:u w:val="single"/>
+        </w:rPr>
+        <w:t>канд.</w:t>
+      </w:r>
+      <w:r>
+        <w:rPr>
+          <w:sz w:val="22"/>
+          <w:szCs w:val="22"/>
+          <w:u w:val="single"/>
+        </w:rPr>
+        <w:t xml:space="preserve"> ф</w:t>
+      </w:r>
+      <w:r>
+        <w:rPr>
+          <w:sz w:val="22"/>
+          <w:szCs w:val="22"/>
+          <w:u w:val="single"/>
+        </w:rPr>
+        <w:t>из</w:t>
+      </w:r>
+      <w:r>
+        <w:rPr>
+          <w:sz w:val="22"/>
+          <w:szCs w:val="22"/>
+          <w:u w:val="single"/>
+        </w:rPr>
+        <w:t>.-м</w:t>
+      </w:r>
+      <w:r>
+        <w:rPr>
+          <w:sz w:val="22"/>
+          <w:szCs w:val="22"/>
+          <w:u w:val="single"/>
+        </w:rPr>
+        <w:t>ат</w:t>
+      </w:r>
+      <w:r>
+        <w:rPr>
+          <w:sz w:val="22"/>
+          <w:szCs w:val="22"/>
+          <w:u w:val="single"/>
+        </w:rPr>
+        <w:t>. н</w:t>
+      </w:r>
+      <w:r>
+        <w:rPr>
+          <w:sz w:val="22"/>
+          <w:szCs w:val="22"/>
+          <w:u w:val="single"/>
+        </w:rPr>
+        <w:t>аук, доцент</w:t>
+      </w:r>
+      <w:r>
+        <w:rPr>
+          <w:sz w:val="22"/>
+          <w:szCs w:val="22"/>
+          <w:u w:val="single"/>
+        </w:rPr>
+        <w:tab/>
+      </w:r>
+      <w:r>
+        <w:rPr>
+          <w:sz w:val="22"/>
+          <w:szCs w:val="22"/>
+          <w:u w:val="single"/>
+        </w:rPr>
+        <w:tab/>
+      </w:r>
     </w:p>
     <w:p>
       <w:pPr>
         <w:pStyle w:val="a3"/>
-        <w:ind w:left="5643"/>
-      </w:pPr>
-      <w:r>
-        <w:t>Руководитель</w:t>
-      </w:r>
-      <w:r>
-        <w:rPr>
-          <w:spacing w:val="-4"/>
-        </w:rPr>
-        <w:t xml:space="preserve"> </w:t>
-      </w:r>
-      <w:r>
-        <w:t>практики:</w:t>
+        <w:ind w:left="5103"/>
+        <w:rPr>
+          <w:sz w:val="22"/>
+          <w:szCs w:val="22"/>
+          <w:u w:val="single"/>
+        </w:rPr>
+      </w:pPr>
+      <w:r>
+        <w:rPr>
+          <w:sz w:val="22"/>
+          <w:szCs w:val="22"/>
+          <w:u w:val="single"/>
+        </w:rPr>
+        <w:t xml:space="preserve"> К. </w:t>
+      </w:r>
+      <w:r>
+        <w:rPr>
+          <w:sz w:val="22"/>
+          <w:szCs w:val="22"/>
+          <w:u w:val="single"/>
+        </w:rPr>
+        <w:t>С. Иванов</w:t>
+      </w:r>
+      <w:r>
+        <w:rPr>
+          <w:sz w:val="22"/>
+          <w:szCs w:val="22"/>
+          <w:u w:val="single"/>
+        </w:rPr>
+        <w:tab/>
+      </w:r>
+      <w:r>
+        <w:rPr>
+          <w:sz w:val="22"/>
+          <w:szCs w:val="22"/>
+          <w:u w:val="single"/>
+        </w:rPr>
+        <w:tab/>
+      </w:r>
+      <w:r>
+        <w:rPr>
+          <w:sz w:val="22"/>
+          <w:szCs w:val="22"/>
+          <w:u w:val="single"/>
+        </w:rPr>
+        <w:tab/>
+      </w:r>
+      <w:r>
+        <w:rPr>
+          <w:sz w:val="22"/>
+          <w:szCs w:val="22"/>
+          <w:u w:val="single"/>
+        </w:rPr>
+        <w:tab/>
+      </w:r>
+      <w:r>
+        <w:rPr>
+          <w:sz w:val="22"/>
+          <w:szCs w:val="22"/>
+          <w:u w:val="single"/>
+        </w:rPr>
+        <w:tab/>
+      </w:r>
+    </w:p>
+    <w:p>
+      <w:pPr>
+        <w:ind w:left="5103"/>
+        <w:jc w:val="center"/>
+        <w:rPr>
+          <w:sz w:val="16"/>
+          <w:szCs w:val="16"/>
+        </w:rPr>
+      </w:pPr>
+      <w:r>
+        <w:rPr>
+          <w:sz w:val="16"/>
+          <w:szCs w:val="16"/>
+        </w:rPr>
+        <w:t>(ученая</w:t>
+      </w:r>
+      <w:r>
+        <w:rPr>
+          <w:spacing w:val="-2"/>
+          <w:sz w:val="16"/>
+          <w:szCs w:val="16"/>
+        </w:rPr>
+        <w:t xml:space="preserve"> </w:t>
+      </w:r>
+      <w:r>
+        <w:rPr>
+          <w:sz w:val="16"/>
+          <w:szCs w:val="16"/>
+        </w:rPr>
+        <w:t>степень,</w:t>
+      </w:r>
+      <w:r>
+        <w:rPr>
+          <w:spacing w:val="-5"/>
+          <w:sz w:val="16"/>
+          <w:szCs w:val="16"/>
+        </w:rPr>
+        <w:t xml:space="preserve"> </w:t>
+      </w:r>
+      <w:r>
+        <w:rPr>
+          <w:sz w:val="16"/>
+          <w:szCs w:val="16"/>
+        </w:rPr>
+        <w:t>звание,</w:t>
+      </w:r>
+      <w:r>
+        <w:rPr>
+          <w:spacing w:val="-1"/>
+          <w:sz w:val="16"/>
+          <w:szCs w:val="16"/>
+        </w:rPr>
+        <w:t xml:space="preserve"> </w:t>
+      </w:r>
+      <w:r>
+        <w:rPr>
+          <w:sz w:val="16"/>
+          <w:szCs w:val="16"/>
+        </w:rPr>
+        <w:t>должность,</w:t>
+      </w:r>
+      <w:r>
+        <w:rPr>
+          <w:spacing w:val="-2"/>
+          <w:sz w:val="16"/>
+          <w:szCs w:val="16"/>
+        </w:rPr>
+        <w:t xml:space="preserve"> </w:t>
+      </w:r>
+      <w:r>
+        <w:rPr>
+          <w:sz w:val="16"/>
+          <w:szCs w:val="16"/>
+        </w:rPr>
+        <w:t>ФИО)</w:t>
+      </w:r>
+    </w:p>
+    <w:p>
+      <w:pPr>
+        <w:pStyle w:val="a3"/>
+        <w:ind w:left="5103"/>
+        <w:rPr>
+          <w:sz w:val="22"/>
+          <w:szCs w:val="22"/>
+        </w:rPr>
+      </w:pPr>
+      <w:r>
+        <w:rPr>
+          <w:sz w:val="22"/>
+          <w:szCs w:val="22"/>
+        </w:rPr>
+        <w:t>Зав.</w:t>
+      </w:r>
+      <w:r>
+        <w:rPr>
+          <w:spacing w:val="-3"/>
+          <w:sz w:val="22"/>
+          <w:szCs w:val="22"/>
+        </w:rPr>
+        <w:t xml:space="preserve"> </w:t>
+      </w:r>
+      <w:r>
+        <w:rPr>
+          <w:sz w:val="22"/>
+          <w:szCs w:val="22"/>
+        </w:rPr>
+        <w:t>кафедрой ЮНЕСКО</w:t>
+      </w:r>
+      <w:r>
+        <w:rPr>
+          <w:spacing w:val="-2"/>
+          <w:sz w:val="22"/>
+          <w:szCs w:val="22"/>
+        </w:rPr>
+        <w:t xml:space="preserve"> </w:t>
+      </w:r>
+      <w:r>
+        <w:rPr>
+          <w:sz w:val="22"/>
+          <w:szCs w:val="22"/>
+        </w:rPr>
+        <w:t>по</w:t>
+      </w:r>
+      <w:r>
+        <w:rPr>
+          <w:spacing w:val="-2"/>
+          <w:sz w:val="22"/>
+          <w:szCs w:val="22"/>
+        </w:rPr>
+        <w:t xml:space="preserve"> </w:t>
+      </w:r>
+      <w:r>
+        <w:rPr>
+          <w:sz w:val="22"/>
+          <w:szCs w:val="22"/>
+        </w:rPr>
+        <w:t>ИВТ</w:t>
+      </w:r>
+      <w:r>
+        <w:rPr>
+          <w:sz w:val="22"/>
+          <w:szCs w:val="22"/>
+        </w:rPr>
+        <w:t>:</w:t>
+      </w:r>
+    </w:p>
+    <w:p>
+      <w:pPr>
+        <w:pStyle w:val="a3"/>
+        <w:ind w:left="5103"/>
+        <w:rPr>
+          <w:sz w:val="22"/>
+          <w:szCs w:val="22"/>
+          <w:u w:val="single"/>
+        </w:rPr>
+      </w:pPr>
+      <w:r>
+        <w:rPr>
+          <w:sz w:val="22"/>
+          <w:szCs w:val="22"/>
+          <w:u w:val="single"/>
+        </w:rPr>
+        <w:t xml:space="preserve"> </w:t>
+      </w:r>
+      <w:r>
+        <w:rPr>
+          <w:sz w:val="22"/>
+          <w:szCs w:val="22"/>
+          <w:u w:val="single"/>
+        </w:rPr>
+        <w:t>доктор физ.-мат. наук, профессор</w:t>
+      </w:r>
+      <w:r>
+        <w:rPr>
+          <w:sz w:val="22"/>
+          <w:szCs w:val="22"/>
+          <w:u w:val="single"/>
+        </w:rPr>
+        <w:tab/>
+      </w:r>
+      <w:r>
+        <w:rPr>
+          <w:sz w:val="22"/>
+          <w:szCs w:val="22"/>
+          <w:u w:val="single"/>
+        </w:rPr>
+        <w:tab/>
       </w:r>
     </w:p>
     <w:p>
       <w:pPr>
         <w:pStyle w:val="a3"/>
         <w:tabs>
-          <w:tab w:val="center" w:pos="5295"/>
-          <w:tab w:val="left" w:pos="5730"/>
+          <w:tab w:val="left" w:pos="5670"/>
         </w:tabs>
-        <w:spacing w:before="5"/>
-      </w:pPr>
-      <w:r>
-        <w:rPr>
-          <w:noProof/>
-          <w:lang w:eastAsia="ru-RU"/>
-        </w:rPr>
-        <mc:AlternateContent>
-          <mc:Choice Requires="wps">
-            <w:drawing>
-              <wp:anchor distT="0" distB="0" distL="0" distR="0" simplePos="0" relativeHeight="251672576" behindDoc="1" locked="0" layoutInCell="1" allowOverlap="1">
-                <wp:simplePos x="0" y="0"/>
-                <wp:positionH relativeFrom="page">
-                  <wp:posOffset>4041140</wp:posOffset>
-                </wp:positionH>
-                <wp:positionV relativeFrom="paragraph">
-                  <wp:posOffset>197485</wp:posOffset>
-                </wp:positionV>
-                <wp:extent cx="2155190" cy="7620"/>
-                <wp:effectExtent l="0" t="0" r="0" b="0"/>
-                <wp:wrapTopAndBottom/>
-                <wp:docPr id="18" name="Прямоугольник 18"/>
-                <wp:cNvGraphicFramePr>
-                  <a:graphicFrameLocks xmlns:a="http://schemas.openxmlformats.org/drawingml/2006/main"/>
-                </wp:cNvGraphicFramePr>
-                <a:graphic xmlns:a="http://schemas.openxmlformats.org/drawingml/2006/main">
-                  <a:graphicData uri="http://schemas.microsoft.com/office/word/2010/wordprocessingShape">
-                    <wps:wsp>
-                      <wps:cNvSpPr>
-                        <a:spLocks noChangeArrowheads="1"/>
-                      </wps:cNvSpPr>
-                      <wps:spPr bwMode="auto">
-                        <a:xfrm>
-                          <a:off x="0" y="0"/>
-                          <a:ext cx="2155190" cy="7620"/>
-                        </a:xfrm>
-                        <a:prstGeom prst="rect">
-                          <a:avLst/>
-                        </a:prstGeom>
-                        <a:solidFill>
-                          <a:srgbClr val="000000"/>
-                        </a:solidFill>
-                        <a:ln>
-                          <a:noFill/>
-                        </a:ln>
-                        <a:extLst>
-                          <a:ext uri="{91240B29-F687-4F45-9708-019B960494DF}">
-                            <a14:hiddenLine xmlns:a14="http://schemas.microsoft.com/office/drawing/2010/main" w="9525">
-                              <a:solidFill>
-                                <a:srgbClr val="000000"/>
-                              </a:solidFill>
-                              <a:miter lim="800000"/>
-                              <a:headEnd/>
-                              <a:tailEnd/>
-                            </a14:hiddenLine>
-                          </a:ext>
-                        </a:extLst>
-                      </wps:spPr>
-                      <wps:bodyPr rot="0" vert="horz" wrap="square" lIns="91440" tIns="45720" rIns="91440" bIns="45720" anchor="t" anchorCtr="0" upright="1">
-                        <a:noAutofit/>
-                      </wps:bodyPr>
-                    </wps:wsp>
-                  </a:graphicData>
-                </a:graphic>
-                <wp14:sizeRelH relativeFrom="page">
-                  <wp14:pctWidth>0</wp14:pctWidth>
-                </wp14:sizeRelH>
-                <wp14:sizeRelV relativeFrom="page">
-                  <wp14:pctHeight>0</wp14:pctHeight>
-                </wp14:sizeRelV>
-              </wp:anchor>
-            </w:drawing>
-          </mc:Choice>
-          <mc:Fallback xmlns:cx1="http://schemas.microsoft.com/office/drawing/2015/9/8/chartex">
-            <w:pict>
-              <v:rect w14:anchorId="5DA2FE60" id="Прямоугольник 18" o:spid="_x0000_s1026" style="position:absolute;margin-left:318.2pt;margin-top:15.55pt;width:169.7pt;height:.6pt;z-index:-251643904;visibility:visible;mso-wrap-style:square;mso-width-percent:0;mso-height-percent:0;mso-wrap-distance-left:0;mso-wrap-distance-top:0;mso-wrap-distance-right:0;mso-wrap-distance-bottom:0;mso-position-horizontal:absolute;mso-position-horizontal-relative:page;mso-position-vertical:absolute;mso-position-vertical-relative:text;mso-width-percent:0;mso-height-percent:0;mso-width-relative:page;mso-height-relative:page;v-text-anchor:top" o:gfxdata="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" fillcolor="black" stroked="f">
-                <w10:wrap type="topAndBottom" anchorx="page"/>
-              </v:rect>
-            </w:pict>
-          </mc:Fallback>
-        </mc:AlternateContent>
-      </w:r>
-      <w:r>
-        <w:rPr>
-          <w:sz w:val="18"/>
+        <w:ind w:left="5103"/>
+        <w:rPr>
+          <w:sz w:val="22"/>
+          <w:szCs w:val="22"/>
+          <w:u w:val="single"/>
+        </w:rPr>
+      </w:pPr>
+      <w:r>
+        <w:rPr>
+          <w:sz w:val="22"/>
+          <w:szCs w:val="22"/>
+          <w:u w:val="single"/>
+        </w:rPr>
+        <w:t xml:space="preserve"> </w:t>
+      </w:r>
+      <w:r>
+        <w:rPr>
+          <w:sz w:val="22"/>
+          <w:szCs w:val="22"/>
+          <w:u w:val="single"/>
+        </w:rPr>
+        <w:t>Ю. Н. Захаров</w:t>
+      </w:r>
+      <w:r>
+        <w:rPr>
+          <w:sz w:val="22"/>
+          <w:szCs w:val="22"/>
+          <w:u w:val="single"/>
         </w:rPr>
         <w:tab/>
       </w:r>
       <w:r>
         <w:rPr>
-          <w:sz w:val="18"/>
+          <w:sz w:val="22"/>
+          <w:szCs w:val="22"/>
+          <w:u w:val="single"/>
         </w:rPr>
         <w:tab/>
       </w:r>
       <w:r>
-        <w:t xml:space="preserve">кандидат ф.-м. н., доцент, </w:t>
-      </w:r>
-    </w:p>
-    <w:p>
-      <w:pPr>
-        <w:pStyle w:val="a3"/>
-        <w:tabs>
-          <w:tab w:val="left" w:pos="5730"/>
-        </w:tabs>
-      </w:pPr>
-      <w:r>
-        <w:rPr>
-          <w:noProof/>
-          <w:lang w:eastAsia="ru-RU"/>
-        </w:rPr>
-        <mc:AlternateContent>
-          <mc:Choice Requires="wps">
-            <w:drawing>
-              <wp:anchor distT="0" distB="0" distL="0" distR="0" simplePos="0" relativeHeight="251673600" behindDoc="1" locked="0" layoutInCell="1" allowOverlap="1" wp14:anchorId="01605AF1" wp14:editId="688D84F9">
-                <wp:simplePos x="0" y="0"/>
-                <wp:positionH relativeFrom="page">
-                  <wp:posOffset>4050665</wp:posOffset>
-                </wp:positionH>
-                <wp:positionV relativeFrom="paragraph">
-                  <wp:posOffset>232410</wp:posOffset>
-                </wp:positionV>
-                <wp:extent cx="2155190" cy="7620"/>
-                <wp:effectExtent l="0" t="0" r="0" b="0"/>
-                <wp:wrapTopAndBottom/>
-                <wp:docPr id="17" name="Прямоугольник 17"/>
-                <wp:cNvGraphicFramePr>
-                  <a:graphicFrameLocks xmlns:a="http://schemas.openxmlformats.org/drawingml/2006/main"/>
-                </wp:cNvGraphicFramePr>
-                <a:graphic xmlns:a="http://schemas.openxmlformats.org/drawingml/2006/main">
-                  <a:graphicData uri="http://schemas.microsoft.com/office/word/2010/wordprocessingShape">
-                    <wps:wsp>
-                      <wps:cNvSpPr>
-                        <a:spLocks noChangeArrowheads="1"/>
-                      </wps:cNvSpPr>
-                      <wps:spPr bwMode="auto">
-                        <a:xfrm>
-                          <a:off x="0" y="0"/>
-                          <a:ext cx="2155190" cy="7620"/>
-                        </a:xfrm>
-                        <a:prstGeom prst="rect">
-                          <a:avLst/>
-                        </a:prstGeom>
-                        <a:solidFill>
-                          <a:srgbClr val="000000"/>
-                        </a:solidFill>
-                        <a:ln>
-                          <a:noFill/>
-                        </a:ln>
-                        <a:extLst>
-                          <a:ext uri="{91240B29-F687-4F45-9708-019B960494DF}">
-                            <a14:hiddenLine xmlns:a14="http://schemas.microsoft.com/office/drawing/2010/main" w="9525">
-                              <a:solidFill>
-                                <a:srgbClr val="000000"/>
-                              </a:solidFill>
-                              <a:miter lim="800000"/>
-                              <a:headEnd/>
-                              <a:tailEnd/>
-                            </a14:hiddenLine>
-                          </a:ext>
-                        </a:extLst>
-                      </wps:spPr>
-                      <wps:bodyPr rot="0" vert="horz" wrap="square" lIns="91440" tIns="45720" rIns="91440" bIns="45720" anchor="t" anchorCtr="0" upright="1">
-                        <a:noAutofit/>
-                      </wps:bodyPr>
-                    </wps:wsp>
-                  </a:graphicData>
-                </a:graphic>
-                <wp14:sizeRelH relativeFrom="page">
-                  <wp14:pctWidth>0</wp14:pctWidth>
-                </wp14:sizeRelH>
-                <wp14:sizeRelV relativeFrom="page">
-                  <wp14:pctHeight>0</wp14:pctHeight>
-                </wp14:sizeRelV>
-              </wp:anchor>
-            </w:drawing>
-          </mc:Choice>
-          <mc:Fallback xmlns:cx1="http://schemas.microsoft.com/office/drawing/2015/9/8/chartex">
-            <w:pict>
-              <v:rect w14:anchorId="3CC1B684" id="Прямоугольник 17" o:spid="_x0000_s1026" style="position:absolute;margin-left:318.95pt;margin-top:18.3pt;width:169.7pt;height:.6pt;z-index:-251642880;visibility:visible;mso-wrap-style:square;mso-width-percent:0;mso-height-percent:0;mso-wrap-distance-left:0;mso-wrap-distance-top:0;mso-wrap-distance-right:0;mso-wrap-distance-bottom:0;mso-position-horizontal:absolute;mso-position-horizontal-relative:page;mso-position-vertical:absolute;mso-position-vertical-relative:text;mso-width-percent:0;mso-height-percent:0;mso-width-relative:page;mso-height-relative:page;v-text-anchor:top" o:gfxdata="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" fillcolor="black" stroked="f">
-                <w10:wrap type="topAndBottom" anchorx="page"/>
-              </v:rect>
-            </w:pict>
-          </mc:Fallback>
-        </mc:AlternateContent>
-      </w:r>
-      <w:r>
-        <w:rPr>
-          <w:sz w:val="17"/>
+        <w:rPr>
+          <w:sz w:val="22"/>
+          <w:szCs w:val="22"/>
+          <w:u w:val="single"/>
         </w:rPr>
         <w:tab/>
       </w:r>
       <w:r>
-        <w:t>Иванов Константин Станиславович</w:t>
-      </w:r>
-    </w:p>
-    <w:p>
-      <w:pPr>
-        <w:spacing w:line="169" w:lineRule="exact"/>
-        <w:ind w:left="6531"/>
+        <w:rPr>
+          <w:sz w:val="22"/>
+          <w:szCs w:val="22"/>
+          <w:u w:val="single"/>
+        </w:rPr>
+        <w:tab/>
+      </w:r>
+    </w:p>
+    <w:p>
+      <w:pPr>
+        <w:ind w:left="5103"/>
+        <w:jc w:val="center"/>
         <w:rPr>
           <w:sz w:val="16"/>
         </w:rPr>
@@ -1103,7 +1744,7 @@
       </w:r>
       <w:r>
         <w:rPr>
-          <w:spacing w:val="-2"/>
+          <w:spacing w:val="-3"/>
           <w:sz w:val="16"/>
         </w:rPr>
         <w:t xml:space="preserve"> </w:t>
@@ -1129,700 +1770,493 @@
       </w:r>
       <w:r>
         <w:rPr>
+          <w:spacing w:val="-3"/>
+          <w:sz w:val="16"/>
+        </w:rPr>
+        <w:t xml:space="preserve"> </w:t>
+      </w:r>
+      <w:r>
+        <w:rPr>
+          <w:sz w:val="16"/>
+        </w:rPr>
+        <w:t>должность,</w:t>
+      </w:r>
+      <w:r>
+        <w:rPr>
+          <w:spacing w:val="-3"/>
+          <w:sz w:val="16"/>
+        </w:rPr>
+        <w:t xml:space="preserve"> </w:t>
+      </w:r>
+      <w:r>
+        <w:rPr>
+          <w:sz w:val="16"/>
+        </w:rPr>
+        <w:t>ФИО)</w:t>
+      </w:r>
+    </w:p>
+    <w:p>
+      <w:pPr>
+        <w:ind w:left="5103"/>
+        <w:jc w:val="center"/>
+        <w:rPr>
+          <w:sz w:val="16"/>
+        </w:rPr>
+      </w:pPr>
+    </w:p>
+    <w:p>
+      <w:pPr>
+        <w:ind w:left="5103"/>
+        <w:jc w:val="center"/>
+        <w:rPr>
+          <w:sz w:val="16"/>
+        </w:rPr>
+      </w:pPr>
+    </w:p>
+    <w:p>
+      <w:pPr>
+        <w:ind w:left="5103"/>
+        <w:jc w:val="center"/>
+        <w:rPr>
+          <w:sz w:val="16"/>
+        </w:rPr>
+      </w:pPr>
+    </w:p>
+    <w:p>
+      <w:pPr>
+        <w:spacing w:before="8"/>
+        <w:jc w:val="left"/>
+        <w:rPr>
+          <w:sz w:val="22"/>
+        </w:rPr>
+      </w:pPr>
+      <w:r>
+        <w:rPr>
+          <w:sz w:val="22"/>
+        </w:rPr>
+        <w:t>Работа</w:t>
+      </w:r>
+      <w:r>
+        <w:rPr>
+          <w:spacing w:val="-2"/>
+          <w:sz w:val="22"/>
+        </w:rPr>
+        <w:t xml:space="preserve"> </w:t>
+      </w:r>
+      <w:r>
+        <w:rPr>
+          <w:sz w:val="22"/>
+        </w:rPr>
+        <w:t>защищена</w:t>
+      </w:r>
+      <w:r>
+        <w:rPr>
           <w:spacing w:val="-1"/>
+          <w:sz w:val="22"/>
+        </w:rPr>
+        <w:t xml:space="preserve"> </w:t>
+      </w:r>
+      <w:r>
+        <w:rPr>
+          <w:sz w:val="22"/>
+        </w:rPr>
+        <w:t>с</w:t>
+      </w:r>
+      <w:r>
+        <w:rPr>
+          <w:spacing w:val="-2"/>
+          <w:sz w:val="22"/>
+        </w:rPr>
+        <w:t xml:space="preserve"> </w:t>
+      </w:r>
+      <w:r>
+        <w:rPr>
+          <w:sz w:val="22"/>
+        </w:rPr>
+        <w:t>оценками:</w:t>
+      </w:r>
+    </w:p>
+    <w:p>
+      <w:pPr>
+        <w:spacing w:before="8"/>
+        <w:jc w:val="left"/>
+        <w:rPr>
+          <w:sz w:val="22"/>
+        </w:rPr>
+      </w:pPr>
+    </w:p>
+    <w:p>
+      <w:pPr>
+        <w:pStyle w:val="a3"/>
+        <w:rPr>
+          <w:sz w:val="22"/>
+        </w:rPr>
+      </w:pPr>
+      <w:r>
+        <w:rPr>
+          <w:sz w:val="22"/>
+          <w:szCs w:val="22"/>
+          <w:u w:val="single"/>
+        </w:rPr>
+        <w:t>Воробьев М</w:t>
+      </w:r>
+      <w:r>
+        <w:rPr>
+          <w:sz w:val="22"/>
+          <w:szCs w:val="22"/>
+          <w:u w:val="single"/>
+        </w:rPr>
+        <w:t>. В.</w:t>
+      </w:r>
+      <w:r>
+        <w:rPr>
+          <w:sz w:val="22"/>
+          <w:szCs w:val="22"/>
+          <w:u w:val="single"/>
+        </w:rPr>
+        <w:tab/>
+      </w:r>
+      <w:r>
+        <w:rPr>
+          <w:sz w:val="22"/>
+          <w:szCs w:val="22"/>
+          <w:u w:val="single"/>
+        </w:rPr>
+        <w:tab/>
+      </w:r>
+      <w:r>
+        <w:rPr>
+          <w:sz w:val="22"/>
+          <w:szCs w:val="22"/>
+        </w:rPr>
+        <w:tab/>
+      </w:r>
+      <w:r>
+        <w:rPr>
+          <w:sz w:val="22"/>
+          <w:szCs w:val="22"/>
+          <w:u w:val="single"/>
+        </w:rPr>
+        <w:tab/>
+      </w:r>
+      <w:r>
+        <w:rPr>
+          <w:sz w:val="22"/>
+          <w:szCs w:val="22"/>
+          <w:u w:val="single"/>
+        </w:rPr>
+        <w:tab/>
+      </w:r>
+      <w:r>
+        <w:rPr>
+          <w:sz w:val="22"/>
+          <w:szCs w:val="22"/>
+          <w:u w:val="single"/>
+        </w:rPr>
+        <w:tab/>
+      </w:r>
+      <w:r>
+        <w:rPr>
+          <w:sz w:val="22"/>
+          <w:szCs w:val="22"/>
+        </w:rPr>
+        <w:tab/>
+      </w:r>
+      <w:r>
+        <w:rPr>
+          <w:sz w:val="22"/>
+        </w:rPr>
+        <w:t>«</w:t>
+      </w:r>
+      <w:r>
+        <w:rPr>
+          <w:sz w:val="22"/>
+          <w:u w:val="single"/>
+        </w:rPr>
+        <w:tab/>
+      </w:r>
+      <w:r>
+        <w:rPr>
+          <w:sz w:val="22"/>
+        </w:rPr>
+        <w:t>»</w:t>
+      </w:r>
+      <w:r>
+        <w:rPr>
+          <w:sz w:val="22"/>
+          <w:u w:val="single"/>
+        </w:rPr>
+        <w:tab/>
+      </w:r>
+      <w:r>
+        <w:rPr>
+          <w:sz w:val="22"/>
+          <w:u w:val="single"/>
+        </w:rPr>
+        <w:tab/>
+      </w:r>
+      <w:r>
+        <w:rPr>
+          <w:sz w:val="22"/>
+        </w:rPr>
+        <w:t>2021</w:t>
+      </w:r>
+      <w:r>
+        <w:rPr>
+          <w:spacing w:val="-2"/>
+          <w:sz w:val="22"/>
+        </w:rPr>
+        <w:t xml:space="preserve"> </w:t>
+      </w:r>
+      <w:r>
+        <w:rPr>
+          <w:sz w:val="22"/>
+        </w:rPr>
+        <w:t>г.</w:t>
+      </w:r>
+    </w:p>
+    <w:p>
+      <w:pPr>
+        <w:ind w:right="-4928"/>
+        <w:jc w:val="left"/>
+        <w:rPr>
+          <w:sz w:val="22"/>
+        </w:rPr>
+      </w:pPr>
+      <w:r>
+        <w:rPr>
           <w:sz w:val="16"/>
-        </w:rPr>
-        <w:t xml:space="preserve"> </w:t>
+          <w:szCs w:val="16"/>
+        </w:rPr>
+        <w:tab/>
       </w:r>
       <w:r>
         <w:rPr>
           <w:sz w:val="16"/>
-        </w:rPr>
-        <w:t>должность,</w:t>
+          <w:szCs w:val="16"/>
+        </w:rPr>
+        <w:t>(ФИО)</w:t>
+      </w:r>
+      <w:r>
+        <w:rPr>
+          <w:sz w:val="22"/>
+        </w:rPr>
+        <w:tab/>
+      </w:r>
+      <w:r>
+        <w:rPr>
+          <w:sz w:val="22"/>
+        </w:rPr>
+        <w:tab/>
+      </w:r>
+      <w:r>
+        <w:rPr>
+          <w:sz w:val="22"/>
+        </w:rPr>
+        <w:tab/>
+      </w:r>
+      <w:r>
+        <w:rPr>
+          <w:sz w:val="22"/>
+        </w:rPr>
+        <w:tab/>
+      </w:r>
+      <w:r>
+        <w:rPr>
+          <w:sz w:val="22"/>
+        </w:rPr>
+        <w:tab/>
+      </w:r>
+      <w:r>
+        <w:rPr>
+          <w:sz w:val="16"/>
+          <w:szCs w:val="16"/>
+        </w:rPr>
+        <w:t>(оценка)</w:t>
+      </w:r>
+    </w:p>
+    <w:p>
+      <w:pPr>
+        <w:jc w:val="left"/>
+        <w:rPr>
+          <w:sz w:val="22"/>
+        </w:rPr>
+      </w:pPr>
+      <w:r>
+        <w:rPr>
+          <w:sz w:val="22"/>
+          <w:u w:val="single"/>
+        </w:rPr>
+        <w:t>Черноусов М</w:t>
+      </w:r>
+      <w:r>
+        <w:rPr>
+          <w:sz w:val="22"/>
+          <w:u w:val="single"/>
+        </w:rPr>
+        <w:t>. Е.</w:t>
+      </w:r>
+      <w:r>
+        <w:rPr>
+          <w:sz w:val="22"/>
+          <w:u w:val="single"/>
+        </w:rPr>
+        <w:tab/>
+      </w:r>
+      <w:r>
+        <w:rPr>
+          <w:sz w:val="22"/>
+          <w:u w:val="single"/>
+        </w:rPr>
+        <w:tab/>
+      </w:r>
+      <w:r>
+        <w:rPr>
+          <w:sz w:val="22"/>
+        </w:rPr>
+        <w:tab/>
+      </w:r>
+      <w:r>
+        <w:rPr>
+          <w:sz w:val="22"/>
+          <w:u w:val="single"/>
+        </w:rPr>
+        <w:tab/>
+      </w:r>
+      <w:r>
+        <w:rPr>
+          <w:sz w:val="22"/>
+          <w:u w:val="single"/>
+        </w:rPr>
+        <w:tab/>
+      </w:r>
+      <w:r>
+        <w:rPr>
+          <w:sz w:val="22"/>
+          <w:u w:val="single"/>
+        </w:rPr>
+        <w:tab/>
+      </w:r>
+      <w:r>
+        <w:rPr>
+          <w:sz w:val="22"/>
+        </w:rPr>
+        <w:tab/>
+      </w:r>
+      <w:r>
+        <w:rPr>
+          <w:sz w:val="22"/>
+        </w:rPr>
+        <w:t>«</w:t>
+      </w:r>
+      <w:r>
+        <w:rPr>
+          <w:sz w:val="22"/>
+          <w:u w:val="single"/>
+        </w:rPr>
+        <w:tab/>
+      </w:r>
+      <w:r>
+        <w:rPr>
+          <w:sz w:val="22"/>
+        </w:rPr>
+        <w:t>»</w:t>
+      </w:r>
+      <w:r>
+        <w:rPr>
+          <w:sz w:val="22"/>
+          <w:u w:val="single"/>
+        </w:rPr>
+        <w:tab/>
+      </w:r>
+      <w:r>
+        <w:rPr>
+          <w:sz w:val="22"/>
+          <w:u w:val="single"/>
+        </w:rPr>
+        <w:tab/>
+      </w:r>
+      <w:r>
+        <w:rPr>
+          <w:sz w:val="22"/>
+        </w:rPr>
+        <w:t>2021</w:t>
       </w:r>
       <w:r>
         <w:rPr>
           <w:spacing w:val="-2"/>
+          <w:sz w:val="22"/>
+        </w:rPr>
+        <w:t xml:space="preserve"> </w:t>
+      </w:r>
+      <w:r>
+        <w:rPr>
+          <w:sz w:val="22"/>
+        </w:rPr>
+        <w:t>г.</w:t>
+      </w:r>
+    </w:p>
+    <w:p>
+      <w:pPr>
+        <w:rPr>
           <w:sz w:val="16"/>
-        </w:rPr>
-        <w:t xml:space="preserve"> </w:t>
-      </w:r>
+          <w:szCs w:val="16"/>
+        </w:rPr>
+      </w:pPr>
       <w:r>
         <w:rPr>
           <w:sz w:val="16"/>
-        </w:rPr>
-        <w:t>ФИО)</w:t>
-      </w:r>
-    </w:p>
-    <w:p>
-      <w:pPr>
-        <w:pStyle w:val="a3"/>
-        <w:spacing w:line="274" w:lineRule="exact"/>
-        <w:ind w:left="5643"/>
-      </w:pPr>
-      <w:r>
-        <w:t>Зав.</w:t>
-      </w:r>
-      <w:r>
-        <w:rPr>
-          <w:spacing w:val="-3"/>
-        </w:rPr>
-        <w:t xml:space="preserve"> </w:t>
-      </w:r>
-      <w:r>
-        <w:t>кафедрой ЮНЕСКО</w:t>
-      </w:r>
-      <w:r>
-        <w:rPr>
-          <w:spacing w:val="-2"/>
-        </w:rPr>
-        <w:t xml:space="preserve"> </w:t>
-      </w:r>
-      <w:r>
-        <w:t>по</w:t>
-      </w:r>
-      <w:r>
-        <w:rPr>
-          <w:spacing w:val="-2"/>
-        </w:rPr>
-        <w:t xml:space="preserve"> </w:t>
-      </w:r>
-      <w:r>
-        <w:t>ИВТ</w:t>
-      </w:r>
-    </w:p>
-    <w:p>
-      <w:pPr>
-        <w:pStyle w:val="a3"/>
-        <w:spacing w:before="4"/>
-        <w:rPr>
-          <w:sz w:val="18"/>
-        </w:rPr>
-      </w:pPr>
-      <w:r>
-        <w:rPr>
-          <w:noProof/>
-          <w:lang w:eastAsia="ru-RU"/>
-        </w:rPr>
-        <mc:AlternateContent>
-          <mc:Choice Requires="wps">
-            <w:drawing>
-              <wp:anchor distT="0" distB="0" distL="0" distR="0" simplePos="0" relativeHeight="251674624" behindDoc="1" locked="0" layoutInCell="1" allowOverlap="1">
-                <wp:simplePos x="0" y="0"/>
-                <wp:positionH relativeFrom="page">
-                  <wp:posOffset>4041140</wp:posOffset>
-                </wp:positionH>
-                <wp:positionV relativeFrom="paragraph">
-                  <wp:posOffset>158750</wp:posOffset>
-                </wp:positionV>
-                <wp:extent cx="2155190" cy="7620"/>
-                <wp:effectExtent l="0" t="0" r="0" b="0"/>
-                <wp:wrapTopAndBottom/>
-                <wp:docPr id="16" name="Прямоугольник 16"/>
-                <wp:cNvGraphicFramePr>
-                  <a:graphicFrameLocks xmlns:a="http://schemas.openxmlformats.org/drawingml/2006/main"/>
-                </wp:cNvGraphicFramePr>
-                <a:graphic xmlns:a="http://schemas.openxmlformats.org/drawingml/2006/main">
-                  <a:graphicData uri="http://schemas.microsoft.com/office/word/2010/wordprocessingShape">
-                    <wps:wsp>
-                      <wps:cNvSpPr>
-                        <a:spLocks noChangeArrowheads="1"/>
-                      </wps:cNvSpPr>
-                      <wps:spPr bwMode="auto">
-                        <a:xfrm>
-                          <a:off x="0" y="0"/>
-                          <a:ext cx="2155190" cy="7620"/>
-                        </a:xfrm>
-                        <a:prstGeom prst="rect">
-                          <a:avLst/>
-                        </a:prstGeom>
-                        <a:solidFill>
-                          <a:srgbClr val="000000"/>
-                        </a:solidFill>
-                        <a:ln>
-                          <a:noFill/>
-                        </a:ln>
-                        <a:extLst>
-                          <a:ext uri="{91240B29-F687-4F45-9708-019B960494DF}">
-                            <a14:hiddenLine xmlns:a14="http://schemas.microsoft.com/office/drawing/2010/main" w="9525">
-                              <a:solidFill>
-                                <a:srgbClr val="000000"/>
-                              </a:solidFill>
-                              <a:miter lim="800000"/>
-                              <a:headEnd/>
-                              <a:tailEnd/>
-                            </a14:hiddenLine>
-                          </a:ext>
-                        </a:extLst>
-                      </wps:spPr>
-                      <wps:bodyPr rot="0" vert="horz" wrap="square" lIns="91440" tIns="45720" rIns="91440" bIns="45720" anchor="t" anchorCtr="0" upright="1">
-                        <a:noAutofit/>
-                      </wps:bodyPr>
-                    </wps:wsp>
-                  </a:graphicData>
-                </a:graphic>
-                <wp14:sizeRelH relativeFrom="page">
-                  <wp14:pctWidth>0</wp14:pctWidth>
-                </wp14:sizeRelH>
-                <wp14:sizeRelV relativeFrom="page">
-                  <wp14:pctHeight>0</wp14:pctHeight>
-                </wp14:sizeRelV>
-              </wp:anchor>
-            </w:drawing>
-          </mc:Choice>
-          <mc:Fallback xmlns:cx1="http://schemas.microsoft.com/office/drawing/2015/9/8/chartex">
-            <w:pict>
-              <v:rect w14:anchorId="7F25CEF8" id="Прямоугольник 16" o:spid="_x0000_s1026" style="position:absolute;margin-left:318.2pt;margin-top:12.5pt;width:169.7pt;height:.6pt;z-index:-251641856;visibility:visible;mso-wrap-style:square;mso-width-percent:0;mso-height-percent:0;mso-wrap-distance-left:0;mso-wrap-distance-top:0;mso-wrap-distance-right:0;mso-wrap-distance-bottom:0;mso-position-horizontal:absolute;mso-position-horizontal-relative:page;mso-position-vertical:absolute;mso-position-vertical-relative:text;mso-width-percent:0;mso-height-percent:0;mso-width-relative:page;mso-height-relative:page;v-text-anchor:top" o:gfxdata="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" fillcolor="black" stroked="f">
-                <w10:wrap type="topAndBottom" anchorx="page"/>
-              </v:rect>
-            </w:pict>
-          </mc:Fallback>
-        </mc:AlternateContent>
-      </w:r>
-    </w:p>
-    <w:p>
-      <w:pPr>
-        <w:pStyle w:val="a3"/>
-        <w:spacing w:before="5"/>
-        <w:rPr>
-          <w:sz w:val="20"/>
-        </w:rPr>
-      </w:pPr>
-    </w:p>
-    <w:p>
-      <w:pPr>
-        <w:pStyle w:val="a3"/>
-        <w:spacing w:line="20" w:lineRule="exact"/>
-        <w:ind w:left="5643"/>
-        <w:rPr>
-          <w:sz w:val="2"/>
-        </w:rPr>
-      </w:pPr>
-      <w:r>
-        <w:rPr>
-          <w:noProof/>
-          <w:sz w:val="2"/>
-          <w:lang w:eastAsia="ru-RU"/>
-        </w:rPr>
-        <mc:AlternateContent>
-          <mc:Choice Requires="wpg">
-            <w:drawing>
-              <wp:inline distT="0" distB="0" distL="0" distR="0">
-                <wp:extent cx="2155190" cy="7620"/>
-                <wp:effectExtent l="0" t="0" r="0" b="1905"/>
-                <wp:docPr id="14" name="Группа 14"/>
-                <wp:cNvGraphicFramePr>
-                  <a:graphicFrameLocks xmlns:a="http://schemas.openxmlformats.org/drawingml/2006/main"/>
-                </wp:cNvGraphicFramePr>
-                <a:graphic xmlns:a="http://schemas.openxmlformats.org/drawingml/2006/main">
-                  <a:graphicData uri="http://schemas.microsoft.com/office/word/2010/wordprocessingGroup">
-                    <wpg:wgp>
-                      <wpg:cNvGrpSpPr>
-                        <a:grpSpLocks/>
-                      </wpg:cNvGrpSpPr>
-                      <wpg:grpSpPr bwMode="auto">
-                        <a:xfrm>
-                          <a:off x="0" y="0"/>
-                          <a:ext cx="2155190" cy="7620"/>
-                          <a:chOff x="0" y="0"/>
-                          <a:chExt cx="3394" cy="12"/>
-                        </a:xfrm>
-                      </wpg:grpSpPr>
-                      <wps:wsp>
-                        <wps:cNvPr id="15" name="Rectangle 3"/>
-                        <wps:cNvSpPr>
-                          <a:spLocks noChangeArrowheads="1"/>
-                        </wps:cNvSpPr>
-                        <wps:spPr bwMode="auto">
-                          <a:xfrm>
-                            <a:off x="0" y="0"/>
-                            <a:ext cx="3394" cy="12"/>
-                          </a:xfrm>
-                          <a:prstGeom prst="rect">
-                            <a:avLst/>
-                          </a:prstGeom>
-                          <a:solidFill>
-                            <a:srgbClr val="000000"/>
-                          </a:solidFill>
-                          <a:ln>
-                            <a:noFill/>
-                          </a:ln>
-                          <a:extLst>
-                            <a:ext uri="{91240B29-F687-4F45-9708-019B960494DF}">
-                              <a14:hiddenLine xmlns:a14="http://schemas.microsoft.com/office/drawing/2010/main" w="9525">
-                                <a:solidFill>
-                                  <a:srgbClr val="000000"/>
-                                </a:solidFill>
-                                <a:miter lim="800000"/>
-                                <a:headEnd/>
-                                <a:tailEnd/>
-                              </a14:hiddenLine>
-                            </a:ext>
-                          </a:extLst>
-                        </wps:spPr>
-                        <wps:bodyPr rot="0" vert="horz" wrap="square" lIns="91440" tIns="45720" rIns="91440" bIns="45720" anchor="t" anchorCtr="0" upright="1">
-                          <a:noAutofit/>
-                        </wps:bodyPr>
-                      </wps:wsp>
-                    </wpg:wgp>
-                  </a:graphicData>
-                </a:graphic>
-              </wp:inline>
-            </w:drawing>
-          </mc:Choice>
-          <mc:Fallback xmlns:cx1="http://schemas.microsoft.com/office/drawing/2015/9/8/chartex">
-            <w:pict>
-              <v:group w14:anchorId="0DFEE8D5" id="Группа 14" o:spid="_x0000_s1026" style="width:169.7pt;height:.6pt;mso-position-horizontal-relative:char;mso-position-vertical-relative:line" coordsize="3394,12" o:gfxdata="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">
-                <v:rect id="Rectangle 3" o:spid="_x0000_s1027" style="position:absolute;width:3394;height:12;visibility:visible;mso-wrap-style:square;v-text-anchor:top" o:gfxdata="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" fillcolor="black" stroked="f"/>
-                <w10:anchorlock/>
-              </v:group>
-            </w:pict>
-          </mc:Fallback>
-        </mc:AlternateContent>
-      </w:r>
-    </w:p>
-    <w:p>
-      <w:pPr>
-        <w:spacing w:line="20" w:lineRule="exact"/>
-        <w:rPr>
-          <w:sz w:val="2"/>
-        </w:rPr>
-        <w:sectPr>
-          <w:pgSz w:w="11910" w:h="16840"/>
-          <w:pgMar w:top="1040" w:right="600" w:bottom="960" w:left="720" w:header="0" w:footer="699" w:gutter="0"/>
-          <w:cols w:space="720"/>
-        </w:sectPr>
-      </w:pPr>
-    </w:p>
-    <w:p>
-      <w:pPr>
-        <w:pStyle w:val="a3"/>
-        <w:spacing w:before="840"/>
-        <w:ind w:left="539"/>
-      </w:pPr>
-      <w:r>
-        <w:lastRenderedPageBreak/>
-        <w:t>Работа</w:t>
-      </w:r>
-      <w:r>
-        <w:rPr>
-          <w:spacing w:val="-2"/>
-        </w:rPr>
-        <w:t xml:space="preserve"> </w:t>
-      </w:r>
-      <w:r>
-        <w:t>защищена</w:t>
-      </w:r>
-      <w:r>
-        <w:rPr>
-          <w:spacing w:val="-1"/>
-        </w:rPr>
-        <w:t xml:space="preserve"> </w:t>
-      </w:r>
-      <w:r>
-        <w:t>с</w:t>
-      </w:r>
-      <w:r>
-        <w:rPr>
-          <w:spacing w:val="-2"/>
-        </w:rPr>
-        <w:t xml:space="preserve"> </w:t>
-      </w:r>
-      <w:r>
-        <w:t>оценками:</w:t>
-      </w:r>
-    </w:p>
-    <w:p>
-      <w:pPr>
-        <w:pStyle w:val="a3"/>
-        <w:spacing w:before="4"/>
-      </w:pPr>
-      <w:r>
-        <w:t xml:space="preserve">        </w:t>
-      </w:r>
-      <w:r>
-        <w:t>Воробьев Максим Витальевич</w:t>
-      </w:r>
-    </w:p>
-    <w:p>
-      <w:pPr>
-        <w:tabs>
-          <w:tab w:val="left" w:pos="4789"/>
-        </w:tabs>
-        <w:ind w:left="1701"/>
+          <w:szCs w:val="16"/>
+        </w:rPr>
+        <w:tab/>
+      </w:r>
+      <w:r>
         <w:rPr>
           <w:sz w:val="16"/>
-        </w:rPr>
-      </w:pPr>
-      <w:r>
-        <w:rPr>
-          <w:noProof/>
-          <w:lang w:eastAsia="ru-RU"/>
-        </w:rPr>
-        <mc:AlternateContent>
-          <mc:Choice Requires="wps">
-            <w:drawing>
-              <wp:anchor distT="0" distB="0" distL="114300" distR="114300" simplePos="0" relativeHeight="251660288" behindDoc="0" locked="0" layoutInCell="1" allowOverlap="1" wp14:anchorId="3435D56D" wp14:editId="104975C4">
-                <wp:simplePos x="0" y="0"/>
-                <wp:positionH relativeFrom="page">
-                  <wp:posOffset>3058160</wp:posOffset>
-                </wp:positionH>
-                <wp:positionV relativeFrom="paragraph">
-                  <wp:posOffset>26670</wp:posOffset>
-                </wp:positionV>
-                <wp:extent cx="1386840" cy="7620"/>
-                <wp:effectExtent l="0" t="0" r="0" b="0"/>
-                <wp:wrapNone/>
-                <wp:docPr id="7" name="Прямоугольник 7"/>
-                <wp:cNvGraphicFramePr>
-                  <a:graphicFrameLocks xmlns:a="http://schemas.openxmlformats.org/drawingml/2006/main"/>
-                </wp:cNvGraphicFramePr>
-                <a:graphic xmlns:a="http://schemas.openxmlformats.org/drawingml/2006/main">
-                  <a:graphicData uri="http://schemas.microsoft.com/office/word/2010/wordprocessingShape">
-                    <wps:wsp>
-                      <wps:cNvSpPr>
-                        <a:spLocks noChangeArrowheads="1"/>
-                      </wps:cNvSpPr>
-                      <wps:spPr bwMode="auto">
-                        <a:xfrm>
-                          <a:off x="0" y="0"/>
-                          <a:ext cx="1386840" cy="7620"/>
-                        </a:xfrm>
-                        <a:prstGeom prst="rect">
-                          <a:avLst/>
-                        </a:prstGeom>
-                        <a:solidFill>
-                          <a:srgbClr val="000000"/>
-                        </a:solidFill>
-                        <a:ln>
-                          <a:noFill/>
-                        </a:ln>
-                        <a:extLst>
-                          <a:ext uri="{91240B29-F687-4F45-9708-019B960494DF}">
-                            <a14:hiddenLine xmlns:a14="http://schemas.microsoft.com/office/drawing/2010/main" w="9525">
-                              <a:solidFill>
-                                <a:srgbClr val="000000"/>
-                              </a:solidFill>
-                              <a:miter lim="800000"/>
-                              <a:headEnd/>
-                              <a:tailEnd/>
-                            </a14:hiddenLine>
-                          </a:ext>
-                        </a:extLst>
-                      </wps:spPr>
-                      <wps:bodyPr rot="0" vert="horz" wrap="square" lIns="91440" tIns="45720" rIns="91440" bIns="45720" anchor="t" anchorCtr="0" upright="1">
-                        <a:noAutofit/>
-                      </wps:bodyPr>
-                    </wps:wsp>
-                  </a:graphicData>
-                </a:graphic>
-                <wp14:sizeRelH relativeFrom="page">
-                  <wp14:pctWidth>0</wp14:pctWidth>
-                </wp14:sizeRelH>
-                <wp14:sizeRelV relativeFrom="page">
-                  <wp14:pctHeight>0</wp14:pctHeight>
-                </wp14:sizeRelV>
-              </wp:anchor>
-            </w:drawing>
-          </mc:Choice>
-          <mc:Fallback xmlns:cx1="http://schemas.microsoft.com/office/drawing/2015/9/8/chartex">
-            <w:pict>
-              <v:rect w14:anchorId="68DCFEAB" id="Прямоугольник 7" o:spid="_x0000_s1026" style="position:absolute;margin-left:240.8pt;margin-top:2.1pt;width:109.2pt;height:.6pt;z-index:251660288;visibility:visible;mso-wrap-style:square;mso-width-percent:0;mso-height-percent:0;mso-wrap-distance-left:9pt;mso-wrap-distance-top:0;mso-wrap-distance-right:9pt;mso-wrap-distance-bottom:0;mso-position-horizontal:absolute;mso-position-horizontal-relative:page;mso-position-vertical:absolute;mso-position-vertical-relative:text;mso-width-percent:0;mso-height-percent:0;mso-width-relative:page;mso-height-relative:page;v-text-anchor:top" o:gfxdata="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" fillcolor="black" stroked="f">
-                <w10:wrap anchorx="page"/>
-              </v:rect>
-            </w:pict>
-          </mc:Fallback>
-        </mc:AlternateContent>
-      </w:r>
-      <w:r>
-        <w:rPr>
-          <w:noProof/>
-          <w:sz w:val="24"/>
-          <w:szCs w:val="24"/>
-          <w:lang w:eastAsia="ru-RU"/>
-        </w:rPr>
-        <mc:AlternateContent>
-          <mc:Choice Requires="wps">
-            <w:drawing>
-              <wp:anchor distT="0" distB="0" distL="0" distR="0" simplePos="0" relativeHeight="251675648" behindDoc="1" locked="0" layoutInCell="1" allowOverlap="1" wp14:anchorId="73B9ED06" wp14:editId="3EC6FBC9">
-                <wp:simplePos x="0" y="0"/>
-                <wp:positionH relativeFrom="page">
-                  <wp:posOffset>800100</wp:posOffset>
-                </wp:positionH>
-                <wp:positionV relativeFrom="paragraph">
-                  <wp:posOffset>19685</wp:posOffset>
-                </wp:positionV>
-                <wp:extent cx="1836420" cy="7620"/>
-                <wp:effectExtent l="0" t="0" r="0" b="0"/>
-                <wp:wrapTopAndBottom/>
-                <wp:docPr id="13" name="Прямоугольник 13"/>
-                <wp:cNvGraphicFramePr>
-                  <a:graphicFrameLocks xmlns:a="http://schemas.openxmlformats.org/drawingml/2006/main"/>
-                </wp:cNvGraphicFramePr>
-                <a:graphic xmlns:a="http://schemas.openxmlformats.org/drawingml/2006/main">
-                  <a:graphicData uri="http://schemas.microsoft.com/office/word/2010/wordprocessingShape">
-                    <wps:wsp>
-                      <wps:cNvSpPr>
-                        <a:spLocks noChangeArrowheads="1"/>
-                      </wps:cNvSpPr>
-                      <wps:spPr bwMode="auto">
-                        <a:xfrm>
-                          <a:off x="0" y="0"/>
-                          <a:ext cx="1836420" cy="7620"/>
-                        </a:xfrm>
-                        <a:prstGeom prst="rect">
-                          <a:avLst/>
-                        </a:prstGeom>
-                        <a:solidFill>
-                          <a:srgbClr val="000000"/>
-                        </a:solidFill>
-                        <a:ln>
-                          <a:noFill/>
-                        </a:ln>
-                        <a:extLst>
-                          <a:ext uri="{91240B29-F687-4F45-9708-019B960494DF}">
-                            <a14:hiddenLine xmlns:a14="http://schemas.microsoft.com/office/drawing/2010/main" w="9525">
-                              <a:solidFill>
-                                <a:srgbClr val="000000"/>
-                              </a:solidFill>
-                              <a:miter lim="800000"/>
-                              <a:headEnd/>
-                              <a:tailEnd/>
-                            </a14:hiddenLine>
-                          </a:ext>
-                        </a:extLst>
-                      </wps:spPr>
-                      <wps:bodyPr rot="0" vert="horz" wrap="square" lIns="91440" tIns="45720" rIns="91440" bIns="45720" anchor="t" anchorCtr="0" upright="1">
-                        <a:noAutofit/>
-                      </wps:bodyPr>
-                    </wps:wsp>
-                  </a:graphicData>
-                </a:graphic>
-                <wp14:sizeRelH relativeFrom="page">
-                  <wp14:pctWidth>0</wp14:pctWidth>
-                </wp14:sizeRelH>
-                <wp14:sizeRelV relativeFrom="page">
-                  <wp14:pctHeight>0</wp14:pctHeight>
-                </wp14:sizeRelV>
-              </wp:anchor>
-            </w:drawing>
-          </mc:Choice>
-          <mc:Fallback xmlns:cx1="http://schemas.microsoft.com/office/drawing/2015/9/8/chartex">
-            <w:pict>
-              <v:rect w14:anchorId="3D8C343D" id="Прямоугольник 13" o:spid="_x0000_s1026" style="position:absolute;margin-left:63pt;margin-top:1.55pt;width:144.6pt;height:.6pt;z-index:-251640832;visibility:visible;mso-wrap-style:square;mso-width-percent:0;mso-height-percent:0;mso-wrap-distance-left:0;mso-wrap-distance-top:0;mso-wrap-distance-right:0;mso-wrap-distance-bottom:0;mso-position-horizontal:absolute;mso-position-horizontal-relative:page;mso-position-vertical:absolute;mso-position-vertical-relative:text;mso-width-percent:0;mso-height-percent:0;mso-width-relative:page;mso-height-relative:page;v-text-anchor:top" o:gfxdata="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" fillcolor="black" stroked="f">
-                <w10:wrap type="topAndBottom" anchorx="page"/>
-              </v:rect>
-            </w:pict>
-          </mc:Fallback>
-        </mc:AlternateContent>
+          <w:szCs w:val="16"/>
+        </w:rPr>
+        <w:t>(ФИО)</w:t>
       </w:r>
       <w:r>
         <w:rPr>
           <w:sz w:val="16"/>
-        </w:rPr>
-        <w:t>(ФИО)</w:t>
+          <w:szCs w:val="16"/>
+        </w:rPr>
+        <w:tab/>
       </w:r>
       <w:r>
         <w:rPr>
           <w:sz w:val="16"/>
+          <w:szCs w:val="16"/>
         </w:rPr>
         <w:tab/>
-        <w:t>(оценка)</w:t>
-      </w:r>
-    </w:p>
-    <w:p>
-      <w:pPr>
-        <w:pStyle w:val="a3"/>
-        <w:spacing w:before="1"/>
-      </w:pPr>
-      <w:r>
-        <w:rPr>
-          <w:noProof/>
-          <w:lang w:eastAsia="ru-RU"/>
-        </w:rPr>
-        <mc:AlternateContent>
-          <mc:Choice Requires="wps">
-            <w:drawing>
-              <wp:anchor distT="0" distB="0" distL="0" distR="0" simplePos="0" relativeHeight="251676672" behindDoc="1" locked="0" layoutInCell="1" allowOverlap="1" wp14:anchorId="72B62A8E" wp14:editId="518B6FF0">
-                <wp:simplePos x="0" y="0"/>
-                <wp:positionH relativeFrom="page">
-                  <wp:posOffset>800100</wp:posOffset>
-                </wp:positionH>
-                <wp:positionV relativeFrom="paragraph">
-                  <wp:posOffset>187960</wp:posOffset>
-                </wp:positionV>
-                <wp:extent cx="1836420" cy="7620"/>
-                <wp:effectExtent l="0" t="0" r="0" b="0"/>
-                <wp:wrapTopAndBottom/>
-                <wp:docPr id="12" name="Прямоугольник 12"/>
-                <wp:cNvGraphicFramePr>
-                  <a:graphicFrameLocks xmlns:a="http://schemas.openxmlformats.org/drawingml/2006/main"/>
-                </wp:cNvGraphicFramePr>
-                <a:graphic xmlns:a="http://schemas.openxmlformats.org/drawingml/2006/main">
-                  <a:graphicData uri="http://schemas.microsoft.com/office/word/2010/wordprocessingShape">
-                    <wps:wsp>
-                      <wps:cNvSpPr>
-                        <a:spLocks noChangeArrowheads="1"/>
-                      </wps:cNvSpPr>
-                      <wps:spPr bwMode="auto">
-                        <a:xfrm>
-                          <a:off x="0" y="0"/>
-                          <a:ext cx="1836420" cy="7620"/>
-                        </a:xfrm>
-                        <a:prstGeom prst="rect">
-                          <a:avLst/>
-                        </a:prstGeom>
-                        <a:solidFill>
-                          <a:srgbClr val="000000"/>
-                        </a:solidFill>
-                        <a:ln>
-                          <a:noFill/>
-                        </a:ln>
-                        <a:extLst>
-                          <a:ext uri="{91240B29-F687-4F45-9708-019B960494DF}">
-                            <a14:hiddenLine xmlns:a14="http://schemas.microsoft.com/office/drawing/2010/main" w="9525">
-                              <a:solidFill>
-                                <a:srgbClr val="000000"/>
-                              </a:solidFill>
-                              <a:miter lim="800000"/>
-                              <a:headEnd/>
-                              <a:tailEnd/>
-                            </a14:hiddenLine>
-                          </a:ext>
-                        </a:extLst>
-                      </wps:spPr>
-                      <wps:bodyPr rot="0" vert="horz" wrap="square" lIns="91440" tIns="45720" rIns="91440" bIns="45720" anchor="t" anchorCtr="0" upright="1">
-                        <a:noAutofit/>
-                      </wps:bodyPr>
-                    </wps:wsp>
-                  </a:graphicData>
-                </a:graphic>
-                <wp14:sizeRelH relativeFrom="page">
-                  <wp14:pctWidth>0</wp14:pctWidth>
-                </wp14:sizeRelH>
-                <wp14:sizeRelV relativeFrom="page">
-                  <wp14:pctHeight>0</wp14:pctHeight>
-                </wp14:sizeRelV>
-              </wp:anchor>
-            </w:drawing>
-          </mc:Choice>
-          <mc:Fallback xmlns:cx1="http://schemas.microsoft.com/office/drawing/2015/9/8/chartex">
-            <w:pict>
-              <v:rect w14:anchorId="5801B8B2" id="Прямоугольник 12" o:spid="_x0000_s1026" style="position:absolute;margin-left:63pt;margin-top:14.8pt;width:144.6pt;height:.6pt;z-index:-251639808;visibility:visible;mso-wrap-style:square;mso-width-percent:0;mso-height-percent:0;mso-wrap-distance-left:0;mso-wrap-distance-top:0;mso-wrap-distance-right:0;mso-wrap-distance-bottom:0;mso-position-horizontal:absolute;mso-position-horizontal-relative:page;mso-position-vertical:absolute;mso-position-vertical-relative:text;mso-width-percent:0;mso-height-percent:0;mso-width-relative:page;mso-height-relative:page;v-text-anchor:top" o:gfxdata="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" fillcolor="black" stroked="f">
-                <w10:wrap type="topAndBottom" anchorx="page"/>
-              </v:rect>
-            </w:pict>
-          </mc:Fallback>
-        </mc:AlternateContent>
-      </w:r>
-      <w:r>
-        <w:t xml:space="preserve">       </w:t>
-      </w:r>
-      <w:r>
-        <w:t>Черноусов Михаил Евгеньевич</w:t>
-      </w:r>
-    </w:p>
-    <w:p>
-      <w:pPr>
-        <w:tabs>
-          <w:tab w:val="left" w:pos="4789"/>
-        </w:tabs>
-        <w:ind w:left="1701"/>
+      </w:r>
+      <w:r>
         <w:rPr>
           <w:sz w:val="16"/>
-        </w:rPr>
-      </w:pPr>
-      <w:r>
-        <w:rPr>
-          <w:noProof/>
-          <w:lang w:eastAsia="ru-RU"/>
-        </w:rPr>
-        <mc:AlternateContent>
-          <mc:Choice Requires="wps">
-            <w:drawing>
-              <wp:anchor distT="0" distB="0" distL="114300" distR="114300" simplePos="0" relativeHeight="251661312" behindDoc="0" locked="0" layoutInCell="1" allowOverlap="1" wp14:anchorId="4A67F76A" wp14:editId="118B7A7F">
-                <wp:simplePos x="0" y="0"/>
-                <wp:positionH relativeFrom="page">
-                  <wp:posOffset>3048635</wp:posOffset>
-                </wp:positionH>
-                <wp:positionV relativeFrom="paragraph">
-                  <wp:posOffset>29845</wp:posOffset>
-                </wp:positionV>
-                <wp:extent cx="1386840" cy="7620"/>
-                <wp:effectExtent l="0" t="0" r="0" b="0"/>
-                <wp:wrapNone/>
-                <wp:docPr id="6" name="Прямоугольник 6"/>
-                <wp:cNvGraphicFramePr>
-                  <a:graphicFrameLocks xmlns:a="http://schemas.openxmlformats.org/drawingml/2006/main"/>
-                </wp:cNvGraphicFramePr>
-                <a:graphic xmlns:a="http://schemas.openxmlformats.org/drawingml/2006/main">
-                  <a:graphicData uri="http://schemas.microsoft.com/office/word/2010/wordprocessingShape">
-                    <wps:wsp>
-                      <wps:cNvSpPr>
-                        <a:spLocks noChangeArrowheads="1"/>
-                      </wps:cNvSpPr>
-                      <wps:spPr bwMode="auto">
-                        <a:xfrm>
-                          <a:off x="0" y="0"/>
-                          <a:ext cx="1386840" cy="7620"/>
-                        </a:xfrm>
-                        <a:prstGeom prst="rect">
-                          <a:avLst/>
-                        </a:prstGeom>
-                        <a:solidFill>
-                          <a:srgbClr val="000000"/>
-                        </a:solidFill>
-                        <a:ln>
-                          <a:noFill/>
-                        </a:ln>
-                        <a:extLst>
-                          <a:ext uri="{91240B29-F687-4F45-9708-019B960494DF}">
-                            <a14:hiddenLine xmlns:a14="http://schemas.microsoft.com/office/drawing/2010/main" w="9525">
-                              <a:solidFill>
-                                <a:srgbClr val="000000"/>
-                              </a:solidFill>
-                              <a:miter lim="800000"/>
-                              <a:headEnd/>
-                              <a:tailEnd/>
-                            </a14:hiddenLine>
-                          </a:ext>
-                        </a:extLst>
-                      </wps:spPr>
-                      <wps:bodyPr rot="0" vert="horz" wrap="square" lIns="91440" tIns="45720" rIns="91440" bIns="45720" anchor="t" anchorCtr="0" upright="1">
-                        <a:noAutofit/>
-                      </wps:bodyPr>
-                    </wps:wsp>
-                  </a:graphicData>
-                </a:graphic>
-                <wp14:sizeRelH relativeFrom="page">
-                  <wp14:pctWidth>0</wp14:pctWidth>
-                </wp14:sizeRelH>
-                <wp14:sizeRelV relativeFrom="page">
-                  <wp14:pctHeight>0</wp14:pctHeight>
-                </wp14:sizeRelV>
-              </wp:anchor>
-            </w:drawing>
-          </mc:Choice>
-          <mc:Fallback xmlns:cx1="http://schemas.microsoft.com/office/drawing/2015/9/8/chartex">
-            <w:pict>
-              <v:rect w14:anchorId="65406806" id="Прямоугольник 6" o:spid="_x0000_s1026" style="position:absolute;margin-left:240.05pt;margin-top:2.35pt;width:109.2pt;height:.6pt;z-index:251661312;visibility:visible;mso-wrap-style:square;mso-width-percent:0;mso-height-percent:0;mso-wrap-distance-left:9pt;mso-wrap-distance-top:0;mso-wrap-distance-right:9pt;mso-wrap-distance-bottom:0;mso-position-horizontal:absolute;mso-position-horizontal-relative:page;mso-position-vertical:absolute;mso-position-vertical-relative:text;mso-width-percent:0;mso-height-percent:0;mso-width-relative:page;mso-height-relative:page;v-text-anchor:top" o:gfxdata="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" fillcolor="black" stroked="f">
-                <w10:wrap anchorx="page"/>
-              </v:rect>
-            </w:pict>
-          </mc:Fallback>
-        </mc:AlternateContent>
+          <w:szCs w:val="16"/>
+        </w:rPr>
+        <w:tab/>
       </w:r>
       <w:r>
         <w:rPr>
           <w:sz w:val="16"/>
-        </w:rPr>
-        <w:t>(ФИО)</w:t>
+          <w:szCs w:val="16"/>
+        </w:rPr>
+        <w:tab/>
       </w:r>
       <w:r>
         <w:rPr>
           <w:sz w:val="16"/>
+          <w:szCs w:val="16"/>
         </w:rPr>
         <w:tab/>
+      </w:r>
+      <w:r>
+        <w:rPr>
+          <w:sz w:val="16"/>
+          <w:szCs w:val="16"/>
+        </w:rPr>
         <w:t>(оценка)</w:t>
       </w:r>
     </w:p>
@@ -1830,481 +2264,302 @@
       <w:pPr>
         <w:pStyle w:val="a3"/>
         <w:spacing w:before="10"/>
-      </w:pPr>
-      <w:r>
-        <w:rPr>
-          <w:noProof/>
-          <w:lang w:eastAsia="ru-RU"/>
-        </w:rPr>
-        <mc:AlternateContent>
-          <mc:Choice Requires="wps">
-            <w:drawing>
-              <wp:anchor distT="0" distB="0" distL="0" distR="0" simplePos="0" relativeHeight="251677696" behindDoc="1" locked="0" layoutInCell="1" allowOverlap="1" wp14:anchorId="5FF18366" wp14:editId="4F4ABDA4">
-                <wp:simplePos x="0" y="0"/>
-                <wp:positionH relativeFrom="page">
-                  <wp:posOffset>771525</wp:posOffset>
-                </wp:positionH>
-                <wp:positionV relativeFrom="paragraph">
-                  <wp:posOffset>214630</wp:posOffset>
-                </wp:positionV>
-                <wp:extent cx="1836420" cy="7620"/>
-                <wp:effectExtent l="0" t="0" r="0" b="0"/>
-                <wp:wrapTopAndBottom/>
-                <wp:docPr id="11" name="Прямоугольник 11"/>
-                <wp:cNvGraphicFramePr>
-                  <a:graphicFrameLocks xmlns:a="http://schemas.openxmlformats.org/drawingml/2006/main"/>
-                </wp:cNvGraphicFramePr>
-                <a:graphic xmlns:a="http://schemas.openxmlformats.org/drawingml/2006/main">
-                  <a:graphicData uri="http://schemas.microsoft.com/office/word/2010/wordprocessingShape">
-                    <wps:wsp>
-                      <wps:cNvSpPr>
-                        <a:spLocks noChangeArrowheads="1"/>
-                      </wps:cNvSpPr>
-                      <wps:spPr bwMode="auto">
-                        <a:xfrm>
-                          <a:off x="0" y="0"/>
-                          <a:ext cx="1836420" cy="7620"/>
-                        </a:xfrm>
-                        <a:prstGeom prst="rect">
-                          <a:avLst/>
-                        </a:prstGeom>
-                        <a:solidFill>
-                          <a:srgbClr val="000000"/>
-                        </a:solidFill>
-                        <a:ln>
-                          <a:noFill/>
-                        </a:ln>
-                        <a:extLst>
-                          <a:ext uri="{91240B29-F687-4F45-9708-019B960494DF}">
-                            <a14:hiddenLine xmlns:a14="http://schemas.microsoft.com/office/drawing/2010/main" w="9525">
-                              <a:solidFill>
-                                <a:srgbClr val="000000"/>
-                              </a:solidFill>
-                              <a:miter lim="800000"/>
-                              <a:headEnd/>
-                              <a:tailEnd/>
-                            </a14:hiddenLine>
-                          </a:ext>
-                        </a:extLst>
-                      </wps:spPr>
-                      <wps:bodyPr rot="0" vert="horz" wrap="square" lIns="91440" tIns="45720" rIns="91440" bIns="45720" anchor="t" anchorCtr="0" upright="1">
-                        <a:noAutofit/>
-                      </wps:bodyPr>
-                    </wps:wsp>
-                  </a:graphicData>
-                </a:graphic>
-                <wp14:sizeRelH relativeFrom="page">
-                  <wp14:pctWidth>0</wp14:pctWidth>
-                </wp14:sizeRelH>
-                <wp14:sizeRelV relativeFrom="page">
-                  <wp14:pctHeight>0</wp14:pctHeight>
-                </wp14:sizeRelV>
-              </wp:anchor>
-            </w:drawing>
-          </mc:Choice>
-          <mc:Fallback xmlns:cx1="http://schemas.microsoft.com/office/drawing/2015/9/8/chartex">
-            <w:pict>
-              <v:rect w14:anchorId="59ECDA7E" id="Прямоугольник 11" o:spid="_x0000_s1026" style="position:absolute;margin-left:60.75pt;margin-top:16.9pt;width:144.6pt;height:.6pt;z-index:-251638784;visibility:visible;mso-wrap-style:square;mso-width-percent:0;mso-height-percent:0;mso-wrap-distance-left:0;mso-wrap-distance-top:0;mso-wrap-distance-right:0;mso-wrap-distance-bottom:0;mso-position-horizontal:absolute;mso-position-horizontal-relative:page;mso-position-vertical:absolute;mso-position-vertical-relative:text;mso-width-percent:0;mso-height-percent:0;mso-width-relative:page;mso-height-relative:page;v-text-anchor:top" o:gfxdata="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" fillcolor="black" stroked="f">
-                <w10:wrap type="topAndBottom" anchorx="page"/>
-              </v:rect>
-            </w:pict>
-          </mc:Fallback>
-        </mc:AlternateContent>
-      </w:r>
-      <w:r>
-        <w:t xml:space="preserve">          </w:t>
-      </w:r>
-      <w:r>
-        <w:t>Иванов Петр Михайлович</w:t>
-      </w:r>
-    </w:p>
-    <w:p>
-      <w:pPr>
-        <w:tabs>
-          <w:tab w:val="left" w:pos="4789"/>
-        </w:tabs>
-        <w:ind w:left="1701"/>
+        <w:rPr>
+          <w:sz w:val="22"/>
+          <w:szCs w:val="22"/>
+        </w:rPr>
+      </w:pPr>
+      <w:r>
+        <w:rPr>
+          <w:sz w:val="22"/>
+          <w:szCs w:val="22"/>
+          <w:u w:val="single"/>
+        </w:rPr>
+        <w:t xml:space="preserve">Иванов </w:t>
+      </w:r>
+      <w:r>
+        <w:rPr>
+          <w:sz w:val="22"/>
+          <w:szCs w:val="22"/>
+          <w:u w:val="single"/>
+        </w:rPr>
+        <w:t>П. М.</w:t>
+      </w:r>
+      <w:r>
+        <w:rPr>
+          <w:sz w:val="22"/>
+          <w:szCs w:val="22"/>
+          <w:u w:val="single"/>
+        </w:rPr>
+        <w:tab/>
+      </w:r>
+      <w:r>
+        <w:rPr>
+          <w:sz w:val="22"/>
+          <w:szCs w:val="22"/>
+          <w:u w:val="single"/>
+        </w:rPr>
+        <w:tab/>
+      </w:r>
+      <w:r>
+        <w:rPr>
+          <w:sz w:val="22"/>
+          <w:szCs w:val="22"/>
+          <w:u w:val="single"/>
+        </w:rPr>
+        <w:tab/>
+      </w:r>
+      <w:r>
+        <w:rPr>
+          <w:sz w:val="22"/>
+          <w:szCs w:val="22"/>
+        </w:rPr>
+        <w:tab/>
+      </w:r>
+      <w:r>
+        <w:rPr>
+          <w:sz w:val="22"/>
+          <w:szCs w:val="22"/>
+          <w:u w:val="single"/>
+        </w:rPr>
+        <w:tab/>
+      </w:r>
+      <w:r>
+        <w:rPr>
+          <w:sz w:val="22"/>
+          <w:szCs w:val="22"/>
+          <w:u w:val="single"/>
+        </w:rPr>
+        <w:tab/>
+      </w:r>
+      <w:r>
+        <w:rPr>
+          <w:sz w:val="22"/>
+          <w:szCs w:val="22"/>
+          <w:u w:val="single"/>
+        </w:rPr>
+        <w:tab/>
+      </w:r>
+      <w:r>
+        <w:rPr>
+          <w:sz w:val="22"/>
+          <w:szCs w:val="22"/>
+        </w:rPr>
+        <w:tab/>
+      </w:r>
+      <w:r>
+        <w:rPr>
+          <w:sz w:val="22"/>
+        </w:rPr>
+        <w:t>«</w:t>
+      </w:r>
+      <w:r>
+        <w:rPr>
+          <w:sz w:val="22"/>
+          <w:u w:val="single"/>
+        </w:rPr>
+        <w:tab/>
+      </w:r>
+      <w:r>
+        <w:rPr>
+          <w:sz w:val="22"/>
+        </w:rPr>
+        <w:t>»</w:t>
+      </w:r>
+      <w:r>
+        <w:rPr>
+          <w:sz w:val="22"/>
+          <w:u w:val="single"/>
+        </w:rPr>
+        <w:tab/>
+      </w:r>
+      <w:r>
+        <w:rPr>
+          <w:sz w:val="22"/>
+          <w:u w:val="single"/>
+        </w:rPr>
+        <w:tab/>
+      </w:r>
+      <w:r>
+        <w:rPr>
+          <w:sz w:val="22"/>
+        </w:rPr>
+        <w:t>2021</w:t>
+      </w:r>
+      <w:r>
+        <w:rPr>
+          <w:spacing w:val="-2"/>
+          <w:sz w:val="22"/>
+        </w:rPr>
+        <w:t xml:space="preserve"> </w:t>
+      </w:r>
+      <w:r>
+        <w:rPr>
+          <w:sz w:val="22"/>
+        </w:rPr>
+        <w:t>г.</w:t>
+      </w:r>
+    </w:p>
+    <w:p>
+      <w:pPr>
         <w:rPr>
           <w:sz w:val="16"/>
-        </w:rPr>
-      </w:pPr>
-      <w:r>
-        <w:rPr>
-          <w:noProof/>
-          <w:lang w:eastAsia="ru-RU"/>
-        </w:rPr>
-        <mc:AlternateContent>
-          <mc:Choice Requires="wps">
-            <w:drawing>
-              <wp:anchor distT="0" distB="0" distL="114300" distR="114300" simplePos="0" relativeHeight="251662336" behindDoc="0" locked="0" layoutInCell="1" allowOverlap="1" wp14:anchorId="250B1412" wp14:editId="350DBC00">
-                <wp:simplePos x="0" y="0"/>
-                <wp:positionH relativeFrom="page">
-                  <wp:posOffset>3048635</wp:posOffset>
-                </wp:positionH>
-                <wp:positionV relativeFrom="paragraph">
-                  <wp:posOffset>50165</wp:posOffset>
-                </wp:positionV>
-                <wp:extent cx="1386840" cy="7620"/>
-                <wp:effectExtent l="0" t="0" r="0" b="0"/>
-                <wp:wrapNone/>
-                <wp:docPr id="5" name="Прямоугольник 5"/>
-                <wp:cNvGraphicFramePr>
-                  <a:graphicFrameLocks xmlns:a="http://schemas.openxmlformats.org/drawingml/2006/main"/>
-                </wp:cNvGraphicFramePr>
-                <a:graphic xmlns:a="http://schemas.openxmlformats.org/drawingml/2006/main">
-                  <a:graphicData uri="http://schemas.microsoft.com/office/word/2010/wordprocessingShape">
-                    <wps:wsp>
-                      <wps:cNvSpPr>
-                        <a:spLocks noChangeArrowheads="1"/>
-                      </wps:cNvSpPr>
-                      <wps:spPr bwMode="auto">
-                        <a:xfrm>
-                          <a:off x="0" y="0"/>
-                          <a:ext cx="1386840" cy="7620"/>
-                        </a:xfrm>
-                        <a:prstGeom prst="rect">
-                          <a:avLst/>
-                        </a:prstGeom>
-                        <a:solidFill>
-                          <a:srgbClr val="000000"/>
-                        </a:solidFill>
-                        <a:ln>
-                          <a:noFill/>
-                        </a:ln>
-                        <a:extLst>
-                          <a:ext uri="{91240B29-F687-4F45-9708-019B960494DF}">
-                            <a14:hiddenLine xmlns:a14="http://schemas.microsoft.com/office/drawing/2010/main" w="9525">
-                              <a:solidFill>
-                                <a:srgbClr val="000000"/>
-                              </a:solidFill>
-                              <a:miter lim="800000"/>
-                              <a:headEnd/>
-                              <a:tailEnd/>
-                            </a14:hiddenLine>
-                          </a:ext>
-                        </a:extLst>
-                      </wps:spPr>
-                      <wps:bodyPr rot="0" vert="horz" wrap="square" lIns="91440" tIns="45720" rIns="91440" bIns="45720" anchor="t" anchorCtr="0" upright="1">
-                        <a:noAutofit/>
-                      </wps:bodyPr>
-                    </wps:wsp>
-                  </a:graphicData>
-                </a:graphic>
-                <wp14:sizeRelH relativeFrom="page">
-                  <wp14:pctWidth>0</wp14:pctWidth>
-                </wp14:sizeRelH>
-                <wp14:sizeRelV relativeFrom="page">
-                  <wp14:pctHeight>0</wp14:pctHeight>
-                </wp14:sizeRelV>
-              </wp:anchor>
-            </w:drawing>
-          </mc:Choice>
-          <mc:Fallback xmlns:cx1="http://schemas.microsoft.com/office/drawing/2015/9/8/chartex">
-            <w:pict>
-              <v:rect w14:anchorId="5F76FFF8" id="Прямоугольник 5" o:spid="_x0000_s1026" style="position:absolute;margin-left:240.05pt;margin-top:3.95pt;width:109.2pt;height:.6pt;z-index:251662336;visibility:visible;mso-wrap-style:square;mso-width-percent:0;mso-height-percent:0;mso-wrap-distance-left:9pt;mso-wrap-distance-top:0;mso-wrap-distance-right:9pt;mso-wrap-distance-bottom:0;mso-position-horizontal:absolute;mso-position-horizontal-relative:page;mso-position-vertical:absolute;mso-position-vertical-relative:text;mso-width-percent:0;mso-height-percent:0;mso-width-relative:page;mso-height-relative:page;v-text-anchor:top" o:gfxdata="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" fillcolor="black" stroked="f">
-                <w10:wrap anchorx="page"/>
-              </v:rect>
-            </w:pict>
-          </mc:Fallback>
-        </mc:AlternateContent>
-      </w:r>
+          <w:szCs w:val="16"/>
+        </w:rPr>
+      </w:pPr>
       <w:r>
         <w:rPr>
           <w:sz w:val="16"/>
+          <w:szCs w:val="16"/>
+        </w:rPr>
+        <w:tab/>
+      </w:r>
+      <w:r>
+        <w:rPr>
+          <w:sz w:val="16"/>
+          <w:szCs w:val="16"/>
         </w:rPr>
         <w:t>(ФИО)</w:t>
       </w:r>
       <w:r>
         <w:rPr>
           <w:sz w:val="16"/>
+          <w:szCs w:val="16"/>
         </w:rPr>
         <w:tab/>
+      </w:r>
+      <w:r>
+        <w:rPr>
+          <w:sz w:val="16"/>
+          <w:szCs w:val="16"/>
+        </w:rPr>
+        <w:tab/>
+      </w:r>
+      <w:r>
+        <w:rPr>
+          <w:sz w:val="16"/>
+          <w:szCs w:val="16"/>
+        </w:rPr>
+        <w:tab/>
+      </w:r>
+      <w:r>
+        <w:rPr>
+          <w:sz w:val="16"/>
+          <w:szCs w:val="16"/>
+        </w:rPr>
+        <w:tab/>
+      </w:r>
+      <w:r>
+        <w:rPr>
+          <w:sz w:val="16"/>
+          <w:szCs w:val="16"/>
+        </w:rPr>
+        <w:tab/>
+      </w:r>
+      <w:r>
+        <w:rPr>
+          <w:sz w:val="16"/>
+          <w:szCs w:val="16"/>
+        </w:rPr>
         <w:t>(оценка)</w:t>
       </w:r>
     </w:p>
     <w:p>
       <w:pPr>
+        <w:rPr>
+          <w:sz w:val="22"/>
+        </w:rPr>
+      </w:pPr>
+    </w:p>
+    <w:p>
+      <w:pPr>
         <w:pStyle w:val="a3"/>
-        <w:spacing w:before="1"/>
-        <w:rPr>
-          <w:sz w:val="17"/>
-        </w:rPr>
-      </w:pPr>
-    </w:p>
-    <w:p>
-      <w:pPr>
-        <w:tabs>
-          <w:tab w:val="left" w:pos="4789"/>
-        </w:tabs>
-        <w:ind w:left="1248"/>
-        <w:rPr>
-          <w:sz w:val="16"/>
-        </w:rPr>
+        <w:ind w:left="2693" w:right="1695"/>
+        <w:jc w:val="center"/>
       </w:pPr>
     </w:p>
     <w:p>
       <w:pPr>
         <w:pStyle w:val="a3"/>
-        <w:spacing w:before="10"/>
-        <w:rPr>
-          <w:sz w:val="16"/>
-        </w:rPr>
-      </w:pPr>
-    </w:p>
-    <w:p>
-      <w:pPr>
-        <w:spacing w:before="8"/>
-        <w:ind w:left="540"/>
-        <w:rPr>
-          <w:sz w:val="16"/>
-        </w:rPr>
-      </w:pPr>
-      <w:r>
-        <w:br w:type="column"/>
-      </w:r>
-      <w:r>
-        <w:rPr>
-          <w:sz w:val="16"/>
-        </w:rPr>
-        <w:lastRenderedPageBreak/>
-        <w:t>(ученая</w:t>
-      </w:r>
-      <w:r>
-        <w:rPr>
-          <w:spacing w:val="-3"/>
-          <w:sz w:val="16"/>
-        </w:rPr>
-        <w:t xml:space="preserve"> </w:t>
-      </w:r>
-      <w:r>
-        <w:rPr>
-          <w:sz w:val="16"/>
-        </w:rPr>
-        <w:t>степень,</w:t>
-      </w:r>
-      <w:r>
-        <w:rPr>
-          <w:spacing w:val="-5"/>
-          <w:sz w:val="16"/>
-        </w:rPr>
-        <w:t xml:space="preserve"> </w:t>
-      </w:r>
-      <w:r>
-        <w:rPr>
-          <w:sz w:val="16"/>
-        </w:rPr>
-        <w:t>звание,</w:t>
-      </w:r>
-      <w:r>
-        <w:rPr>
-          <w:spacing w:val="-3"/>
-          <w:sz w:val="16"/>
-        </w:rPr>
-        <w:t xml:space="preserve"> </w:t>
-      </w:r>
-      <w:r>
-        <w:rPr>
-          <w:sz w:val="16"/>
-        </w:rPr>
-        <w:t>должность,</w:t>
-      </w:r>
-      <w:r>
-        <w:rPr>
-          <w:spacing w:val="-3"/>
-          <w:sz w:val="16"/>
-        </w:rPr>
-        <w:t xml:space="preserve"> </w:t>
-      </w:r>
-      <w:r>
-        <w:rPr>
-          <w:sz w:val="16"/>
-        </w:rPr>
-        <w:t>ФИО)</w:t>
-      </w:r>
+        <w:ind w:left="2693" w:right="1695"/>
+        <w:jc w:val="center"/>
+      </w:pPr>
     </w:p>
     <w:p>
       <w:pPr>
         <w:pStyle w:val="a3"/>
-        <w:spacing w:before="9"/>
-        <w:rPr>
-          <w:sz w:val="23"/>
-        </w:rPr>
+        <w:ind w:left="2693" w:right="1695"/>
+        <w:jc w:val="center"/>
       </w:pPr>
     </w:p>
     <w:p>
       <w:pPr>
         <w:pStyle w:val="a3"/>
-        <w:tabs>
-          <w:tab w:val="left" w:pos="1630"/>
-          <w:tab w:val="left" w:pos="3101"/>
-        </w:tabs>
-        <w:spacing w:before="760"/>
-        <w:ind w:left="924"/>
-      </w:pPr>
-      <w:r>
-        <w:t>«</w:t>
-      </w:r>
-      <w:r>
-        <w:rPr>
-          <w:u w:val="single"/>
-        </w:rPr>
-        <w:tab/>
-      </w:r>
-      <w:r>
-        <w:t>»</w:t>
-      </w:r>
-      <w:r>
-        <w:rPr>
-          <w:u w:val="single"/>
-        </w:rPr>
-        <w:tab/>
+        <w:ind w:left="2693" w:right="1695"/>
+        <w:jc w:val="center"/>
+      </w:pPr>
+    </w:p>
+    <w:p>
+      <w:pPr>
+        <w:pStyle w:val="a3"/>
+        <w:ind w:left="2693" w:right="1695"/>
+        <w:jc w:val="center"/>
+      </w:pPr>
+    </w:p>
+    <w:p>
+      <w:pPr>
+        <w:pStyle w:val="a3"/>
+        <w:ind w:left="2693" w:right="1695"/>
+        <w:jc w:val="center"/>
+      </w:pPr>
+    </w:p>
+    <w:p>
+      <w:pPr>
+        <w:pStyle w:val="a3"/>
+        <w:ind w:left="2693" w:right="1695"/>
+        <w:jc w:val="center"/>
+      </w:pPr>
+    </w:p>
+    <w:p>
+      <w:pPr>
+        <w:pStyle w:val="a3"/>
+        <w:ind w:left="2693" w:right="1695"/>
+        <w:jc w:val="center"/>
+      </w:pPr>
+    </w:p>
+    <w:p>
+      <w:pPr>
+        <w:pStyle w:val="a3"/>
+        <w:ind w:left="2693" w:right="1695"/>
+        <w:jc w:val="center"/>
+      </w:pPr>
+    </w:p>
+    <w:p>
+      <w:pPr>
+        <w:pStyle w:val="a3"/>
+        <w:ind w:left="2693" w:right="1695"/>
+        <w:jc w:val="center"/>
+      </w:pPr>
+      <w:r>
+        <w:t>Кемерово</w:t>
+      </w:r>
+      <w:r>
+        <w:rPr>
+          <w:spacing w:val="-2"/>
+        </w:rPr>
+        <w:t xml:space="preserve"> </w:t>
       </w:r>
       <w:r>
         <w:t>2021</w:t>
       </w:r>
-      <w:r>
-        <w:rPr>
-          <w:spacing w:val="-2"/>
-        </w:rPr>
-        <w:t xml:space="preserve"> </w:t>
-      </w:r>
-      <w:r>
-        <w:t>г.</w:t>
-      </w:r>
     </w:p>
     <w:p>
       <w:pPr>
         <w:pStyle w:val="a3"/>
-        <w:tabs>
-          <w:tab w:val="left" w:pos="1630"/>
-          <w:tab w:val="left" w:pos="3101"/>
-        </w:tabs>
-        <w:spacing w:before="185"/>
-        <w:ind w:left="922"/>
-      </w:pPr>
-      <w:r>
-        <w:t>«</w:t>
-      </w:r>
-      <w:r>
-        <w:rPr>
-          <w:u w:val="single"/>
-        </w:rPr>
-        <w:tab/>
-      </w:r>
-      <w:r>
-        <w:t>»</w:t>
-      </w:r>
-      <w:r>
-        <w:rPr>
-          <w:u w:val="single"/>
-        </w:rPr>
-        <w:tab/>
-      </w:r>
-      <w:r>
-        <w:t>2021</w:t>
-      </w:r>
-      <w:r>
-        <w:rPr>
-          <w:spacing w:val="-2"/>
-        </w:rPr>
-        <w:t xml:space="preserve"> </w:t>
-      </w:r>
-      <w:r>
-        <w:t>г.</w:t>
-      </w:r>
-    </w:p>
-    <w:p>
-      <w:pPr>
-        <w:pStyle w:val="a3"/>
-        <w:tabs>
-          <w:tab w:val="left" w:pos="1630"/>
-          <w:tab w:val="left" w:pos="3101"/>
-        </w:tabs>
-        <w:spacing w:before="182"/>
-        <w:ind w:left="922"/>
-      </w:pPr>
-      <w:r>
-        <w:t>«</w:t>
-      </w:r>
-      <w:r>
-        <w:rPr>
-          <w:u w:val="single"/>
-        </w:rPr>
-        <w:tab/>
-      </w:r>
-      <w:r>
-        <w:t>»</w:t>
-      </w:r>
-      <w:r>
-        <w:rPr>
-          <w:u w:val="single"/>
-        </w:rPr>
-        <w:tab/>
-      </w:r>
-      <w:r>
-        <w:t>2021</w:t>
-      </w:r>
-      <w:r>
-        <w:rPr>
-          <w:spacing w:val="-2"/>
-        </w:rPr>
-        <w:t xml:space="preserve"> </w:t>
-      </w:r>
-      <w:r>
-        <w:t>г.</w:t>
-      </w:r>
-    </w:p>
-    <w:p>
-      <w:pPr>
-        <w:pStyle w:val="a3"/>
-        <w:tabs>
-          <w:tab w:val="left" w:pos="1630"/>
-          <w:tab w:val="left" w:pos="3101"/>
-        </w:tabs>
-        <w:spacing w:before="185"/>
-        <w:ind w:left="922"/>
-        <w:sectPr>
-          <w:type w:val="continuous"/>
-          <w:pgSz w:w="11910" w:h="16840"/>
-          <w:pgMar w:top="1040" w:right="600" w:bottom="280" w:left="720" w:header="720" w:footer="720" w:gutter="0"/>
-          <w:cols w:num="2" w:space="720" w:equalWidth="0">
-            <w:col w:w="5409" w:space="583"/>
-            <w:col w:w="4598"/>
-          </w:cols>
-        </w:sectPr>
-      </w:pPr>
-    </w:p>
-    <w:p>
-      <w:pPr>
-        <w:pStyle w:val="a3"/>
-        <w:spacing w:before="10"/>
-        <w:rPr>
-          <w:sz w:val="14"/>
-        </w:rPr>
-      </w:pPr>
-    </w:p>
-    <w:p>
-      <w:pPr>
-        <w:pStyle w:val="a3"/>
-        <w:spacing w:before="90"/>
-        <w:ind w:left="2696" w:right="1698"/>
+        <w:ind w:left="2693" w:right="1695"/>
         <w:jc w:val="center"/>
       </w:pPr>
-      <w:r>
-        <w:t>Кемерово</w:t>
-      </w:r>
-      <w:r>
-        <w:rPr>
-          <w:spacing w:val="-2"/>
-        </w:rPr>
-        <w:t xml:space="preserve"> </w:t>
-      </w:r>
-      <w:r>
-        <w:t>2021</w:t>
-      </w:r>
-    </w:p>
-    <w:p/>
-    <w:p/>
+    </w:p>
     <w:sdt>
       <w:sdtPr>
         <w:rPr>
@@ -2348,6 +2603,8 @@
             </w:rPr>
             <w:t>Оглавление</w:t>
           </w:r>
+          <w:bookmarkStart w:id="0" w:name="_GoBack"/>
+          <w:bookmarkEnd w:id="0"/>
         </w:p>
         <w:p>
           <w:pPr>
@@ -2380,7 +2637,7 @@
             </w:rPr>
             <w:fldChar w:fldCharType="separate"/>
           </w:r>
-          <w:hyperlink w:anchor="_Toc74169480" w:history="1">
+          <w:hyperlink w:anchor="_Toc74865812" w:history="1">
             <w:r>
               <w:rPr>
                 <w:rStyle w:val="ae"/>
@@ -2408,7 +2665,7 @@
                 <w:noProof/>
                 <w:webHidden/>
               </w:rPr>
-              <w:instrText xml:space="preserve"> PAGEREF _Toc74169480 \h </w:instrText>
+              <w:instrText xml:space="preserve"> PAGEREF _Toc74865812 \h </w:instrText>
             </w:r>
             <w:r>
               <w:rPr>
@@ -2452,7 +2709,7 @@
               <w:lang w:eastAsia="ru-RU"/>
             </w:rPr>
           </w:pPr>
-          <w:hyperlink w:anchor="_Toc74169481" w:history="1">
+          <w:hyperlink w:anchor="_Toc74865813" w:history="1">
             <w:r>
               <w:rPr>
                 <w:rStyle w:val="ae"/>
@@ -2480,7 +2737,7 @@
                 <w:noProof/>
                 <w:webHidden/>
               </w:rPr>
-              <w:instrText xml:space="preserve"> PAGEREF _Toc74169481 \h </w:instrText>
+              <w:instrText xml:space="preserve"> PAGEREF _Toc74865813 \h </w:instrText>
             </w:r>
             <w:r>
               <w:rPr>
@@ -2524,7 +2781,7 @@
               <w:lang w:eastAsia="ru-RU"/>
             </w:rPr>
           </w:pPr>
-          <w:hyperlink w:anchor="_Toc74169482" w:history="1">
+          <w:hyperlink w:anchor="_Toc74865814" w:history="1">
             <w:r>
               <w:rPr>
                 <w:rStyle w:val="ae"/>
@@ -2552,7 +2809,7 @@
                 <w:noProof/>
                 <w:webHidden/>
               </w:rPr>
-              <w:instrText xml:space="preserve"> PAGEREF _Toc74169482 \h </w:instrText>
+              <w:instrText xml:space="preserve"> PAGEREF _Toc74865814 \h </w:instrText>
             </w:r>
             <w:r>
               <w:rPr>
@@ -2596,7 +2853,7 @@
               <w:lang w:eastAsia="ru-RU"/>
             </w:rPr>
           </w:pPr>
-          <w:hyperlink w:anchor="_Toc74169483" w:history="1">
+          <w:hyperlink w:anchor="_Toc74865815" w:history="1">
             <w:r>
               <w:rPr>
                 <w:rStyle w:val="ae"/>
@@ -2624,7 +2881,7 @@
                 <w:noProof/>
                 <w:webHidden/>
               </w:rPr>
-              <w:instrText xml:space="preserve"> PAGEREF _Toc74169483 \h </w:instrText>
+              <w:instrText xml:space="preserve"> PAGEREF _Toc74865815 \h </w:instrText>
             </w:r>
             <w:r>
               <w:rPr>
@@ -2668,7 +2925,7 @@
               <w:lang w:eastAsia="ru-RU"/>
             </w:rPr>
           </w:pPr>
-          <w:hyperlink w:anchor="_Toc74169484" w:history="1">
+          <w:hyperlink w:anchor="_Toc74865816" w:history="1">
             <w:r>
               <w:rPr>
                 <w:rStyle w:val="ae"/>
@@ -2696,7 +2953,7 @@
                 <w:noProof/>
                 <w:webHidden/>
               </w:rPr>
-              <w:instrText xml:space="preserve"> PAGEREF _Toc74169484 \h </w:instrText>
+              <w:instrText xml:space="preserve"> PAGEREF _Toc74865816 \h </w:instrText>
             </w:r>
             <w:r>
               <w:rPr>
@@ -2740,7 +2997,7 @@
               <w:lang w:eastAsia="ru-RU"/>
             </w:rPr>
           </w:pPr>
-          <w:hyperlink w:anchor="_Toc74169485" w:history="1">
+          <w:hyperlink w:anchor="_Toc74865817" w:history="1">
             <w:r>
               <w:rPr>
                 <w:rStyle w:val="ae"/>
@@ -2768,7 +3025,7 @@
                 <w:noProof/>
                 <w:webHidden/>
               </w:rPr>
-              <w:instrText xml:space="preserve"> PAGEREF _Toc74169485 \h </w:instrText>
+              <w:instrText xml:space="preserve"> PAGEREF _Toc74865817 \h </w:instrText>
             </w:r>
             <w:r>
               <w:rPr>
@@ -2788,79 +3045,7 @@
                 <w:noProof/>
                 <w:webHidden/>
               </w:rPr>
-              <w:t>4</w:t>
-            </w:r>
-            <w:r>
-              <w:rPr>
-                <w:noProof/>
-                <w:webHidden/>
-              </w:rPr>
-              <w:fldChar w:fldCharType="end"/>
-            </w:r>
-          </w:hyperlink>
-        </w:p>
-        <w:p>
-          <w:pPr>
-            <w:pStyle w:val="21"/>
-            <w:tabs>
-              <w:tab w:val="right" w:leader="dot" w:pos="9632"/>
-            </w:tabs>
-            <w:rPr>
-              <w:rFonts w:asciiTheme="minorHAnsi" w:eastAsiaTheme="minorEastAsia" w:hAnsiTheme="minorHAnsi" w:cstheme="minorBidi"/>
-              <w:noProof/>
-              <w:sz w:val="22"/>
-              <w:lang w:eastAsia="ru-RU"/>
-            </w:rPr>
-          </w:pPr>
-          <w:hyperlink w:anchor="_Toc74169486" w:history="1">
-            <w:r>
-              <w:rPr>
-                <w:rStyle w:val="ae"/>
-                <w:rFonts w:eastAsiaTheme="majorEastAsia"/>
-                <w:noProof/>
-              </w:rPr>
-              <w:t>Индивидуальные задачи участников</w:t>
-            </w:r>
-            <w:r>
-              <w:rPr>
-                <w:noProof/>
-                <w:webHidden/>
-              </w:rPr>
-              <w:tab/>
-            </w:r>
-            <w:r>
-              <w:rPr>
-                <w:noProof/>
-                <w:webHidden/>
-              </w:rPr>
-              <w:fldChar w:fldCharType="begin"/>
-            </w:r>
-            <w:r>
-              <w:rPr>
-                <w:noProof/>
-                <w:webHidden/>
-              </w:rPr>
-              <w:instrText xml:space="preserve"> PAGEREF _Toc74169486 \h </w:instrText>
-            </w:r>
-            <w:r>
-              <w:rPr>
-                <w:noProof/>
-                <w:webHidden/>
-              </w:rPr>
-            </w:r>
-            <w:r>
-              <w:rPr>
-                <w:noProof/>
-                <w:webHidden/>
-              </w:rPr>
-              <w:fldChar w:fldCharType="separate"/>
-            </w:r>
-            <w:r>
-              <w:rPr>
-                <w:noProof/>
-                <w:webHidden/>
-              </w:rPr>
-              <w:t>4</w:t>
+              <w:t>3</w:t>
             </w:r>
             <w:r>
               <w:rPr>
@@ -2884,14 +3069,14 @@
               <w:lang w:eastAsia="ru-RU"/>
             </w:rPr>
           </w:pPr>
-          <w:hyperlink w:anchor="_Toc74169487" w:history="1">
+          <w:hyperlink w:anchor="_Toc74865818" w:history="1">
             <w:r>
               <w:rPr>
                 <w:rStyle w:val="ae"/>
-                <w:rFonts w:eastAsia="Calibri"/>
-                <w:noProof/>
-              </w:rPr>
-              <w:t>Сроки</w:t>
+                <w:rFonts w:eastAsiaTheme="majorEastAsia"/>
+                <w:noProof/>
+              </w:rPr>
+              <w:t>Индивидуальные задачи участников</w:t>
             </w:r>
             <w:r>
               <w:rPr>
@@ -2912,7 +3097,7 @@
                 <w:noProof/>
                 <w:webHidden/>
               </w:rPr>
-              <w:instrText xml:space="preserve"> PAGEREF _Toc74169487 \h </w:instrText>
+              <w:instrText xml:space="preserve"> PAGEREF _Toc74865818 \h </w:instrText>
             </w:r>
             <w:r>
               <w:rPr>
@@ -2956,14 +3141,14 @@
               <w:lang w:eastAsia="ru-RU"/>
             </w:rPr>
           </w:pPr>
-          <w:hyperlink w:anchor="_Toc74169488" w:history="1">
+          <w:hyperlink w:anchor="_Toc74865819" w:history="1">
             <w:r>
               <w:rPr>
                 <w:rStyle w:val="ae"/>
-                <w:rFonts w:eastAsiaTheme="majorEastAsia"/>
-                <w:noProof/>
-              </w:rPr>
-              <w:t>Теоретическая часть</w:t>
+                <w:rFonts w:eastAsia="Calibri"/>
+                <w:noProof/>
+              </w:rPr>
+              <w:t>Сроки</w:t>
             </w:r>
             <w:r>
               <w:rPr>
@@ -2984,7 +3169,7 @@
                 <w:noProof/>
                 <w:webHidden/>
               </w:rPr>
-              <w:instrText xml:space="preserve"> PAGEREF _Toc74169488 \h </w:instrText>
+              <w:instrText xml:space="preserve"> PAGEREF _Toc74865819 \h </w:instrText>
             </w:r>
             <w:r>
               <w:rPr>
@@ -3004,7 +3189,7 @@
                 <w:noProof/>
                 <w:webHidden/>
               </w:rPr>
-              <w:t>5</w:t>
+              <w:t>4</w:t>
             </w:r>
             <w:r>
               <w:rPr>
@@ -3028,14 +3213,14 @@
               <w:lang w:eastAsia="ru-RU"/>
             </w:rPr>
           </w:pPr>
-          <w:hyperlink w:anchor="_Toc74169489" w:history="1">
+          <w:hyperlink w:anchor="_Toc74865820" w:history="1">
             <w:r>
               <w:rPr>
                 <w:rStyle w:val="ae"/>
                 <w:rFonts w:eastAsiaTheme="majorEastAsia"/>
                 <w:noProof/>
               </w:rPr>
-              <w:t>Практическая часть</w:t>
+              <w:t>Теоретическая часть</w:t>
             </w:r>
             <w:r>
               <w:rPr>
@@ -3056,7 +3241,7 @@
                 <w:noProof/>
                 <w:webHidden/>
               </w:rPr>
-              <w:instrText xml:space="preserve"> PAGEREF _Toc74169489 \h </w:instrText>
+              <w:instrText xml:space="preserve"> PAGEREF _Toc74865820 \h </w:instrText>
             </w:r>
             <w:r>
               <w:rPr>
@@ -3076,7 +3261,7 @@
                 <w:noProof/>
                 <w:webHidden/>
               </w:rPr>
-              <w:t>7</w:t>
+              <w:t>5</w:t>
             </w:r>
             <w:r>
               <w:rPr>
@@ -3100,14 +3285,14 @@
               <w:lang w:eastAsia="ru-RU"/>
             </w:rPr>
           </w:pPr>
-          <w:hyperlink w:anchor="_Toc74169490" w:history="1">
+          <w:hyperlink w:anchor="_Toc74865821" w:history="1">
             <w:r>
               <w:rPr>
                 <w:rStyle w:val="ae"/>
                 <w:rFonts w:eastAsiaTheme="majorEastAsia"/>
                 <w:noProof/>
               </w:rPr>
-              <w:t>Выводы:</w:t>
+              <w:t>Практическая часть</w:t>
             </w:r>
             <w:r>
               <w:rPr>
@@ -3128,7 +3313,7 @@
                 <w:noProof/>
                 <w:webHidden/>
               </w:rPr>
-              <w:instrText xml:space="preserve"> PAGEREF _Toc74169490 \h </w:instrText>
+              <w:instrText xml:space="preserve"> PAGEREF _Toc74865821 \h </w:instrText>
             </w:r>
             <w:r>
               <w:rPr>
@@ -3148,7 +3333,7 @@
                 <w:noProof/>
                 <w:webHidden/>
               </w:rPr>
-              <w:t>14</w:t>
+              <w:t>6</w:t>
             </w:r>
             <w:r>
               <w:rPr>
@@ -3172,14 +3357,14 @@
               <w:lang w:eastAsia="ru-RU"/>
             </w:rPr>
           </w:pPr>
-          <w:hyperlink w:anchor="_Toc74169491" w:history="1">
+          <w:hyperlink w:anchor="_Toc74865822" w:history="1">
             <w:r>
               <w:rPr>
                 <w:rStyle w:val="ae"/>
                 <w:rFonts w:eastAsiaTheme="majorEastAsia"/>
                 <w:noProof/>
               </w:rPr>
-              <w:t>Ссылка на репозиторий:</w:t>
+              <w:t>Выводы</w:t>
             </w:r>
             <w:r>
               <w:rPr>
@@ -3200,7 +3385,7 @@
                 <w:noProof/>
                 <w:webHidden/>
               </w:rPr>
-              <w:instrText xml:space="preserve"> PAGEREF _Toc74169491 \h </w:instrText>
+              <w:instrText xml:space="preserve"> PAGEREF _Toc74865822 \h </w:instrText>
             </w:r>
             <w:r>
               <w:rPr>
@@ -3220,7 +3405,7 @@
                 <w:noProof/>
                 <w:webHidden/>
               </w:rPr>
-              <w:t>15</w:t>
+              <w:t>14</w:t>
             </w:r>
             <w:r>
               <w:rPr>
@@ -3244,13 +3429,85 @@
               <w:lang w:eastAsia="ru-RU"/>
             </w:rPr>
           </w:pPr>
-          <w:hyperlink w:anchor="_Toc74169492" w:history="1">
+          <w:hyperlink w:anchor="_Toc74865823" w:history="1">
             <w:r>
               <w:rPr>
                 <w:rStyle w:val="ae"/>
                 <w:rFonts w:eastAsiaTheme="majorEastAsia"/>
                 <w:noProof/>
               </w:rPr>
+              <w:t>Ссылка на репозиторий:</w:t>
+            </w:r>
+            <w:r>
+              <w:rPr>
+                <w:noProof/>
+                <w:webHidden/>
+              </w:rPr>
+              <w:tab/>
+            </w:r>
+            <w:r>
+              <w:rPr>
+                <w:noProof/>
+                <w:webHidden/>
+              </w:rPr>
+              <w:fldChar w:fldCharType="begin"/>
+            </w:r>
+            <w:r>
+              <w:rPr>
+                <w:noProof/>
+                <w:webHidden/>
+              </w:rPr>
+              <w:instrText xml:space="preserve"> PAGEREF _Toc74865823 \h </w:instrText>
+            </w:r>
+            <w:r>
+              <w:rPr>
+                <w:noProof/>
+                <w:webHidden/>
+              </w:rPr>
+            </w:r>
+            <w:r>
+              <w:rPr>
+                <w:noProof/>
+                <w:webHidden/>
+              </w:rPr>
+              <w:fldChar w:fldCharType="separate"/>
+            </w:r>
+            <w:r>
+              <w:rPr>
+                <w:noProof/>
+                <w:webHidden/>
+              </w:rPr>
+              <w:t>14</w:t>
+            </w:r>
+            <w:r>
+              <w:rPr>
+                <w:noProof/>
+                <w:webHidden/>
+              </w:rPr>
+              <w:fldChar w:fldCharType="end"/>
+            </w:r>
+          </w:hyperlink>
+        </w:p>
+        <w:p>
+          <w:pPr>
+            <w:pStyle w:val="13"/>
+            <w:tabs>
+              <w:tab w:val="right" w:leader="dot" w:pos="9632"/>
+            </w:tabs>
+            <w:rPr>
+              <w:rFonts w:asciiTheme="minorHAnsi" w:eastAsiaTheme="minorEastAsia" w:hAnsiTheme="minorHAnsi" w:cstheme="minorBidi"/>
+              <w:noProof/>
+              <w:sz w:val="22"/>
+              <w:lang w:eastAsia="ru-RU"/>
+            </w:rPr>
+          </w:pPr>
+          <w:hyperlink w:anchor="_Toc74865824" w:history="1">
+            <w:r>
+              <w:rPr>
+                <w:rStyle w:val="ae"/>
+                <w:rFonts w:eastAsiaTheme="majorEastAsia"/>
+                <w:noProof/>
+              </w:rPr>
               <w:t>Список литературы</w:t>
             </w:r>
             <w:r>
@@ -3272,7 +3529,7 @@
                 <w:noProof/>
                 <w:webHidden/>
               </w:rPr>
-              <w:instrText xml:space="preserve"> PAGEREF _Toc74169492 \h </w:instrText>
+              <w:instrText xml:space="preserve"> PAGEREF _Toc74865824 \h </w:instrText>
             </w:r>
             <w:r>
               <w:rPr>
@@ -3292,7 +3549,7 @@
                 <w:noProof/>
                 <w:webHidden/>
               </w:rPr>
-              <w:t>15</w:t>
+              <w:t>14</w:t>
             </w:r>
             <w:r>
               <w:rPr>
@@ -3335,23 +3592,25 @@
     <w:p>
       <w:pPr>
         <w:pStyle w:val="1"/>
-      </w:pPr>
-      <w:bookmarkStart w:id="0" w:name="_Toc74169480"/>
+        <w:ind w:firstLine="709"/>
+      </w:pPr>
+      <w:bookmarkStart w:id="1" w:name="_Toc74865812"/>
       <w:r>
         <w:lastRenderedPageBreak/>
         <w:t>Введение</w:t>
       </w:r>
-      <w:bookmarkEnd w:id="0"/>
+      <w:bookmarkEnd w:id="1"/>
     </w:p>
     <w:p>
       <w:pPr>
         <w:pStyle w:val="2"/>
-      </w:pPr>
-      <w:bookmarkStart w:id="1" w:name="_Toc74169481"/>
+        <w:ind w:left="0" w:firstLine="709"/>
+      </w:pPr>
+      <w:bookmarkStart w:id="2" w:name="_Toc74865813"/>
       <w:r>
         <w:t>Описание проекта</w:t>
       </w:r>
-      <w:bookmarkEnd w:id="1"/>
+      <w:bookmarkEnd w:id="2"/>
     </w:p>
     <w:p>
       <w:pPr>
@@ -3377,15 +3636,16 @@
     <w:p>
       <w:pPr>
         <w:pStyle w:val="2"/>
-      </w:pPr>
-      <w:bookmarkStart w:id="2" w:name="_Toc74169482"/>
+        <w:ind w:left="0" w:firstLine="709"/>
+      </w:pPr>
+      <w:bookmarkStart w:id="3" w:name="_Toc74865814"/>
       <w:r>
         <w:t>Актуальность, теоретическая и практическая</w:t>
       </w:r>
       <w:r>
         <w:t xml:space="preserve"> значимость</w:t>
       </w:r>
-      <w:bookmarkEnd w:id="2"/>
+      <w:bookmarkEnd w:id="3"/>
     </w:p>
     <w:p>
       <w:pPr>
@@ -3444,12 +3704,13 @@
     <w:p>
       <w:pPr>
         <w:pStyle w:val="2"/>
-      </w:pPr>
-      <w:bookmarkStart w:id="3" w:name="_Toc74169483"/>
+        <w:ind w:left="0" w:firstLine="709"/>
+      </w:pPr>
+      <w:bookmarkStart w:id="4" w:name="_Toc74865815"/>
       <w:r>
         <w:t>Конечный результат</w:t>
       </w:r>
-      <w:bookmarkEnd w:id="3"/>
+      <w:bookmarkEnd w:id="4"/>
     </w:p>
     <w:p>
       <w:pPr>
@@ -3493,12 +3754,14 @@
     <w:p>
       <w:pPr>
         <w:pStyle w:val="1"/>
-      </w:pPr>
-      <w:bookmarkStart w:id="4" w:name="_Toc74169484"/>
+        <w:spacing w:before="0"/>
+        <w:ind w:firstLine="709"/>
+      </w:pPr>
+      <w:bookmarkStart w:id="5" w:name="_Toc74865816"/>
       <w:r>
         <w:t>Цели и задачи практики</w:t>
       </w:r>
-      <w:bookmarkEnd w:id="4"/>
+      <w:bookmarkEnd w:id="5"/>
     </w:p>
     <w:p>
       <w:pPr>
@@ -3520,19 +3783,20 @@
     <w:p>
       <w:pPr>
         <w:pStyle w:val="1"/>
+        <w:spacing w:before="0"/>
+        <w:ind w:firstLine="709"/>
         <w:rPr>
           <w:rFonts w:eastAsia="Calibri"/>
         </w:rPr>
       </w:pPr>
-      <w:bookmarkStart w:id="5" w:name="_Toc74169485"/>
+      <w:bookmarkStart w:id="6" w:name="_Toc74865817"/>
       <w:r>
         <w:rPr>
           <w:rFonts w:eastAsia="Calibri"/>
         </w:rPr>
-        <w:lastRenderedPageBreak/>
         <w:t>Место прохождения практики</w:t>
       </w:r>
-      <w:bookmarkEnd w:id="5"/>
+      <w:bookmarkEnd w:id="6"/>
     </w:p>
     <w:p>
       <w:pPr>
@@ -3639,6 +3903,7 @@
         <w:t xml:space="preserve"> </w:t>
       </w:r>
       <w:r>
+        <w:lastRenderedPageBreak/>
         <w:t>семестре,</w:t>
       </w:r>
       <w:r>
@@ -3758,69 +4023,91 @@
       <w:r>
         <w:t>семестре.</w:t>
       </w:r>
+      <w:r>
+        <w:t xml:space="preserve"> </w:t>
+      </w:r>
+      <w:r>
+        <w:t>Базами</w:t>
+      </w:r>
+      <w:r>
+        <w:rPr>
+          <w:spacing w:val="-4"/>
+        </w:rPr>
+        <w:t xml:space="preserve"> </w:t>
+      </w:r>
+      <w:r>
+        <w:t>практик</w:t>
+      </w:r>
+      <w:r>
+        <w:rPr>
+          <w:spacing w:val="-3"/>
+        </w:rPr>
+        <w:t xml:space="preserve"> </w:t>
+      </w:r>
+      <w:r>
+        <w:t>служат</w:t>
+      </w:r>
+      <w:r>
+        <w:rPr>
+          <w:spacing w:val="-4"/>
+        </w:rPr>
+        <w:t xml:space="preserve"> </w:t>
+      </w:r>
+      <w:r>
+        <w:t>выпускающие</w:t>
+      </w:r>
+      <w:r>
+        <w:rPr>
+          <w:spacing w:val="-4"/>
+        </w:rPr>
+        <w:t xml:space="preserve"> </w:t>
+      </w:r>
+      <w:r>
+        <w:t>кафедры.</w:t>
+      </w:r>
+    </w:p>
+    <w:p>
+      <w:pPr>
+        <w:pStyle w:val="1"/>
+        <w:spacing w:before="0"/>
+        <w:ind w:firstLine="709"/>
+      </w:pPr>
+      <w:bookmarkStart w:id="7" w:name="_Toc74865818"/>
+      <w:r>
+        <w:t>Индивидуальные задачи участников</w:t>
+      </w:r>
+      <w:bookmarkEnd w:id="7"/>
     </w:p>
     <w:p>
       <w:pPr>
         <w:spacing w:line="360" w:lineRule="auto"/>
         <w:ind w:firstLine="709"/>
-      </w:pPr>
-      <w:r>
-        <w:t>Базами</w:t>
-      </w:r>
-      <w:r>
-        <w:rPr>
-          <w:spacing w:val="-4"/>
-        </w:rPr>
-        <w:t xml:space="preserve"> </w:t>
-      </w:r>
-      <w:r>
-        <w:t>практик</w:t>
-      </w:r>
-      <w:r>
-        <w:rPr>
-          <w:spacing w:val="-3"/>
-        </w:rPr>
-        <w:t xml:space="preserve"> </w:t>
-      </w:r>
-      <w:r>
-        <w:t>служат</w:t>
-      </w:r>
-      <w:r>
-        <w:rPr>
-          <w:spacing w:val="-4"/>
-        </w:rPr>
-        <w:t xml:space="preserve"> </w:t>
-      </w:r>
-      <w:r>
-        <w:t>выпускающие</w:t>
-      </w:r>
-      <w:r>
-        <w:rPr>
-          <w:spacing w:val="-4"/>
-        </w:rPr>
-        <w:t xml:space="preserve"> </w:t>
-      </w:r>
-      <w:r>
-        <w:t>кафедры.</w:t>
-      </w:r>
-    </w:p>
-    <w:p>
-      <w:pPr>
         <w:rPr>
           <w:rFonts w:eastAsia="Calibri"/>
-        </w:rPr>
-      </w:pPr>
-    </w:p>
-    <w:p>
-      <w:pPr>
-        <w:pStyle w:val="2"/>
-        <w:ind w:left="0" w:hanging="39"/>
-      </w:pPr>
-      <w:bookmarkStart w:id="6" w:name="_Toc74169486"/>
-      <w:r>
-        <w:t>Индивидуальные задачи участников</w:t>
-      </w:r>
-      <w:bookmarkEnd w:id="6"/>
+          <w:szCs w:val="28"/>
+        </w:rPr>
+      </w:pPr>
+      <w:r>
+        <w:rPr>
+          <w:rFonts w:eastAsia="Calibri"/>
+          <w:szCs w:val="28"/>
+        </w:rPr>
+        <w:t xml:space="preserve">Воробьев Максим Витальевич – </w:t>
+      </w:r>
+      <w:r>
+        <w:rPr>
+          <w:rFonts w:eastAsia="Calibri"/>
+          <w:szCs w:val="28"/>
+        </w:rPr>
+        <w:t xml:space="preserve">отладка основного модуля программы и </w:t>
+      </w:r>
+      <w:r>
+        <w:rPr>
+          <w:rFonts w:eastAsia="Calibri"/>
+          <w:szCs w:val="28"/>
+        </w:rPr>
+        <w:t xml:space="preserve">разработка графического интерфейса </w:t>
+      </w:r>
     </w:p>
     <w:p>
       <w:pPr>
@@ -3836,7 +4123,7 @@
           <w:rFonts w:eastAsia="Calibri"/>
           <w:szCs w:val="28"/>
         </w:rPr>
-        <w:t xml:space="preserve">Воробьев Максим Витальевич – </w:t>
+        <w:t xml:space="preserve">Иванов Петр Михайлович – </w:t>
       </w:r>
       <w:r>
         <w:rPr>
@@ -3850,7 +4137,7 @@
           <w:rFonts w:eastAsia="Calibri"/>
           <w:szCs w:val="28"/>
         </w:rPr>
-        <w:t xml:space="preserve">разработка графического интерфейса </w:t>
+        <w:t>разработка графического интерфейса</w:t>
       </w:r>
     </w:p>
     <w:p>
@@ -3867,55 +4154,26 @@
           <w:rFonts w:eastAsia="Calibri"/>
           <w:szCs w:val="28"/>
         </w:rPr>
-        <w:t xml:space="preserve">Иванов Петр Михайлович – </w:t>
-      </w:r>
-      <w:r>
+        <w:t xml:space="preserve">Черноусов Михаил Евгеньевич – изучение и попытки применения на практике методов разработки искусственного интеллекта </w:t>
+      </w:r>
+    </w:p>
+    <w:p>
+      <w:pPr>
+        <w:pStyle w:val="1"/>
+        <w:spacing w:before="0"/>
+        <w:ind w:firstLine="709"/>
         <w:rPr>
           <w:rFonts w:eastAsia="Calibri"/>
-          <w:szCs w:val="28"/>
-        </w:rPr>
-        <w:t xml:space="preserve">отладка основного модуля программы и </w:t>
-      </w:r>
+        </w:rPr>
+      </w:pPr>
+      <w:bookmarkStart w:id="8" w:name="_Toc74865819"/>
       <w:r>
         <w:rPr>
           <w:rFonts w:eastAsia="Calibri"/>
-          <w:szCs w:val="28"/>
-        </w:rPr>
-        <w:t>разработка графического интерфейса</w:t>
-      </w:r>
-    </w:p>
-    <w:p>
-      <w:pPr>
-        <w:spacing w:line="360" w:lineRule="auto"/>
-        <w:ind w:firstLine="709"/>
-        <w:rPr>
-          <w:rFonts w:eastAsia="Calibri"/>
-          <w:szCs w:val="28"/>
-        </w:rPr>
-      </w:pPr>
-      <w:r>
-        <w:rPr>
-          <w:rFonts w:eastAsia="Calibri"/>
-          <w:szCs w:val="28"/>
-        </w:rPr>
-        <w:t xml:space="preserve">Черноусов Михаил Евгеньевич – изучение и попытки применения на практике методов разработки искусственного интеллекта </w:t>
-      </w:r>
-    </w:p>
-    <w:p>
-      <w:pPr>
-        <w:pStyle w:val="1"/>
-        <w:rPr>
-          <w:rFonts w:eastAsia="Calibri"/>
-        </w:rPr>
-      </w:pPr>
-      <w:bookmarkStart w:id="7" w:name="_Toc74169487"/>
-      <w:r>
-        <w:rPr>
-          <w:rFonts w:eastAsia="Calibri"/>
         </w:rPr>
         <w:t>Сроки</w:t>
       </w:r>
-      <w:bookmarkEnd w:id="7"/>
+      <w:bookmarkEnd w:id="8"/>
     </w:p>
     <w:tbl>
       <w:tblPr>
@@ -4498,7 +4756,6 @@
               <w:rPr>
                 <w:szCs w:val="28"/>
               </w:rPr>
-              <w:lastRenderedPageBreak/>
               <w:t>14.05.21</w:t>
             </w:r>
           </w:p>
@@ -4563,18 +4820,21 @@
     <w:p>
       <w:pPr>
         <w:pStyle w:val="1"/>
-      </w:pPr>
-      <w:bookmarkStart w:id="8" w:name="_Toc74169488"/>
-      <w:r>
+        <w:spacing w:before="0"/>
+        <w:ind w:firstLine="709"/>
+      </w:pPr>
+      <w:bookmarkStart w:id="9" w:name="_Toc74865820"/>
+      <w:r>
+        <w:lastRenderedPageBreak/>
         <w:t>Теоретическая часть</w:t>
       </w:r>
-      <w:bookmarkEnd w:id="8"/>
+      <w:bookmarkEnd w:id="9"/>
     </w:p>
     <w:p>
       <w:pPr>
         <w:pStyle w:val="af"/>
-        <w:spacing w:line="360" w:lineRule="auto"/>
-        <w:ind w:firstLine="708"/>
+        <w:spacing w:before="0" w:beforeAutospacing="0" w:after="0" w:afterAutospacing="0" w:line="360" w:lineRule="auto"/>
+        <w:ind w:firstLine="709"/>
         <w:jc w:val="both"/>
         <w:rPr>
           <w:color w:val="000000"/>
@@ -4594,8 +4854,8 @@
     <w:p>
       <w:pPr>
         <w:pStyle w:val="af"/>
-        <w:spacing w:line="360" w:lineRule="auto"/>
-        <w:ind w:firstLine="708"/>
+        <w:spacing w:before="0" w:beforeAutospacing="0" w:after="0" w:afterAutospacing="0" w:line="360" w:lineRule="auto"/>
+        <w:ind w:firstLine="709"/>
         <w:jc w:val="both"/>
         <w:rPr>
           <w:color w:val="000000"/>
@@ -4700,8 +4960,8 @@
     <w:p>
       <w:pPr>
         <w:pStyle w:val="af"/>
-        <w:spacing w:line="360" w:lineRule="auto"/>
-        <w:ind w:firstLine="708"/>
+        <w:spacing w:before="0" w:beforeAutospacing="0" w:after="0" w:afterAutospacing="0" w:line="360" w:lineRule="auto"/>
+        <w:ind w:firstLine="709"/>
         <w:jc w:val="both"/>
         <w:rPr>
           <w:color w:val="000000"/>
@@ -4715,77 +4975,74 @@
           <w:sz w:val="28"/>
           <w:szCs w:val="28"/>
         </w:rPr>
-        <w:t>1. Время</w:t>
-      </w:r>
-    </w:p>
-    <w:p>
-      <w:pPr>
-        <w:pStyle w:val="af"/>
-        <w:spacing w:line="360" w:lineRule="auto"/>
-        <w:ind w:firstLine="708"/>
-        <w:jc w:val="both"/>
-        <w:rPr>
+        <w:t xml:space="preserve">1. </w:t>
+      </w:r>
+      <w:r>
+        <w:rPr>
+          <w:i/>
           <w:color w:val="000000"/>
           <w:sz w:val="28"/>
           <w:szCs w:val="28"/>
         </w:rPr>
-      </w:pPr>
-      <w:r>
+        <w:t>Время</w:t>
+      </w:r>
+    </w:p>
+    <w:p>
+      <w:pPr>
+        <w:pStyle w:val="af"/>
+        <w:spacing w:before="0" w:beforeAutospacing="0" w:after="0" w:afterAutospacing="0" w:line="360" w:lineRule="auto"/>
+        <w:ind w:firstLine="709"/>
+        <w:jc w:val="both"/>
         <w:rPr>
           <w:color w:val="000000"/>
           <w:sz w:val="28"/>
           <w:szCs w:val="28"/>
         </w:rPr>
-        <w:t>Так как информации оказалось больше, чем мы себе представляли, мы решили продолжать изучение в процессе модернизации продукта.</w:t>
-      </w:r>
-    </w:p>
-    <w:p>
-      <w:pPr>
-        <w:pStyle w:val="af"/>
-        <w:spacing w:line="360" w:lineRule="auto"/>
-        <w:ind w:firstLine="708"/>
-        <w:jc w:val="both"/>
+      </w:pPr>
+      <w:r>
         <w:rPr>
           <w:color w:val="000000"/>
           <w:sz w:val="28"/>
           <w:szCs w:val="28"/>
         </w:rPr>
-      </w:pPr>
-      <w:r>
+        <w:t>Так как информации оказалось больше, чем мы себе представляли, мы решили продолжать изучение в процессе модернизации продукта.</w:t>
+      </w:r>
+    </w:p>
+    <w:p>
+      <w:pPr>
+        <w:pStyle w:val="af"/>
+        <w:spacing w:before="0" w:beforeAutospacing="0" w:after="0" w:afterAutospacing="0" w:line="360" w:lineRule="auto"/>
+        <w:ind w:firstLine="709"/>
+        <w:jc w:val="both"/>
         <w:rPr>
           <w:color w:val="000000"/>
           <w:sz w:val="28"/>
           <w:szCs w:val="28"/>
         </w:rPr>
-        <w:t>2. Сложность</w:t>
-      </w:r>
-    </w:p>
-    <w:p>
-      <w:pPr>
-        <w:pStyle w:val="af"/>
-        <w:spacing w:line="360" w:lineRule="auto"/>
-        <w:ind w:firstLine="708"/>
-        <w:jc w:val="both"/>
+      </w:pPr>
+      <w:r>
         <w:rPr>
           <w:color w:val="000000"/>
           <w:sz w:val="28"/>
           <w:szCs w:val="28"/>
         </w:rPr>
-      </w:pPr>
-      <w:r>
-        <w:rPr>
+        <w:t xml:space="preserve">2. </w:t>
+      </w:r>
+      <w:r>
+        <w:rPr>
+          <w:i/>
           <w:color w:val="000000"/>
           <w:sz w:val="28"/>
           <w:szCs w:val="28"/>
         </w:rPr>
-        <w:t>Внедрение искусственного интеллекта это прежде всего охват обширного спектра новых технологий таких как написание нейронных сетей, распознавание речи с использованием глубокого обучения, превращение звуков в биты и т.д. При решении данной проблемы, было принято решение разбить пункт план-графика по попытке внедрения искусственного интеллекта на множество более мелких задач.</w:t>
+        <w:t>Сложность</w:t>
       </w:r>
     </w:p>
     <w:p>
       <w:pPr>
         <w:pStyle w:val="af"/>
-        <w:spacing w:line="360" w:lineRule="auto"/>
-        <w:ind w:firstLine="708"/>
+        <w:spacing w:before="0" w:beforeAutospacing="0" w:after="0" w:afterAutospacing="0" w:line="360" w:lineRule="auto"/>
+        <w:ind w:firstLine="709"/>
         <w:jc w:val="both"/>
         <w:rPr>
           <w:color w:val="000000"/>
@@ -4799,15 +5056,14 @@
           <w:sz w:val="28"/>
           <w:szCs w:val="28"/>
         </w:rPr>
-        <w:lastRenderedPageBreak/>
-        <w:t>3. Доступность</w:t>
+        <w:t>Внедрение искусственного интеллекта это прежде всего охват обширного спектра новых технологий таких как написание нейронных сетей, распознавание речи с использованием глубокого обучения, превращение звуков в биты и т.д. При решении данной проблемы, было принято решение разбить пункт план-графика по попытке внедрения искусственного интеллекта на множество более мелких задач.</w:t>
       </w:r>
     </w:p>
     <w:p>
       <w:pPr>
         <w:pStyle w:val="af"/>
-        <w:spacing w:line="360" w:lineRule="auto"/>
-        <w:ind w:firstLine="708"/>
+        <w:spacing w:before="0" w:beforeAutospacing="0" w:after="0" w:afterAutospacing="0" w:line="360" w:lineRule="auto"/>
+        <w:ind w:firstLine="709"/>
         <w:jc w:val="both"/>
         <w:rPr>
           <w:color w:val="000000"/>
@@ -4821,39 +5077,95 @@
           <w:sz w:val="28"/>
           <w:szCs w:val="28"/>
         </w:rPr>
-        <w:t>Так как P1RS это голосовой ассистент, общающийся преимуществен</w:t>
-      </w:r>
-      <w:r>
-        <w:rPr>
+        <w:t xml:space="preserve">3. </w:t>
+      </w:r>
+      <w:r>
+        <w:rPr>
+          <w:i/>
           <w:color w:val="000000"/>
           <w:sz w:val="28"/>
           <w:szCs w:val="28"/>
         </w:rPr>
-        <w:t>но</w:t>
-      </w:r>
-      <w:r>
+        <w:t>Доступность</w:t>
+      </w:r>
+    </w:p>
+    <w:p>
+      <w:pPr>
+        <w:pStyle w:val="af"/>
+        <w:spacing w:before="0" w:beforeAutospacing="0" w:after="0" w:afterAutospacing="0" w:line="360" w:lineRule="auto"/>
+        <w:ind w:firstLine="709"/>
+        <w:jc w:val="both"/>
         <w:rPr>
           <w:color w:val="000000"/>
           <w:sz w:val="28"/>
           <w:szCs w:val="28"/>
         </w:rPr>
-        <w:t xml:space="preserve"> на русском языке, то и распозна</w:t>
-      </w:r>
+      </w:pPr>
       <w:r>
         <w:rPr>
           <w:color w:val="000000"/>
           <w:sz w:val="28"/>
           <w:szCs w:val="28"/>
         </w:rPr>
-        <w:t>вание</w:t>
+        <w:t>Так как P</w:t>
       </w:r>
       <w:r>
         <w:rPr>
           <w:color w:val="000000"/>
           <w:sz w:val="28"/>
           <w:szCs w:val="28"/>
-        </w:rPr>
-        <w:t xml:space="preserve"> речи должен производится на русском языке. Проблема заключается в том, что во всемирной сети Интернет очень проблематично найти акустическую модель, использующую методы глубинного машинного обучения для вычисления вероятности наличия определённых символов в подаваемом на вход звуке, поддерживающую русский язык. Решение данной проблемы заключается в дальнейших поисках данной модели.</w:t>
+          <w:lang w:val="en-US"/>
+        </w:rPr>
+        <w:t>I</w:t>
+      </w:r>
+      <w:r>
+        <w:rPr>
+          <w:color w:val="000000"/>
+          <w:sz w:val="28"/>
+          <w:szCs w:val="28"/>
+        </w:rPr>
+        <w:t>RS это голосовой ассистент, общающийся преимуществен</w:t>
+      </w:r>
+      <w:r>
+        <w:rPr>
+          <w:color w:val="000000"/>
+          <w:sz w:val="28"/>
+          <w:szCs w:val="28"/>
+        </w:rPr>
+        <w:t>но</w:t>
+      </w:r>
+      <w:r>
+        <w:rPr>
+          <w:color w:val="000000"/>
+          <w:sz w:val="28"/>
+          <w:szCs w:val="28"/>
+        </w:rPr>
+        <w:t xml:space="preserve"> на русском языке, то и распозна</w:t>
+      </w:r>
+      <w:r>
+        <w:rPr>
+          <w:color w:val="000000"/>
+          <w:sz w:val="28"/>
+          <w:szCs w:val="28"/>
+        </w:rPr>
+        <w:t>вание</w:t>
+      </w:r>
+      <w:r>
+        <w:rPr>
+          <w:color w:val="000000"/>
+          <w:sz w:val="28"/>
+          <w:szCs w:val="28"/>
+        </w:rPr>
+        <w:t xml:space="preserve"> речи должен производится на русском языке. Проблема заключается в том, что во всемирной сети Интернет очень проблематично найти акустическую модель, использующую методы глубинного машинного обучения для вычисления вероятности наличия определённых </w:t>
+      </w:r>
+      <w:r>
+        <w:rPr>
+          <w:color w:val="000000"/>
+          <w:sz w:val="28"/>
+          <w:szCs w:val="28"/>
+        </w:rPr>
+        <w:lastRenderedPageBreak/>
+        <w:t>символов в подаваемом на вход звуке, поддерживающую русский язык. Решение данной проблемы заключается в дальнейших поисках данной модели.</w:t>
       </w:r>
       <w:r>
         <w:rPr>
@@ -4902,7 +5214,7 @@
     <w:p>
       <w:pPr>
         <w:spacing w:line="360" w:lineRule="auto"/>
-        <w:ind w:firstLine="708"/>
+        <w:ind w:firstLine="709"/>
       </w:pPr>
       <w:r>
         <w:rPr>
@@ -5063,21 +5375,8 @@
     <w:p>
       <w:pPr>
         <w:pStyle w:val="af"/>
-        <w:spacing w:line="360" w:lineRule="auto"/>
-        <w:ind w:firstLine="708"/>
-        <w:jc w:val="both"/>
-        <w:rPr>
-          <w:color w:val="000000"/>
-          <w:sz w:val="28"/>
-          <w:szCs w:val="28"/>
-        </w:rPr>
-      </w:pPr>
-    </w:p>
-    <w:p>
-      <w:pPr>
-        <w:pStyle w:val="af"/>
-        <w:spacing w:line="360" w:lineRule="auto"/>
-        <w:ind w:firstLine="708"/>
+        <w:spacing w:before="0" w:beforeAutospacing="0" w:after="0" w:afterAutospacing="0" w:line="360" w:lineRule="auto"/>
+        <w:ind w:firstLine="709"/>
         <w:jc w:val="both"/>
         <w:rPr>
           <w:color w:val="000000"/>
@@ -5115,12 +5414,14 @@
     <w:p>
       <w:pPr>
         <w:pStyle w:val="1"/>
-      </w:pPr>
-      <w:bookmarkStart w:id="9" w:name="_Toc74169489"/>
+        <w:spacing w:before="0"/>
+        <w:ind w:firstLine="709"/>
+      </w:pPr>
+      <w:bookmarkStart w:id="10" w:name="_Toc74865821"/>
       <w:r>
         <w:t>Практическая часть</w:t>
       </w:r>
-      <w:bookmarkEnd w:id="9"/>
+      <w:bookmarkEnd w:id="10"/>
     </w:p>
     <w:p>
       <w:pPr>
@@ -5130,6 +5431,7 @@
           <w:numId w:val="2"/>
         </w:numPr>
         <w:spacing w:line="360" w:lineRule="auto"/>
+        <w:ind w:left="0" w:firstLine="709"/>
       </w:pPr>
       <w:r>
         <w:t>Основной модуль программы.</w:t>
@@ -5139,7 +5441,7 @@
       <w:pPr>
         <w:pStyle w:val="a5"/>
         <w:spacing w:line="360" w:lineRule="auto"/>
-        <w:ind w:left="720" w:firstLine="0"/>
+        <w:ind w:left="0" w:firstLine="709"/>
         <w:rPr>
           <w:lang w:val="en-US"/>
         </w:rPr>
@@ -5151,7 +5453,11 @@
         <w:t xml:space="preserve">: </w:t>
       </w:r>
       <w:r>
-        <w:t>все функции и классы, ответственные за распознавание голоса и перевод его в текст, были вынесены в отдельный файл для удобства дальнейшей разработки. Сейчас структура проекта выглядит так</w:t>
+        <w:t xml:space="preserve">все функции и классы, ответственные за </w:t>
+      </w:r>
+      <w:r>
+        <w:lastRenderedPageBreak/>
+        <w:t>распознавание голоса и перевод его в текст, были вынесены в отдельный файл для удобства дальнейшей разработки. Сейчас структура проекта выглядит так</w:t>
       </w:r>
       <w:r>
         <w:rPr>
@@ -5213,7 +5519,7 @@
       <w:pPr>
         <w:pStyle w:val="a5"/>
         <w:spacing w:line="360" w:lineRule="auto"/>
-        <w:ind w:left="720" w:firstLine="0"/>
+        <w:ind w:left="0" w:firstLine="709"/>
       </w:pPr>
       <w:r>
         <w:t>б</w:t>
@@ -5233,30 +5539,20 @@
         <w:pStyle w:val="a5"/>
         <w:spacing w:line="360" w:lineRule="auto"/>
         <w:ind w:left="720" w:firstLine="0"/>
-      </w:pPr>
-    </w:p>
-    <w:p>
-      <w:pPr>
-        <w:pStyle w:val="a5"/>
-        <w:spacing w:line="360" w:lineRule="auto"/>
-        <w:ind w:left="720" w:firstLine="0"/>
-      </w:pPr>
-    </w:p>
-    <w:p>
-      <w:pPr>
-        <w:pStyle w:val="a5"/>
-        <w:spacing w:line="360" w:lineRule="auto"/>
-        <w:ind w:left="720" w:firstLine="0"/>
-        <w:rPr>
+        <w:rPr>
+          <w:i/>
           <w:lang w:val="en-US"/>
         </w:rPr>
       </w:pPr>
       <w:r>
-        <w:lastRenderedPageBreak/>
+        <w:rPr>
+          <w:i/>
+        </w:rPr>
         <w:t>Функция кеширования</w:t>
       </w:r>
       <w:r>
         <w:rPr>
+          <w:i/>
           <w:lang w:val="en-US"/>
         </w:rPr>
         <w:t>:</w:t>
@@ -5267,7 +5563,7 @@
         <w:pStyle w:val="a5"/>
         <w:keepNext/>
         <w:spacing w:line="360" w:lineRule="auto"/>
-        <w:ind w:left="720" w:firstLine="0"/>
+        <w:ind w:left="0" w:firstLine="0"/>
         <w:jc w:val="center"/>
       </w:pPr>
       <w:r>
@@ -5275,8 +5571,9 @@
           <w:noProof/>
           <w:lang w:eastAsia="ru-RU"/>
         </w:rPr>
+        <w:lastRenderedPageBreak/>
         <w:drawing>
-          <wp:inline distT="0" distB="0" distL="0" distR="0" wp14:anchorId="39E4EA94" wp14:editId="1E07FFCB">
+          <wp:inline distT="0" distB="0" distL="0" distR="0" wp14:anchorId="26269C98" wp14:editId="3252323C">
             <wp:extent cx="3476625" cy="1609725"/>
             <wp:effectExtent l="0" t="0" r="9525" b="9525"/>
             <wp:docPr id="10" name="Рисунок 10" descr="https://sun9-23.userapi.com/impg/6byV7sTuNVor5m4_0j2RXTxIs6wDpEXUlkABEA/vSvEeu5QRPs.jpg?size=365x169&amp;quality=96&amp;sign=6c6c1e230a56564bc4358e821de2e268&amp;type=album"/>
@@ -5330,14 +5627,16 @@
         <w:pStyle w:val="a5"/>
         <w:keepNext/>
         <w:spacing w:line="360" w:lineRule="auto"/>
-        <w:ind w:left="720" w:firstLine="0"/>
-        <w:jc w:val="left"/>
-      </w:pPr>
-      <w:r>
-        <w:t>Хеш-таблица с кол-вом вызовов команд</w:t>
-      </w:r>
-      <w:r>
-        <w:t>:</w:t>
+        <w:ind w:left="0" w:firstLine="709"/>
+        <w:rPr>
+          <w:i/>
+        </w:rPr>
+      </w:pPr>
+      <w:r>
+        <w:rPr>
+          <w:i/>
+        </w:rPr>
+        <w:t>Хеш-таблица с кол-вом вызовов команд:</w:t>
       </w:r>
     </w:p>
     <w:p>
@@ -5345,7 +5644,7 @@
         <w:pStyle w:val="a5"/>
         <w:keepNext/>
         <w:spacing w:line="360" w:lineRule="auto"/>
-        <w:ind w:left="720" w:firstLine="0"/>
+        <w:ind w:left="0" w:firstLine="0"/>
         <w:jc w:val="center"/>
       </w:pPr>
       <w:r>
@@ -5361,17 +5660,21 @@
         <w:pStyle w:val="a5"/>
         <w:keepNext/>
         <w:spacing w:line="360" w:lineRule="auto"/>
-        <w:ind w:left="720" w:firstLine="0"/>
-        <w:jc w:val="left"/>
-        <w:rPr>
+        <w:ind w:left="0" w:firstLine="709"/>
+        <w:rPr>
+          <w:i/>
           <w:lang w:val="en-US"/>
         </w:rPr>
       </w:pPr>
       <w:r>
+        <w:rPr>
+          <w:i/>
+        </w:rPr>
         <w:t>Метод неточного поиска</w:t>
       </w:r>
       <w:r>
         <w:rPr>
+          <w:i/>
           <w:lang w:val="en-US"/>
         </w:rPr>
         <w:t>:</w:t>
@@ -5382,7 +5685,7 @@
         <w:pStyle w:val="a5"/>
         <w:keepNext/>
         <w:spacing w:line="360" w:lineRule="auto"/>
-        <w:ind w:left="720" w:firstLine="0"/>
+        <w:ind w:left="0" w:firstLine="0"/>
         <w:jc w:val="center"/>
       </w:pPr>
       <w:r>
@@ -5391,7 +5694,7 @@
           <w:lang w:eastAsia="ru-RU"/>
         </w:rPr>
         <w:drawing>
-          <wp:inline distT="0" distB="0" distL="0" distR="0" wp14:anchorId="33ECD8ED" wp14:editId="204ACF32">
+          <wp:inline distT="0" distB="0" distL="0" distR="0" wp14:anchorId="165DF86C" wp14:editId="2E100BCC">
             <wp:extent cx="4876800" cy="3181350"/>
             <wp:effectExtent l="0" t="0" r="0" b="0"/>
             <wp:docPr id="9" name="Рисунок 9" descr="https://sun9-67.userapi.com/impg/dwFtG6zrq90dhbMllzSqMGqxbnyT2BvrROktZg/RlmPPx8-Fuo.jpg?size=555x334&amp;quality=96&amp;sign=c529c19c9f426ec0bc664f456c10e3b0&amp;type=album"/>
@@ -5447,7 +5750,7 @@
       <w:pPr>
         <w:pStyle w:val="a5"/>
         <w:spacing w:line="360" w:lineRule="auto"/>
-        <w:ind w:left="720" w:firstLine="0"/>
+        <w:ind w:left="0" w:firstLine="709"/>
       </w:pPr>
       <w:r>
         <w:t>в</w:t>
@@ -5459,18 +5762,14 @@
         <w:t xml:space="preserve">Из-за того, что большинство команд </w:t>
       </w:r>
       <w:r>
-        <w:t xml:space="preserve">были перенесены в отдельные функции, то </w:t>
-      </w:r>
-      <w:r>
-        <w:lastRenderedPageBreak/>
-        <w:t>изменилась структура основной функции выполнения команд пользователя.</w:t>
+        <w:t>были перенесены в отдельные функции, то изменилась структура основной функции выполнения команд пользователя.</w:t>
       </w:r>
     </w:p>
     <w:p>
       <w:pPr>
         <w:pStyle w:val="a5"/>
         <w:spacing w:line="360" w:lineRule="auto"/>
-        <w:ind w:left="720" w:firstLine="0"/>
+        <w:ind w:left="0" w:firstLine="0"/>
         <w:jc w:val="center"/>
       </w:pPr>
       <w:r>
@@ -5478,8 +5777,9 @@
           <w:noProof/>
           <w:lang w:eastAsia="ru-RU"/>
         </w:rPr>
+        <w:lastRenderedPageBreak/>
         <w:drawing>
-          <wp:inline distT="0" distB="0" distL="0" distR="0" wp14:anchorId="70FB757F" wp14:editId="79D77C26">
+          <wp:inline distT="0" distB="0" distL="0" distR="0" wp14:anchorId="38A14C4E" wp14:editId="1EF912D9">
             <wp:extent cx="5715000" cy="3267075"/>
             <wp:effectExtent l="0" t="0" r="0" b="9525"/>
             <wp:docPr id="8" name="Рисунок 8" descr="https://sun4-15.userapi.com/impg/54383E0tMMFVkUYNuN0JG3UjFd_8186FwW0QkQ/36iix_W6v0o.jpg?size=624x343&amp;quality=96&amp;sign=5211e5b685b06240f1d70841b355834e&amp;type=album"/>
@@ -5535,7 +5835,7 @@
       <w:pPr>
         <w:pStyle w:val="a5"/>
         <w:spacing w:line="360" w:lineRule="auto"/>
-        <w:ind w:left="720" w:firstLine="0"/>
+        <w:ind w:left="0" w:firstLine="709"/>
       </w:pPr>
       <w:r>
         <w:t>г</w:t>
@@ -5546,13 +5846,6 @@
       <w:r>
         <w:t xml:space="preserve"> Лишние и плохо написанные строки были либо переписаны, либо удалены вовсе из файлов, так как они замедляли работу программы, выводя ненужную информацию в консоль</w:t>
       </w:r>
-    </w:p>
-    <w:p>
-      <w:pPr>
-        <w:pStyle w:val="a5"/>
-        <w:spacing w:line="360" w:lineRule="auto"/>
-        <w:ind w:left="720" w:firstLine="0"/>
-      </w:pPr>
     </w:p>
     <w:p>
       <w:pPr>
@@ -5562,6 +5855,7 @@
           <w:numId w:val="2"/>
         </w:numPr>
         <w:spacing w:line="360" w:lineRule="auto"/>
+        <w:ind w:left="0" w:firstLine="709"/>
       </w:pPr>
       <w:r>
         <w:t>Графический интерфейс.</w:t>
@@ -5571,7 +5865,7 @@
       <w:pPr>
         <w:pStyle w:val="a5"/>
         <w:spacing w:line="360" w:lineRule="auto"/>
-        <w:ind w:left="720" w:firstLine="709"/>
+        <w:ind w:left="0" w:firstLine="709"/>
       </w:pPr>
       <w:r>
         <w:t>Так как наша команда хотела добиться максимально эргономичного и минималистичного графического интерфейса</w:t>
@@ -5640,110 +5934,103 @@
         <w:t>py</w:t>
       </w:r>
       <w:r>
-        <w:t xml:space="preserve">, использую системную </w:t>
+        <w:t xml:space="preserve">, использую системную консоль. </w:t>
+      </w:r>
+      <w:r>
+        <w:t xml:space="preserve">Так как файлы конвертируются с использованием библиотеки </w:t>
+      </w:r>
+      <w:r>
+        <w:rPr>
+          <w:lang w:val="en-US"/>
+        </w:rPr>
+        <w:t>PySide</w:t>
+      </w:r>
+      <w:r>
+        <w:t>2</w:t>
+      </w:r>
+      <w:r>
+        <w:t xml:space="preserve">, которая практически ничем не отличается от библиотеки </w:t>
+      </w:r>
+      <w:r>
+        <w:rPr>
+          <w:lang w:val="en-US"/>
+        </w:rPr>
+        <w:t>PyQt</w:t>
+      </w:r>
+      <w:r>
+        <w:t xml:space="preserve">5, а в некоторых случаях имеет даже больше функционала, было решено перейти на эту библиотеку. Для работы некоторых анимаций был создан </w:t>
       </w:r>
       <w:r>
         <w:lastRenderedPageBreak/>
-        <w:t xml:space="preserve">консоль. </w:t>
-      </w:r>
-      <w:r>
-        <w:t xml:space="preserve">Так как файлы конвертируются с использованием библиотеки </w:t>
+        <w:t xml:space="preserve">отдельный файл </w:t>
       </w:r>
       <w:r>
         <w:rPr>
           <w:lang w:val="en-US"/>
         </w:rPr>
-        <w:t>PySide</w:t>
-      </w:r>
-      <w:r>
-        <w:t>2</w:t>
-      </w:r>
-      <w:r>
-        <w:t xml:space="preserve">, которая практически ничем не отличается от библиотеки </w:t>
+        <w:t>py</w:t>
+      </w:r>
+      <w:r>
+        <w:t xml:space="preserve"> разрешения </w:t>
       </w:r>
       <w:r>
         <w:rPr>
           <w:lang w:val="en-US"/>
         </w:rPr>
-        <w:t>PyQt</w:t>
-      </w:r>
-      <w:r>
-        <w:t xml:space="preserve">5, а в некоторых случаях имеет даже больше функционала, было решено перейти на эту библиотеку. Для работы некоторых анимаций был создан отдельный файл </w:t>
+        <w:t>ui</w:t>
+      </w:r>
+      <w:r>
+        <w:t>_</w:t>
       </w:r>
       <w:r>
         <w:rPr>
           <w:lang w:val="en-US"/>
         </w:rPr>
-        <w:t>py</w:t>
-      </w:r>
-      <w:r>
-        <w:t xml:space="preserve"> разрешения </w:t>
-      </w:r>
-      <w:r>
-        <w:rPr>
-          <w:lang w:val="en-US"/>
-        </w:rPr>
-        <w:t>ui</w:t>
-      </w:r>
-      <w:r>
-        <w:t>_</w:t>
-      </w:r>
-      <w:r>
-        <w:rPr>
-          <w:lang w:val="en-US"/>
-        </w:rPr>
         <w:t>funcshion</w:t>
       </w:r>
       <w:r>
         <w:t>, использующий стилевой файл того же разрешения. Был добавлен загрузочный экран, который уведомляет пользователя о статусе загрузки программы. Так же была добавлена возможность, отключать и заново включать голосовой модуль, без закрытия графического интерфейса. Были использованы новые иконки,</w:t>
+      </w:r>
+      <w:r>
+        <w:t xml:space="preserve"> </w:t>
+      </w:r>
+      <w:r>
+        <w:t xml:space="preserve">некоторые из которых могут меняться при взаимодействии с ними. </w:t>
       </w:r>
     </w:p>
     <w:p>
       <w:pPr>
         <w:pStyle w:val="a5"/>
         <w:spacing w:line="360" w:lineRule="auto"/>
-        <w:ind w:left="720" w:firstLine="0"/>
-      </w:pPr>
-      <w:r>
-        <w:t xml:space="preserve">некоторые из которых могут меняться при взаимодействии с ними. </w:t>
+        <w:ind w:left="0" w:firstLine="709"/>
+        <w:rPr>
+          <w:i/>
+        </w:rPr>
+      </w:pPr>
+      <w:r>
+        <w:tab/>
+      </w:r>
+      <w:r>
+        <w:rPr>
+          <w:i/>
+        </w:rPr>
+        <w:t>Загрузочный экран:</w:t>
       </w:r>
     </w:p>
     <w:p>
       <w:pPr>
         <w:pStyle w:val="a5"/>
         <w:spacing w:line="360" w:lineRule="auto"/>
-        <w:ind w:left="720" w:firstLine="0"/>
-      </w:pPr>
-      <w:r>
-        <w:tab/>
-        <w:t>Загрузочный экран:</w:t>
-      </w:r>
-    </w:p>
-    <w:p>
-      <w:pPr>
-        <w:pStyle w:val="a5"/>
-        <w:spacing w:line="360" w:lineRule="auto"/>
-        <w:ind w:left="720" w:firstLine="0"/>
+        <w:ind w:left="0" w:firstLine="0"/>
+        <w:jc w:val="center"/>
+      </w:pPr>
+      <w:r>
         <w:rPr>
           <w:noProof/>
           <w:lang w:eastAsia="ru-RU"/>
         </w:rPr>
-      </w:pPr>
-    </w:p>
-    <w:p>
-      <w:pPr>
-        <w:pStyle w:val="a5"/>
-        <w:spacing w:line="360" w:lineRule="auto"/>
-        <w:ind w:left="720" w:firstLine="0"/>
-        <w:jc w:val="center"/>
-      </w:pPr>
-      <w:r>
-        <w:rPr>
-          <w:noProof/>
-          <w:lang w:eastAsia="ru-RU"/>
-        </w:rPr>
         <w:drawing>
-          <wp:inline distT="0" distB="0" distL="0" distR="0" wp14:anchorId="5AC2B71D" wp14:editId="7AF7B05E">
+          <wp:inline distT="0" distB="0" distL="0" distR="0" wp14:anchorId="5454BF62" wp14:editId="523F076A">
             <wp:extent cx="6122670" cy="3527425"/>
             <wp:effectExtent l="0" t="0" r="0" b="0"/>
             <wp:docPr id="19" name="Рисунок 19"/>
@@ -5789,104 +6076,113 @@
       <w:pPr>
         <w:pStyle w:val="a5"/>
         <w:spacing w:line="360" w:lineRule="auto"/>
-        <w:ind w:left="720" w:firstLine="0"/>
-        <w:jc w:val="center"/>
-      </w:pPr>
+        <w:ind w:left="0" w:firstLine="709"/>
+      </w:pPr>
+      <w:r>
+        <w:tab/>
+      </w:r>
     </w:p>
     <w:p>
       <w:pPr>
         <w:pStyle w:val="a5"/>
         <w:spacing w:line="360" w:lineRule="auto"/>
-        <w:ind w:left="720" w:firstLine="0"/>
-        <w:jc w:val="center"/>
+        <w:ind w:left="0" w:firstLine="709"/>
       </w:pPr>
     </w:p>
     <w:p>
       <w:pPr>
         <w:pStyle w:val="a5"/>
         <w:spacing w:line="360" w:lineRule="auto"/>
-        <w:ind w:left="720" w:firstLine="0"/>
-        <w:jc w:val="center"/>
+        <w:ind w:left="0" w:firstLine="709"/>
       </w:pPr>
     </w:p>
     <w:p>
       <w:pPr>
         <w:pStyle w:val="a5"/>
         <w:spacing w:line="360" w:lineRule="auto"/>
-        <w:ind w:left="720" w:firstLine="0"/>
-        <w:jc w:val="center"/>
+        <w:ind w:left="0" w:firstLine="709"/>
       </w:pPr>
     </w:p>
     <w:p>
       <w:pPr>
         <w:pStyle w:val="a5"/>
         <w:spacing w:line="360" w:lineRule="auto"/>
-        <w:ind w:left="720" w:firstLine="0"/>
-        <w:jc w:val="center"/>
+        <w:ind w:left="0" w:firstLine="709"/>
       </w:pPr>
     </w:p>
     <w:p>
       <w:pPr>
         <w:pStyle w:val="a5"/>
         <w:spacing w:line="360" w:lineRule="auto"/>
-        <w:ind w:left="720" w:firstLine="0"/>
-        <w:jc w:val="center"/>
+        <w:ind w:left="0" w:firstLine="709"/>
       </w:pPr>
     </w:p>
     <w:p>
       <w:pPr>
         <w:pStyle w:val="a5"/>
         <w:spacing w:line="360" w:lineRule="auto"/>
-        <w:ind w:left="720" w:firstLine="0"/>
-        <w:jc w:val="center"/>
+        <w:ind w:left="0" w:firstLine="709"/>
       </w:pPr>
     </w:p>
     <w:p>
       <w:pPr>
         <w:pStyle w:val="a5"/>
         <w:spacing w:line="360" w:lineRule="auto"/>
-        <w:ind w:left="720" w:firstLine="0"/>
-        <w:jc w:val="center"/>
+        <w:ind w:left="0" w:firstLine="709"/>
       </w:pPr>
     </w:p>
     <w:p>
       <w:pPr>
         <w:pStyle w:val="a5"/>
         <w:spacing w:line="360" w:lineRule="auto"/>
-        <w:ind w:left="720" w:firstLine="0"/>
-      </w:pPr>
-      <w:r>
-        <w:tab/>
-        <w:t>Домашняя страница:</w:t>
-      </w:r>
+        <w:ind w:left="0" w:firstLine="709"/>
+      </w:pPr>
     </w:p>
     <w:p>
       <w:pPr>
         <w:pStyle w:val="a5"/>
         <w:spacing w:line="360" w:lineRule="auto"/>
-        <w:ind w:left="720" w:firstLine="0"/>
+        <w:ind w:left="0" w:firstLine="709"/>
+      </w:pPr>
+    </w:p>
+    <w:p>
+      <w:pPr>
+        <w:pStyle w:val="a5"/>
+        <w:spacing w:line="360" w:lineRule="auto"/>
+        <w:ind w:left="0" w:firstLine="709"/>
+      </w:pPr>
+    </w:p>
+    <w:p>
+      <w:pPr>
+        <w:pStyle w:val="a5"/>
+        <w:spacing w:line="360" w:lineRule="auto"/>
+        <w:ind w:left="0" w:firstLine="709"/>
+        <w:rPr>
+          <w:i/>
+        </w:rPr>
+      </w:pPr>
+      <w:r>
+        <w:rPr>
+          <w:i/>
+        </w:rPr>
+        <w:lastRenderedPageBreak/>
+        <w:t>Домашняя страница:</w:t>
+      </w:r>
+    </w:p>
+    <w:p>
+      <w:pPr>
+        <w:pStyle w:val="a5"/>
+        <w:spacing w:line="360" w:lineRule="auto"/>
+        <w:ind w:left="0" w:firstLine="0"/>
+        <w:jc w:val="center"/>
+      </w:pPr>
+      <w:r>
         <w:rPr>
           <w:noProof/>
           <w:lang w:eastAsia="ru-RU"/>
         </w:rPr>
-      </w:pPr>
-      <w:r>
-        <w:tab/>
-      </w:r>
-    </w:p>
-    <w:p>
-      <w:pPr>
-        <w:pStyle w:val="a5"/>
-        <w:spacing w:line="360" w:lineRule="auto"/>
-        <w:ind w:left="720" w:firstLine="0"/>
-      </w:pPr>
-      <w:r>
-        <w:rPr>
-          <w:noProof/>
-          <w:lang w:eastAsia="ru-RU"/>
-        </w:rPr>
         <w:drawing>
-          <wp:inline distT="0" distB="0" distL="0" distR="0" wp14:anchorId="0B360861" wp14:editId="32EC1907">
+          <wp:inline distT="0" distB="0" distL="0" distR="0" wp14:anchorId="570C4E2A" wp14:editId="0E1F873D">
             <wp:extent cx="6122670" cy="4404360"/>
             <wp:effectExtent l="0" t="0" r="0" b="0"/>
             <wp:docPr id="21" name="Рисунок 21"/>
@@ -5932,19 +6228,11 @@
       <w:pPr>
         <w:pStyle w:val="a5"/>
         <w:spacing w:line="360" w:lineRule="auto"/>
-        <w:ind w:left="720" w:firstLine="0"/>
+        <w:ind w:left="0" w:firstLine="0"/>
       </w:pPr>
       <w:r>
         <w:tab/>
       </w:r>
-    </w:p>
-    <w:p>
-      <w:pPr>
-        <w:pStyle w:val="a5"/>
-        <w:spacing w:line="360" w:lineRule="auto"/>
-        <w:ind w:left="720" w:firstLine="0"/>
-        <w:jc w:val="center"/>
-      </w:pPr>
       <w:r>
         <w:rPr>
           <w:noProof/>
@@ -5952,7 +6240,7 @@
         </w:rPr>
         <w:lastRenderedPageBreak/>
         <w:drawing>
-          <wp:inline distT="0" distB="0" distL="0" distR="0" wp14:anchorId="2688E654" wp14:editId="6CF8F49D">
+          <wp:inline distT="0" distB="0" distL="0" distR="0" wp14:anchorId="6A93EACD" wp14:editId="47A3AACA">
             <wp:extent cx="6122670" cy="4396740"/>
             <wp:effectExtent l="0" t="0" r="0" b="3810"/>
             <wp:docPr id="22" name="Рисунок 22"/>
@@ -5998,9 +6286,15 @@
       <w:pPr>
         <w:pStyle w:val="a5"/>
         <w:spacing w:line="360" w:lineRule="auto"/>
-        <w:ind w:left="720" w:firstLine="0"/>
-      </w:pPr>
-      <w:r>
+        <w:ind w:left="0" w:firstLine="709"/>
+        <w:rPr>
+          <w:i/>
+        </w:rPr>
+      </w:pPr>
+      <w:r>
+        <w:rPr>
+          <w:i/>
+        </w:rPr>
         <w:t>Пользовательские команды:</w:t>
       </w:r>
     </w:p>
@@ -6008,7 +6302,7 @@
       <w:pPr>
         <w:pStyle w:val="a5"/>
         <w:spacing w:line="360" w:lineRule="auto"/>
-        <w:ind w:left="720" w:firstLine="0"/>
+        <w:ind w:left="0" w:firstLine="0"/>
         <w:jc w:val="center"/>
       </w:pPr>
       <w:r>
@@ -6017,7 +6311,7 @@
           <w:lang w:eastAsia="ru-RU"/>
         </w:rPr>
         <w:drawing>
-          <wp:inline distT="0" distB="0" distL="0" distR="0" wp14:anchorId="25CD0B8B" wp14:editId="4640AB89">
+          <wp:inline distT="0" distB="0" distL="0" distR="0" wp14:anchorId="6CDBEBEF" wp14:editId="4BF726E3">
             <wp:extent cx="6122670" cy="4342765"/>
             <wp:effectExtent l="0" t="0" r="0" b="635"/>
             <wp:docPr id="26" name="Рисунок 26"/>
@@ -6067,6 +6361,7 @@
           <w:numId w:val="2"/>
         </w:numPr>
         <w:spacing w:line="360" w:lineRule="auto"/>
+        <w:ind w:left="0" w:firstLine="709"/>
       </w:pPr>
       <w:r>
         <w:lastRenderedPageBreak/>
@@ -6077,7 +6372,7 @@
       <w:pPr>
         <w:pStyle w:val="a5"/>
         <w:spacing w:line="360" w:lineRule="auto"/>
-        <w:ind w:left="709" w:firstLine="709"/>
+        <w:ind w:left="0" w:firstLine="709"/>
       </w:pPr>
       <w:r>
         <w:t>Изучена</w:t>
@@ -6120,12 +6415,21 @@
       <w:pPr>
         <w:pStyle w:val="a5"/>
         <w:spacing w:line="360" w:lineRule="auto"/>
-        <w:ind w:left="720" w:hanging="12"/>
-      </w:pPr>
-      <w:r>
+        <w:ind w:left="0" w:firstLine="709"/>
+        <w:rPr>
+          <w:i/>
+        </w:rPr>
+      </w:pPr>
+      <w:r>
+        <w:rPr>
+          <w:i/>
+        </w:rPr>
         <w:t>Подключение модуля, необходимых нам моделей и их счётчика</w:t>
       </w:r>
       <w:r>
+        <w:rPr>
+          <w:i/>
+        </w:rPr>
         <w:t>:</w:t>
       </w:r>
     </w:p>
@@ -6133,13 +6437,13 @@
       <w:pPr>
         <w:pStyle w:val="a5"/>
         <w:spacing w:line="360" w:lineRule="auto"/>
-        <w:ind w:left="720" w:hanging="12"/>
+        <w:ind w:left="0" w:firstLine="0"/>
         <w:jc w:val="center"/>
       </w:pPr>
       <w:r>
         <w:pict>
-          <v:shape id="_x0000_i1027" type="#_x0000_t75" style="width:481.5pt;height:249.75pt">
-            <v:imagedata r:id="rId21" o:title="Desktop Screenshot 2021.06"/>
+          <v:shape id="_x0000_i1054" type="#_x0000_t75" style="width:481.5pt;height:249.75pt">
+            <v:imagedata r:id="rId21" o:title="Desktop Screenshot 2021"/>
           </v:shape>
         </w:pict>
       </w:r>
@@ -6148,7 +6452,7 @@
       <w:pPr>
         <w:pStyle w:val="a5"/>
         <w:spacing w:line="360" w:lineRule="auto"/>
-        <w:ind w:left="709" w:firstLine="709"/>
+        <w:ind w:left="0" w:firstLine="709"/>
       </w:pPr>
       <w:r>
         <w:t>Также для его использования необходимо чтобы было создано виртуальное окружение с интерп</w:t>
@@ -6161,28 +6465,21 @@
       <w:pPr>
         <w:pStyle w:val="a5"/>
         <w:spacing w:line="360" w:lineRule="auto"/>
-        <w:ind w:left="720" w:hanging="12"/>
-      </w:pPr>
-      <w:r>
-        <w:t xml:space="preserve"> </w:t>
-      </w:r>
-    </w:p>
-    <w:p>
-      <w:pPr>
-        <w:pStyle w:val="a5"/>
+        <w:ind w:left="0" w:firstLine="709"/>
+        <w:rPr>
+          <w:i/>
+        </w:rPr>
+      </w:pPr>
+      <w:r>
+        <w:rPr>
+          <w:i/>
+        </w:rPr>
+        <w:t>Папка виртуального окружения:</w:t>
+      </w:r>
+    </w:p>
+    <w:p>
+      <w:pPr>
         <w:spacing w:line="360" w:lineRule="auto"/>
-        <w:ind w:left="720" w:hanging="12"/>
-      </w:pPr>
-      <w:r>
-        <w:lastRenderedPageBreak/>
-        <w:t>Папка виртуального окружения:</w:t>
-      </w:r>
-    </w:p>
-    <w:p>
-      <w:pPr>
-        <w:pStyle w:val="a5"/>
-        <w:spacing w:line="360" w:lineRule="auto"/>
-        <w:ind w:left="720" w:hanging="12"/>
         <w:jc w:val="center"/>
       </w:pPr>
       <w:r>
@@ -6190,10 +6487,11 @@
           <w:noProof/>
           <w:lang w:eastAsia="ru-RU"/>
         </w:rPr>
+        <w:lastRenderedPageBreak/>
         <w:drawing>
-          <wp:inline distT="0" distB="0" distL="0" distR="0" wp14:anchorId="3A019105" wp14:editId="69253605">
-            <wp:extent cx="6122670" cy="3061335"/>
-            <wp:effectExtent l="0" t="0" r="0" b="5715"/>
+          <wp:inline distT="0" distB="0" distL="0" distR="0" wp14:anchorId="639B9E11" wp14:editId="640BD694">
+            <wp:extent cx="4876800" cy="2257425"/>
+            <wp:effectExtent l="0" t="0" r="0" b="9525"/>
             <wp:docPr id="27" name="Рисунок 27"/>
             <wp:cNvGraphicFramePr>
               <a:graphicFrameLocks xmlns:a="http://schemas.openxmlformats.org/drawingml/2006/main" noChangeAspect="1"/>
@@ -6205,7 +6503,7 @@
                     <pic:cNvPr id="27" name="Desktop Screenshot 2021.06.07 - 01.06.20.52 (2).png"/>
                     <pic:cNvPicPr/>
                   </pic:nvPicPr>
-                  <pic:blipFill>
+                  <pic:blipFill rotWithShape="1">
                     <a:blip r:embed="rId22">
                       <a:extLst>
                         <a:ext uri="{28A0092B-C50C-407E-A947-70E740481C1C}">
@@ -6213,18 +6511,25 @@
                         </a:ext>
                       </a:extLst>
                     </a:blip>
-                    <a:stretch>
-                      <a:fillRect/>
-                    </a:stretch>
+                    <a:srcRect r="20348" b="26260"/>
+                    <a:stretch/>
                   </pic:blipFill>
-                  <pic:spPr>
+                  <pic:spPr bwMode="auto">
                     <a:xfrm>
                       <a:off x="0" y="0"/>
-                      <a:ext cx="6122670" cy="3061335"/>
+                      <a:ext cx="4876800" cy="2257425"/>
                     </a:xfrm>
                     <a:prstGeom prst="rect">
                       <a:avLst/>
                     </a:prstGeom>
+                    <a:ln>
+                      <a:noFill/>
+                    </a:ln>
+                    <a:extLst>
+                      <a:ext uri="{53640926-AAD7-44D8-BBD7-CCE9431645EC}">
+                        <a14:shadowObscured xmlns:a14="http://schemas.microsoft.com/office/drawing/2010/main"/>
+                      </a:ext>
+                    </a:extLst>
                   </pic:spPr>
                 </pic:pic>
               </a:graphicData>
@@ -6236,15 +6541,14 @@
     <w:p>
       <w:pPr>
         <w:pStyle w:val="1"/>
-      </w:pPr>
-      <w:bookmarkStart w:id="10" w:name="_Toc74169490"/>
+        <w:spacing w:before="0"/>
+        <w:ind w:firstLine="709"/>
+      </w:pPr>
+      <w:bookmarkStart w:id="11" w:name="_Toc74865822"/>
       <w:r>
         <w:t>Выводы</w:t>
       </w:r>
-      <w:r>
-        <w:t>:</w:t>
-      </w:r>
-      <w:bookmarkEnd w:id="10"/>
+      <w:bookmarkEnd w:id="11"/>
     </w:p>
     <w:p>
       <w:pPr>
@@ -6282,6 +6586,7 @@
     <w:p>
       <w:pPr>
         <w:spacing w:line="360" w:lineRule="auto"/>
+        <w:ind w:firstLine="709"/>
       </w:pPr>
       <w:r>
         <w:rPr>
@@ -6324,6 +6629,7 @@
     <w:p>
       <w:pPr>
         <w:spacing w:line="360" w:lineRule="auto"/>
+        <w:ind w:firstLine="709"/>
         <w:rPr>
           <w:b/>
         </w:rPr>
@@ -6387,15 +6693,9 @@
     <w:p>
       <w:pPr>
         <w:spacing w:line="360" w:lineRule="auto"/>
-      </w:pPr>
-    </w:p>
-    <w:p>
-      <w:pPr>
-        <w:spacing w:line="360" w:lineRule="auto"/>
         <w:ind w:firstLine="709"/>
       </w:pPr>
       <w:r>
-        <w:lastRenderedPageBreak/>
         <w:t>Мы довольны своим результатом и уверены</w:t>
       </w:r>
       <w:r>
@@ -6410,20 +6710,20 @@
     </w:p>
     <w:p>
       <w:pPr>
-        <w:spacing w:line="360" w:lineRule="auto"/>
-      </w:pPr>
-    </w:p>
-    <w:p>
-      <w:pPr>
         <w:pStyle w:val="1"/>
-      </w:pPr>
-      <w:bookmarkStart w:id="11" w:name="_Toc74169491"/>
+        <w:spacing w:before="0"/>
+        <w:ind w:firstLine="709"/>
+      </w:pPr>
+      <w:bookmarkStart w:id="12" w:name="_Toc74865823"/>
       <w:r>
         <w:t>Ссылка на репозиторий:</w:t>
       </w:r>
-      <w:bookmarkEnd w:id="11"/>
-    </w:p>
-    <w:p>
+      <w:bookmarkEnd w:id="12"/>
+    </w:p>
+    <w:p>
+      <w:pPr>
+        <w:ind w:firstLine="709"/>
+      </w:pPr>
       <w:hyperlink r:id="rId23" w:history="1">
         <w:r>
           <w:rPr>
@@ -6434,14 +6734,12 @@
       </w:hyperlink>
     </w:p>
     <w:p>
-      <w:bookmarkStart w:id="12" w:name="_GoBack"/>
-      <w:bookmarkEnd w:id="12"/>
-    </w:p>
-    <w:p>
       <w:pPr>
         <w:pStyle w:val="1"/>
-      </w:pPr>
-      <w:bookmarkStart w:id="13" w:name="_Toc74169492"/>
+        <w:spacing w:before="0"/>
+        <w:ind w:firstLine="709"/>
+      </w:pPr>
+      <w:bookmarkStart w:id="13" w:name="_Toc74865824"/>
       <w:r>
         <w:t>Список литературы</w:t>
       </w:r>
@@ -6455,7 +6753,7 @@
           <w:numId w:val="3"/>
         </w:numPr>
         <w:spacing w:line="360" w:lineRule="auto"/>
-        <w:ind w:left="1066" w:hanging="357"/>
+        <w:ind w:left="0" w:firstLine="0"/>
         <w:rPr>
           <w:lang w:val="en-US"/>
         </w:rPr>
@@ -6487,7 +6785,7 @@
           <w:numId w:val="3"/>
         </w:numPr>
         <w:spacing w:line="360" w:lineRule="auto"/>
-        <w:ind w:left="1066" w:hanging="357"/>
+        <w:ind w:left="0" w:firstLine="0"/>
       </w:pPr>
       <w:hyperlink r:id="rId25" w:history="1">
         <w:r>
@@ -6542,7 +6840,7 @@
           <w:numId w:val="3"/>
         </w:numPr>
         <w:spacing w:line="360" w:lineRule="auto"/>
-        <w:ind w:left="1066" w:hanging="357"/>
+        <w:ind w:left="0" w:firstLine="0"/>
       </w:pPr>
       <w:hyperlink r:id="rId26" w:history="1">
         <w:r>
@@ -6564,7 +6862,7 @@
           <w:numId w:val="3"/>
         </w:numPr>
         <w:spacing w:line="360" w:lineRule="auto"/>
-        <w:ind w:left="1066" w:hanging="357"/>
+        <w:ind w:left="0" w:firstLine="0"/>
       </w:pPr>
       <w:hyperlink r:id="rId27" w:history="1">
         <w:r>
@@ -6680,7 +6978,10 @@
         </w:r>
       </w:hyperlink>
       <w:r>
-        <w:t xml:space="preserve"> - документация модуля </w:t>
+        <w:t xml:space="preserve"> </w:t>
+      </w:r>
+      <w:r>
+        <w:t xml:space="preserve">- документация модуля </w:t>
       </w:r>
       <w:r>
         <w:rPr>
@@ -6700,7 +7001,7 @@
           <w:numId w:val="3"/>
         </w:numPr>
         <w:spacing w:line="360" w:lineRule="auto"/>
-        <w:ind w:left="1066" w:hanging="357"/>
+        <w:ind w:left="0" w:firstLine="0"/>
       </w:pPr>
       <w:hyperlink r:id="rId28" w:history="1">
         <w:r>
@@ -6725,7 +7026,7 @@
           <w:numId w:val="3"/>
         </w:numPr>
         <w:spacing w:line="360" w:lineRule="auto"/>
-        <w:ind w:left="1066" w:hanging="357"/>
+        <w:ind w:left="0" w:firstLine="0"/>
       </w:pPr>
       <w:hyperlink r:id="rId29" w:history="1">
         <w:r>
@@ -6753,7 +7054,7 @@
           <w:numId w:val="3"/>
         </w:numPr>
         <w:spacing w:line="360" w:lineRule="auto"/>
-        <w:ind w:left="1066" w:hanging="357"/>
+        <w:ind w:left="0" w:firstLine="0"/>
       </w:pPr>
       <w:hyperlink r:id="rId30" w:history="1">
         <w:r>
@@ -6764,7 +7065,10 @@
         </w:r>
       </w:hyperlink>
       <w:r>
-        <w:t xml:space="preserve"> - документация к модулю </w:t>
+        <w:t xml:space="preserve"> - документация модуля</w:t>
+      </w:r>
+      <w:r>
+        <w:t xml:space="preserve"> </w:t>
       </w:r>
       <w:r>
         <w:rPr>
@@ -6781,7 +7085,7 @@
           <w:numId w:val="3"/>
         </w:numPr>
         <w:spacing w:line="360" w:lineRule="auto"/>
-        <w:ind w:left="1066" w:hanging="357"/>
+        <w:ind w:left="0" w:firstLine="0"/>
       </w:pPr>
       <w:hyperlink r:id="rId31" w:history="1">
         <w:r>
@@ -6806,7 +7110,7 @@
           <w:numId w:val="3"/>
         </w:numPr>
         <w:spacing w:line="360" w:lineRule="auto"/>
-        <w:ind w:left="1066" w:hanging="357"/>
+        <w:ind w:left="0" w:firstLine="0"/>
       </w:pPr>
       <w:hyperlink r:id="rId32" w:history="1">
         <w:r>
@@ -6834,12 +7138,6 @@
         </w:rPr>
         <w:t>python</w:t>
       </w:r>
-    </w:p>
-    <w:p>
-      <w:pPr>
-        <w:pStyle w:val="a5"/>
-        <w:ind w:left="1068" w:firstLine="0"/>
-      </w:pPr>
     </w:p>
     <w:sectPr>
       <w:type w:val="continuous"/>
@@ -7989,6 +8287,30 @@
       <w:szCs w:val="18"/>
     </w:rPr>
   </w:style>
+  <w:style w:type="paragraph" w:styleId="22">
+    <w:name w:val="Body Text 2"/>
+    <w:basedOn w:val="a"/>
+    <w:link w:val="23"/>
+    <w:uiPriority w:val="99"/>
+    <w:semiHidden/>
+    <w:unhideWhenUsed/>
+    <w:rsid w:val="004B3BE7"/>
+    <w:pPr>
+      <w:spacing w:after="120" w:line="480" w:lineRule="auto"/>
+    </w:pPr>
+  </w:style>
+  <w:style w:type="character" w:customStyle="1" w:styleId="23">
+    <w:name w:val="Основной текст 2 Знак"/>
+    <w:basedOn w:val="a0"/>
+    <w:link w:val="22"/>
+    <w:uiPriority w:val="99"/>
+    <w:semiHidden/>
+    <w:rsid w:val="004B3BE7"/>
+    <w:rPr>
+      <w:rFonts w:ascii="Times New Roman" w:eastAsia="Times New Roman" w:hAnsi="Times New Roman" w:cs="Times New Roman"/>
+      <w:sz w:val="28"/>
+    </w:rPr>
+  </w:style>
 </w:styles>
 </file>
 
@@ -8258,7 +8580,7 @@
 </file>
 
 <file path=customXml/itemProps1.xml><?xml version="1.0" encoding="utf-8"?>
-<ds:datastoreItem xmlns:ds="http://schemas.openxmlformats.org/officeDocument/2006/customXml" ds:itemID="{5DD95DC7-79F4-44F7-9D7D-FE4D2C0F9111}">
+<ds:datastoreItem xmlns:ds="http://schemas.openxmlformats.org/officeDocument/2006/customXml" ds:itemID="{7B7C8450-61E7-455C-ACEC-F3E8FB7A23FF}">
   <ds:schemaRefs>
     <ds:schemaRef ds:uri="http://schemas.openxmlformats.org/officeDocument/2006/bibliography"/>
   </ds:schemaRefs>
